--- a/LinearAlgebra/Notes/Lect-2/Word/sec-2.6.docx
+++ b/LinearAlgebra/Notes/Lect-2/Word/sec-2.6.docx
@@ -1,6 +1,6 @@
 
 <file path=word/document.xml><?xml version="1.0" encoding="utf-8"?>
-<w:document xmlns:wpc="http://schemas.microsoft.com/office/word/2010/wordprocessingCanvas" xmlns:cx="http://schemas.microsoft.com/office/drawing/2014/chartex" xmlns:cx1="http://schemas.microsoft.com/office/drawing/2015/9/8/chartex" xmlns:mc="http://schemas.openxmlformats.org/markup-compatibility/2006" xmlns:o="urn:schemas-microsoft-com:office:office" xmlns:r="http://schemas.openxmlformats.org/officeDocument/2006/relationships" xmlns:m="http://schemas.openxmlformats.org/officeDocument/2006/math" xmlns:v="urn:schemas-microsoft-com:vml" xmlns:wp14="http://schemas.microsoft.com/office/word/2010/wordprocessingDrawing" xmlns:wp="http://schemas.openxmlformats.org/drawingml/2006/wordprocessingDrawing" xmlns:w10="urn:schemas-microsoft-com:office:word" xmlns:w="http://schemas.openxmlformats.org/wordprocessingml/2006/main" xmlns:w14="http://schemas.microsoft.com/office/word/2010/wordml" xmlns:w15="http://schemas.microsoft.com/office/word/2012/wordml" xmlns:w16se="http://schemas.microsoft.com/office/word/2015/wordml/symex" xmlns:wpg="http://schemas.microsoft.com/office/word/2010/wordprocessingGroup" xmlns:wpi="http://schemas.microsoft.com/office/word/2010/wordprocessingInk" xmlns:wne="http://schemas.microsoft.com/office/word/2006/wordml" xmlns:wps="http://schemas.microsoft.com/office/word/2010/wordprocessingShape" mc:Ignorable="w14 w15 w16se wp14">
+<w:document xmlns:wpc="http://schemas.microsoft.com/office/word/2010/wordprocessingCanvas" xmlns:cx="http://schemas.microsoft.com/office/drawing/2014/chartex" xmlns:cx1="http://schemas.microsoft.com/office/drawing/2015/9/8/chartex" xmlns:cx2="http://schemas.microsoft.com/office/drawing/2015/10/21/chartex" xmlns:cx3="http://schemas.microsoft.com/office/drawing/2016/5/9/chartex" xmlns:cx4="http://schemas.microsoft.com/office/drawing/2016/5/10/chartex" xmlns:cx5="http://schemas.microsoft.com/office/drawing/2016/5/11/chartex" xmlns:cx6="http://schemas.microsoft.com/office/drawing/2016/5/12/chartex" xmlns:cx7="http://schemas.microsoft.com/office/drawing/2016/5/13/chartex" xmlns:cx8="http://schemas.microsoft.com/office/drawing/2016/5/14/chartex" xmlns:mc="http://schemas.openxmlformats.org/markup-compatibility/2006" xmlns:aink="http://schemas.microsoft.com/office/drawing/2016/ink" xmlns:am3d="http://schemas.microsoft.com/office/drawing/2017/model3d" xmlns:o="urn:schemas-microsoft-com:office:office" xmlns:r="http://schemas.openxmlformats.org/officeDocument/2006/relationships" xmlns:m="http://schemas.openxmlformats.org/officeDocument/2006/math" xmlns:v="urn:schemas-microsoft-com:vml" xmlns:wp14="http://schemas.microsoft.com/office/word/2010/wordprocessingDrawing" xmlns:wp="http://schemas.openxmlformats.org/drawingml/2006/wordprocessingDrawing" xmlns:w10="urn:schemas-microsoft-com:office:word" xmlns:w="http://schemas.openxmlformats.org/wordprocessingml/2006/main" xmlns:w14="http://schemas.microsoft.com/office/word/2010/wordml" xmlns:w15="http://schemas.microsoft.com/office/word/2012/wordml" xmlns:w16cex="http://schemas.microsoft.com/office/word/2018/wordml/cex" xmlns:w16cid="http://schemas.microsoft.com/office/word/2016/wordml/cid" xmlns:w16="http://schemas.microsoft.com/office/word/2018/wordml" xmlns:w16se="http://schemas.microsoft.com/office/word/2015/wordml/symex" xmlns:wpg="http://schemas.microsoft.com/office/word/2010/wordprocessingGroup" xmlns:wpi="http://schemas.microsoft.com/office/word/2010/wordprocessingInk" xmlns:wne="http://schemas.microsoft.com/office/word/2006/wordml" xmlns:wps="http://schemas.microsoft.com/office/word/2010/wordprocessingShape" mc:Ignorable="w14 w15 w16se w16cid w16 w16cex wp14">
   <w:body>
     <w:p>
       <w:pPr>
@@ -328,30 +328,25 @@
         <w:rPr>
           <w:position w:val="-6"/>
         </w:rPr>
-        <w:object w:dxaOrig="720" w:dyaOrig="279">
-          <v:shape id="_x0000_i1026" type="#_x0000_t75" style="width:36pt;height:14.25pt" o:ole="">
+        <w:object w:dxaOrig="720" w:dyaOrig="279" w14:anchorId="1D6D2256">
+          <v:shape id="_x0000_i1026" type="#_x0000_t75" style="width:36pt;height:14.4pt" o:ole="">
             <v:imagedata r:id="rId8" o:title=""/>
           </v:shape>
-          <o:OLEObject Type="Embed" ProgID="Equation.DSMT4" ShapeID="_x0000_i1026" DrawAspect="Content" ObjectID="_1608364868" r:id="rId9"/>
+          <o:OLEObject Type="Embed" ProgID="Equation.DSMT4" ShapeID="_x0000_i1026" DrawAspect="Content" ObjectID="_1654956784" r:id="rId9"/>
         </w:object>
       </w:r>
       <w:r>
-        <w:t xml:space="preserve"> </w:t>
-      </w:r>
-      <w:proofErr w:type="gramStart"/>
-      <w:r>
-        <w:t xml:space="preserve">is </w:t>
-      </w:r>
-      <w:proofErr w:type="gramEnd"/>
+        <w:t xml:space="preserve"> is </w:t>
+      </w:r>
       <w:r>
         <w:rPr>
           <w:position w:val="-6"/>
         </w:rPr>
-        <w:object w:dxaOrig="560" w:dyaOrig="340">
-          <v:shape id="_x0000_i1027" type="#_x0000_t75" style="width:28.5pt;height:17.25pt" o:ole="">
+        <w:object w:dxaOrig="560" w:dyaOrig="340" w14:anchorId="7ECB0CF6">
+          <v:shape id="_x0000_i1027" type="#_x0000_t75" style="width:28.5pt;height:17.4pt" o:ole="">
             <v:imagedata r:id="rId10" o:title=""/>
           </v:shape>
-          <o:OLEObject Type="Embed" ProgID="Equation.DSMT4" ShapeID="_x0000_i1027" DrawAspect="Content" ObjectID="_1608364869" r:id="rId11"/>
+          <o:OLEObject Type="Embed" ProgID="Equation.DSMT4" ShapeID="_x0000_i1027" DrawAspect="Content" ObjectID="_1654956785" r:id="rId11"/>
         </w:object>
       </w:r>
       <w:r>
@@ -368,11 +363,11 @@
         <w:rPr>
           <w:position w:val="-6"/>
         </w:rPr>
-        <w:object w:dxaOrig="360" w:dyaOrig="279">
-          <v:shape id="_x0000_i1028" type="#_x0000_t75" style="width:18pt;height:14.25pt" o:ole="">
+        <w:object w:dxaOrig="360" w:dyaOrig="279" w14:anchorId="4EBD43C2">
+          <v:shape id="_x0000_i1028" type="#_x0000_t75" style="width:18pt;height:14.4pt" o:ole="">
             <v:imagedata r:id="rId12" o:title=""/>
           </v:shape>
-          <o:OLEObject Type="Embed" ProgID="Equation.DSMT4" ShapeID="_x0000_i1028" DrawAspect="Content" ObjectID="_1608364870" r:id="rId13"/>
+          <o:OLEObject Type="Embed" ProgID="Equation.DSMT4" ShapeID="_x0000_i1028" DrawAspect="Content" ObjectID="_1654956786" r:id="rId13"/>
         </w:object>
       </w:r>
       <w:r>
@@ -466,11 +461,11 @@
         <w:rPr>
           <w:position w:val="-18"/>
         </w:rPr>
-        <w:object w:dxaOrig="2460" w:dyaOrig="480">
+        <w:object w:dxaOrig="2460" w:dyaOrig="480" w14:anchorId="4DDD5632">
           <v:shape id="_x0000_i1029" type="#_x0000_t75" style="width:123pt;height:24pt" o:ole="">
             <v:imagedata r:id="rId14" o:title=""/>
           </v:shape>
-          <o:OLEObject Type="Embed" ProgID="Equation.DSMT4" ShapeID="_x0000_i1029" DrawAspect="Content" ObjectID="_1608364871" r:id="rId15"/>
+          <o:OLEObject Type="Embed" ProgID="Equation.DSMT4" ShapeID="_x0000_i1029" DrawAspect="Content" ObjectID="_1654956787" r:id="rId15"/>
         </w:object>
       </w:r>
     </w:p>
@@ -491,11 +486,11 @@
         <w:rPr>
           <w:position w:val="-18"/>
         </w:rPr>
-        <w:object w:dxaOrig="1120" w:dyaOrig="420">
-          <v:shape id="_x0000_i1030" type="#_x0000_t75" style="width:56.25pt;height:21pt" o:ole="">
+        <w:object w:dxaOrig="1120" w:dyaOrig="420" w14:anchorId="3F40AB82">
+          <v:shape id="_x0000_i1030" type="#_x0000_t75" style="width:56.1pt;height:21pt" o:ole="">
             <v:imagedata r:id="rId16" o:title=""/>
           </v:shape>
-          <o:OLEObject Type="Embed" ProgID="Equation.DSMT4" ShapeID="_x0000_i1030" DrawAspect="Content" ObjectID="_1608364872" r:id="rId17"/>
+          <o:OLEObject Type="Embed" ProgID="Equation.DSMT4" ShapeID="_x0000_i1030" DrawAspect="Content" ObjectID="_1654956788" r:id="rId17"/>
         </w:object>
       </w:r>
       <w:r>
@@ -509,22 +504,17 @@
         <w:t>linearly independent</w:t>
       </w:r>
       <w:r>
-        <w:t xml:space="preserve"> if the only combination that gives the zero vector </w:t>
-      </w:r>
-      <w:proofErr w:type="gramStart"/>
-      <w:r>
-        <w:t xml:space="preserve">is </w:t>
-      </w:r>
-      <w:proofErr w:type="gramEnd"/>
+        <w:t xml:space="preserve"> if the only combination that gives the zero vector is </w:t>
+      </w:r>
       <w:r>
         <w:rPr>
           <w:position w:val="-18"/>
         </w:rPr>
-        <w:object w:dxaOrig="2100" w:dyaOrig="420">
+        <w:object w:dxaOrig="2100" w:dyaOrig="420" w14:anchorId="2F0070EC">
           <v:shape id="_x0000_i1031" type="#_x0000_t75" style="width:105pt;height:21pt" o:ole="">
             <v:imagedata r:id="rId18" o:title=""/>
           </v:shape>
-          <o:OLEObject Type="Embed" ProgID="Equation.DSMT4" ShapeID="_x0000_i1031" DrawAspect="Content" ObjectID="_1608364873" r:id="rId19"/>
+          <o:OLEObject Type="Embed" ProgID="Equation.DSMT4" ShapeID="_x0000_i1031" DrawAspect="Content" ObjectID="_1654956789" r:id="rId19"/>
         </w:object>
       </w:r>
       <w:r>
@@ -552,23 +542,15 @@
         <w:rPr>
           <w:position w:val="-18"/>
         </w:rPr>
-        <w:object w:dxaOrig="2880" w:dyaOrig="420">
+        <w:object w:dxaOrig="2880" w:dyaOrig="420" w14:anchorId="3EF8C748">
           <v:shape id="_x0000_i1032" type="#_x0000_t75" style="width:2in;height:21pt" o:ole="">
             <v:imagedata r:id="rId20" o:title=""/>
           </v:shape>
-          <o:OLEObject Type="Embed" ProgID="Equation.DSMT4" ShapeID="_x0000_i1032" DrawAspect="Content" ObjectID="_1608364874" r:id="rId21"/>
+          <o:OLEObject Type="Embed" ProgID="Equation.DSMT4" ShapeID="_x0000_i1032" DrawAspect="Content" ObjectID="_1654956790" r:id="rId21"/>
         </w:object>
       </w:r>
       <w:r>
-        <w:t xml:space="preserve"> </w:t>
-      </w:r>
-      <w:proofErr w:type="gramStart"/>
-      <w:r>
-        <w:t>only</w:t>
-      </w:r>
-      <w:proofErr w:type="gramEnd"/>
-      <w:r>
-        <w:t xml:space="preserve"> happens when all </w:t>
+        <w:t xml:space="preserve"> only happens when all </w:t>
       </w:r>
       <w:r>
         <w:rPr>
@@ -623,11 +605,11 @@
         <w:rPr>
           <w:position w:val="-18"/>
         </w:rPr>
-        <w:object w:dxaOrig="1240" w:dyaOrig="420">
-          <v:shape id="_x0000_i1033" type="#_x0000_t75" style="width:62.25pt;height:21pt" o:ole="">
+        <w:object w:dxaOrig="1240" w:dyaOrig="420" w14:anchorId="6901DBD0">
+          <v:shape id="_x0000_i1033" type="#_x0000_t75" style="width:62.1pt;height:21pt" o:ole="">
             <v:imagedata r:id="rId22" o:title=""/>
           </v:shape>
-          <o:OLEObject Type="Embed" ProgID="Equation.DSMT4" ShapeID="_x0000_i1033" DrawAspect="Content" ObjectID="_1608364875" r:id="rId23"/>
+          <o:OLEObject Type="Embed" ProgID="Equation.DSMT4" ShapeID="_x0000_i1033" DrawAspect="Content" ObjectID="_1654956791" r:id="rId23"/>
         </w:object>
       </w:r>
       <w:r>
@@ -664,11 +646,11 @@
         <w:rPr>
           <w:position w:val="-14"/>
         </w:rPr>
-        <w:object w:dxaOrig="400" w:dyaOrig="400">
-          <v:shape id="_x0000_i1034" type="#_x0000_t75" style="width:19.5pt;height:20.25pt" o:ole="">
+        <w:object w:dxaOrig="400" w:dyaOrig="400" w14:anchorId="075A9F6B">
+          <v:shape id="_x0000_i1034" type="#_x0000_t75" style="width:19.5pt;height:20.4pt" o:ole="">
             <v:imagedata r:id="rId24" o:title=""/>
           </v:shape>
-          <o:OLEObject Type="Embed" ProgID="Equation.DSMT4" ShapeID="_x0000_i1034" DrawAspect="Content" ObjectID="_1608364876" r:id="rId25"/>
+          <o:OLEObject Type="Embed" ProgID="Equation.DSMT4" ShapeID="_x0000_i1034" DrawAspect="Content" ObjectID="_1654956792" r:id="rId25"/>
         </w:object>
       </w:r>
       <w:r>
@@ -678,11 +660,11 @@
         <w:rPr>
           <w:position w:val="-6"/>
         </w:rPr>
-        <w:object w:dxaOrig="700" w:dyaOrig="360">
-          <v:shape id="_x0000_i1035" type="#_x0000_t75" style="width:34.5pt;height:18.75pt" o:ole="">
+        <w:object w:dxaOrig="700" w:dyaOrig="360" w14:anchorId="3AA29214">
+          <v:shape id="_x0000_i1035" type="#_x0000_t75" style="width:34.5pt;height:18.9pt" o:ole="">
             <v:imagedata r:id="rId26" o:title=""/>
           </v:shape>
-          <o:OLEObject Type="Embed" ProgID="Equation.DSMT4" ShapeID="_x0000_i1035" DrawAspect="Content" ObjectID="_1608364877" r:id="rId27"/>
+          <o:OLEObject Type="Embed" ProgID="Equation.DSMT4" ShapeID="_x0000_i1035" DrawAspect="Content" ObjectID="_1654956793" r:id="rId27"/>
         </w:object>
       </w:r>
       <w:r>
@@ -714,11 +696,11 @@
         <w:rPr>
           <w:position w:val="-14"/>
         </w:rPr>
-        <w:object w:dxaOrig="2380" w:dyaOrig="460">
-          <v:shape id="_x0000_i1036" type="#_x0000_t75" style="width:119.25pt;height:23.25pt" o:ole="">
+        <w:object w:dxaOrig="2380" w:dyaOrig="460" w14:anchorId="09CAEAAD">
+          <v:shape id="_x0000_i1036" type="#_x0000_t75" style="width:119.1pt;height:23.4pt" o:ole="">
             <v:imagedata r:id="rId28" o:title=""/>
           </v:shape>
-          <o:OLEObject Type="Embed" ProgID="Equation.DSMT4" ShapeID="_x0000_i1036" DrawAspect="Content" ObjectID="_1608364878" r:id="rId29"/>
+          <o:OLEObject Type="Embed" ProgID="Equation.DSMT4" ShapeID="_x0000_i1036" DrawAspect="Content" ObjectID="_1654956794" r:id="rId29"/>
         </w:object>
       </w:r>
       <w:r>
@@ -776,11 +758,11 @@
         <w:rPr>
           <w:position w:val="-20"/>
         </w:rPr>
-        <w:object w:dxaOrig="1719" w:dyaOrig="520">
-          <v:shape id="_x0000_i1037" type="#_x0000_t75" style="width:85.5pt;height:26.25pt" o:ole="">
+        <w:object w:dxaOrig="1719" w:dyaOrig="520" w14:anchorId="4899A76B">
+          <v:shape id="_x0000_i1037" type="#_x0000_t75" style="width:85.5pt;height:26.4pt" o:ole="">
             <v:imagedata r:id="rId30" o:title=""/>
           </v:shape>
-          <o:OLEObject Type="Embed" ProgID="Equation.DSMT4" ShapeID="_x0000_i1037" DrawAspect="Content" ObjectID="_1608364879" r:id="rId31"/>
+          <o:OLEObject Type="Embed" ProgID="Equation.DSMT4" ShapeID="_x0000_i1037" DrawAspect="Content" ObjectID="_1654956795" r:id="rId31"/>
         </w:object>
       </w:r>
       <w:r>
@@ -842,11 +824,11 @@
         <w:rPr>
           <w:position w:val="-18"/>
         </w:rPr>
-        <w:object w:dxaOrig="1100" w:dyaOrig="420">
+        <w:object w:dxaOrig="1100" w:dyaOrig="420" w14:anchorId="49B89308">
           <v:shape id="_x0000_i1038" type="#_x0000_t75" style="width:55.5pt;height:21pt" o:ole="">
             <v:imagedata r:id="rId32" o:title=""/>
           </v:shape>
-          <o:OLEObject Type="Embed" ProgID="Equation.DSMT4" ShapeID="_x0000_i1038" DrawAspect="Content" ObjectID="_1608364880" r:id="rId33"/>
+          <o:OLEObject Type="Embed" ProgID="Equation.DSMT4" ShapeID="_x0000_i1038" DrawAspect="Content" ObjectID="_1654956796" r:id="rId33"/>
         </w:object>
       </w:r>
       <w:r>
@@ -856,11 +838,11 @@
         <w:rPr>
           <w:position w:val="-18"/>
         </w:rPr>
-        <w:object w:dxaOrig="2840" w:dyaOrig="420">
+        <w:object w:dxaOrig="2840" w:dyaOrig="420" w14:anchorId="48ED679B">
           <v:shape id="_x0000_i1039" type="#_x0000_t75" style="width:142.5pt;height:21pt" o:ole="">
             <v:imagedata r:id="rId34" o:title=""/>
           </v:shape>
-          <o:OLEObject Type="Embed" ProgID="Equation.DSMT4" ShapeID="_x0000_i1039" DrawAspect="Content" ObjectID="_1608364881" r:id="rId35"/>
+          <o:OLEObject Type="Embed" ProgID="Equation.DSMT4" ShapeID="_x0000_i1039" DrawAspect="Content" ObjectID="_1654956797" r:id="rId35"/>
         </w:object>
       </w:r>
     </w:p>
@@ -951,7 +933,7 @@
                 <w:noProof/>
               </w:rPr>
               <w:drawing>
-                <wp:inline distT="0" distB="0" distL="0" distR="0" wp14:anchorId="5A1EEB13" wp14:editId="3186DB3F">
+                <wp:inline distT="0" distB="0" distL="0" distR="0" wp14:anchorId="56AC8D02" wp14:editId="34AA6E8D">
                   <wp:extent cx="1305099" cy="1737360"/>
                   <wp:effectExtent l="0" t="0" r="9525" b="0"/>
                   <wp:docPr id="1" name="Picture 1"/>
@@ -1005,7 +987,7 @@
                 <w:noProof/>
               </w:rPr>
               <w:drawing>
-                <wp:inline distT="0" distB="0" distL="0" distR="0" wp14:anchorId="2387F845" wp14:editId="08E46480">
+                <wp:inline distT="0" distB="0" distL="0" distR="0" wp14:anchorId="095FF57C" wp14:editId="41595CDB">
                   <wp:extent cx="1500693" cy="914400"/>
                   <wp:effectExtent l="0" t="0" r="4445" b="0"/>
                   <wp:docPr id="2" name="Picture 2"/>
@@ -1059,11 +1041,11 @@
               <w:rPr>
                 <w:position w:val="-18"/>
               </w:rPr>
-              <w:object w:dxaOrig="1120" w:dyaOrig="420">
-                <v:shape id="_x0000_i1042" type="#_x0000_t75" style="width:56.25pt;height:21pt" o:ole="">
+              <w:object w:dxaOrig="1120" w:dyaOrig="420" w14:anchorId="1C4C09FD">
+                <v:shape id="_x0000_i1040" type="#_x0000_t75" style="width:56.1pt;height:21pt" o:ole="">
                   <v:imagedata r:id="rId38" o:title=""/>
                 </v:shape>
-                <o:OLEObject Type="Embed" ProgID="Equation.DSMT4" ShapeID="_x0000_i1042" DrawAspect="Content" ObjectID="_1608364882" r:id="rId39"/>
+                <o:OLEObject Type="Embed" ProgID="Equation.DSMT4" ShapeID="_x0000_i1040" DrawAspect="Content" ObjectID="_1654956798" r:id="rId39"/>
               </w:object>
             </w:r>
           </w:p>
@@ -1087,11 +1069,11 @@
               <w:rPr>
                 <w:position w:val="-18"/>
               </w:rPr>
-              <w:object w:dxaOrig="1240" w:dyaOrig="420">
-                <v:shape id="_x0000_i1043" type="#_x0000_t75" style="width:62.25pt;height:21pt" o:ole="">
+              <w:object w:dxaOrig="1240" w:dyaOrig="420" w14:anchorId="2C27ECE1">
+                <v:shape id="_x0000_i1041" type="#_x0000_t75" style="width:62.1pt;height:21pt" o:ole="">
                   <v:imagedata r:id="rId40" o:title=""/>
                 </v:shape>
-                <o:OLEObject Type="Embed" ProgID="Equation.DSMT4" ShapeID="_x0000_i1043" DrawAspect="Content" ObjectID="_1608364883" r:id="rId41"/>
+                <o:OLEObject Type="Embed" ProgID="Equation.DSMT4" ShapeID="_x0000_i1041" DrawAspect="Content" ObjectID="_1654956799" r:id="rId41"/>
               </w:object>
             </w:r>
           </w:p>
@@ -1103,11 +1085,11 @@
               <w:rPr>
                 <w:position w:val="-18"/>
               </w:rPr>
-              <w:object w:dxaOrig="1420" w:dyaOrig="420">
-                <v:shape id="_x0000_i1044" type="#_x0000_t75" style="width:71.25pt;height:21pt" o:ole="">
+              <w:object w:dxaOrig="1420" w:dyaOrig="420" w14:anchorId="12B72F89">
+                <v:shape id="_x0000_i1042" type="#_x0000_t75" style="width:71.4pt;height:21pt" o:ole="">
                   <v:imagedata r:id="rId42" o:title=""/>
                 </v:shape>
-                <o:OLEObject Type="Embed" ProgID="Equation.DSMT4" ShapeID="_x0000_i1044" DrawAspect="Content" ObjectID="_1608364884" r:id="rId43"/>
+                <o:OLEObject Type="Embed" ProgID="Equation.DSMT4" ShapeID="_x0000_i1042" DrawAspect="Content" ObjectID="_1654956800" r:id="rId43"/>
               </w:object>
             </w:r>
             <w:r>
@@ -1280,11 +1262,11 @@
         <w:rPr>
           <w:position w:val="-6"/>
         </w:rPr>
-        <w:object w:dxaOrig="200" w:dyaOrig="360">
-          <v:shape id="_x0000_i1045" type="#_x0000_t75" style="width:9.75pt;height:18pt" o:ole="">
+        <w:object w:dxaOrig="200" w:dyaOrig="360" w14:anchorId="18A74C4D">
+          <v:shape id="_x0000_i1043" type="#_x0000_t75" style="width:9.9pt;height:18pt" o:ole="">
             <v:imagedata r:id="rId44" o:title=""/>
           </v:shape>
-          <o:OLEObject Type="Embed" ProgID="Equation.DSMT4" ShapeID="_x0000_i1045" DrawAspect="Content" ObjectID="_1608364885" r:id="rId45"/>
+          <o:OLEObject Type="Embed" ProgID="Equation.DSMT4" ShapeID="_x0000_i1043" DrawAspect="Content" ObjectID="_1654956801" r:id="rId45"/>
         </w:object>
       </w:r>
       <w:r>
@@ -1305,22 +1287,17 @@
         <w:ind w:left="360"/>
       </w:pPr>
       <w:r>
-        <w:t xml:space="preserve">A set with exactly one vector is linearly independent if and only if that vector is </w:t>
-      </w:r>
-      <w:proofErr w:type="gramStart"/>
-      <w:r>
-        <w:t xml:space="preserve">not </w:t>
-      </w:r>
-      <w:proofErr w:type="gramEnd"/>
+        <w:t xml:space="preserve">A set with exactly one vector is linearly independent if and only if that vector is not </w:t>
+      </w:r>
       <w:r>
         <w:rPr>
           <w:position w:val="-6"/>
         </w:rPr>
-        <w:object w:dxaOrig="200" w:dyaOrig="360">
-          <v:shape id="_x0000_i1046" type="#_x0000_t75" style="width:9.75pt;height:18pt" o:ole="">
+        <w:object w:dxaOrig="200" w:dyaOrig="360" w14:anchorId="6526DBEB">
+          <v:shape id="_x0000_i1044" type="#_x0000_t75" style="width:9.9pt;height:18pt" o:ole="">
             <v:imagedata r:id="rId44" o:title=""/>
           </v:shape>
-          <o:OLEObject Type="Embed" ProgID="Equation.DSMT4" ShapeID="_x0000_i1046" DrawAspect="Content" ObjectID="_1608364886" r:id="rId46"/>
+          <o:OLEObject Type="Embed" ProgID="Equation.DSMT4" ShapeID="_x0000_i1044" DrawAspect="Content" ObjectID="_1654956802" r:id="rId46"/>
         </w:object>
       </w:r>
       <w:r>
@@ -1393,7 +1370,6 @@
       <w:r>
         <w:t xml:space="preserve">Let </w:t>
       </w:r>
-      <w:proofErr w:type="spellStart"/>
       <w:r>
         <w:rPr>
           <w:i/>
@@ -1402,7 +1378,6 @@
         </w:rPr>
         <w:t>S</w:t>
       </w:r>
-      <w:proofErr w:type="spellEnd"/>
       <w:r>
         <w:t xml:space="preserve"> be a set </w:t>
       </w:r>
@@ -1416,22 +1391,17 @@
         <w:t>k</w:t>
       </w:r>
       <w:r>
-        <w:t xml:space="preserve"> vectors </w:t>
-      </w:r>
-      <w:proofErr w:type="gramStart"/>
-      <w:r>
-        <w:t xml:space="preserve">in </w:t>
-      </w:r>
-      <w:proofErr w:type="gramEnd"/>
+        <w:t xml:space="preserve"> vectors in </w:t>
+      </w:r>
       <w:r>
         <w:rPr>
           <w:position w:val="-4"/>
         </w:rPr>
-        <w:object w:dxaOrig="380" w:dyaOrig="360">
-          <v:shape id="_x0000_i1047" type="#_x0000_t75" style="width:18.75pt;height:18pt" o:ole="">
+        <w:object w:dxaOrig="380" w:dyaOrig="360" w14:anchorId="1ECFBE2F">
+          <v:shape id="_x0000_i1045" type="#_x0000_t75" style="width:18.9pt;height:18pt" o:ole="">
             <v:imagedata r:id="rId47" o:title=""/>
           </v:shape>
-          <o:OLEObject Type="Embed" ProgID="Equation.DSMT4" ShapeID="_x0000_i1047" DrawAspect="Content" ObjectID="_1608364887" r:id="rId48"/>
+          <o:OLEObject Type="Embed" ProgID="Equation.DSMT4" ShapeID="_x0000_i1045" DrawAspect="Content" ObjectID="_1654956803" r:id="rId48"/>
         </w:object>
       </w:r>
       <w:r>
@@ -1523,33 +1493,25 @@
         <w:rPr>
           <w:position w:val="-18"/>
         </w:rPr>
-        <w:object w:dxaOrig="1120" w:dyaOrig="420">
-          <v:shape id="_x0000_i1048" type="#_x0000_t75" style="width:56.25pt;height:21pt" o:ole="">
+        <w:object w:dxaOrig="1120" w:dyaOrig="420" w14:anchorId="22BFD590">
+          <v:shape id="_x0000_i1046" type="#_x0000_t75" style="width:56.1pt;height:21pt" o:ole="">
             <v:imagedata r:id="rId49" o:title=""/>
           </v:shape>
-          <o:OLEObject Type="Embed" ProgID="Equation.DSMT4" ShapeID="_x0000_i1048" DrawAspect="Content" ObjectID="_1608364888" r:id="rId50"/>
+          <o:OLEObject Type="Embed" ProgID="Equation.DSMT4" ShapeID="_x0000_i1046" DrawAspect="Content" ObjectID="_1654956804" r:id="rId50"/>
         </w:object>
       </w:r>
       <w:r>
-        <w:t xml:space="preserve"> </w:t>
-      </w:r>
-      <w:proofErr w:type="gramStart"/>
-      <w:r>
-        <w:t>are</w:t>
-      </w:r>
-      <w:proofErr w:type="gramEnd"/>
-      <w:r>
-        <w:t xml:space="preserve"> 3 vectors in </w:t>
+        <w:t xml:space="preserve"> are 3 vectors in </w:t>
       </w:r>
       <w:r>
         <w:rPr>
           <w:position w:val="-4"/>
         </w:rPr>
-        <w:object w:dxaOrig="360" w:dyaOrig="360">
-          <v:shape id="_x0000_i1049" type="#_x0000_t75" style="width:18pt;height:18pt" o:ole="">
+        <w:object w:dxaOrig="360" w:dyaOrig="360" w14:anchorId="3470A98A">
+          <v:shape id="_x0000_i1047" type="#_x0000_t75" style="width:18pt;height:18pt" o:ole="">
             <v:imagedata r:id="rId51" o:title=""/>
           </v:shape>
-          <o:OLEObject Type="Embed" ProgID="Equation.DSMT4" ShapeID="_x0000_i1049" DrawAspect="Content" ObjectID="_1608364889" r:id="rId52"/>
+          <o:OLEObject Type="Embed" ProgID="Equation.DSMT4" ShapeID="_x0000_i1047" DrawAspect="Content" ObjectID="_1654956805" r:id="rId52"/>
         </w:object>
       </w:r>
       <w:r>
@@ -1610,11 +1572,11 @@
         <w:rPr>
           <w:position w:val="-18"/>
         </w:rPr>
-        <w:object w:dxaOrig="4860" w:dyaOrig="440">
-          <v:shape id="_x0000_i1050" type="#_x0000_t75" style="width:243pt;height:22.5pt" o:ole="">
+        <w:object w:dxaOrig="4860" w:dyaOrig="440" w14:anchorId="6124DDC2">
+          <v:shape id="_x0000_i1048" type="#_x0000_t75" style="width:243pt;height:22.5pt" o:ole="">
             <v:imagedata r:id="rId53" o:title=""/>
           </v:shape>
-          <o:OLEObject Type="Embed" ProgID="Equation.DSMT4" ShapeID="_x0000_i1050" DrawAspect="Content" ObjectID="_1608364890" r:id="rId54"/>
+          <o:OLEObject Type="Embed" ProgID="Equation.DSMT4" ShapeID="_x0000_i1048" DrawAspect="Content" ObjectID="_1654956806" r:id="rId54"/>
         </w:object>
       </w:r>
       <w:r>
@@ -1627,11 +1589,11 @@
         <w:rPr>
           <w:position w:val="-4"/>
         </w:rPr>
-        <w:object w:dxaOrig="360" w:dyaOrig="360">
-          <v:shape id="_x0000_i1051" type="#_x0000_t75" style="width:18pt;height:18pt" o:ole="">
+        <w:object w:dxaOrig="360" w:dyaOrig="360" w14:anchorId="5E5C5861">
+          <v:shape id="_x0000_i1049" type="#_x0000_t75" style="width:18pt;height:18pt" o:ole="">
             <v:imagedata r:id="rId55" o:title=""/>
           </v:shape>
-          <o:OLEObject Type="Embed" ProgID="Equation.DSMT4" ShapeID="_x0000_i1051" DrawAspect="Content" ObjectID="_1608364891" r:id="rId56"/>
+          <o:OLEObject Type="Embed" ProgID="Equation.DSMT4" ShapeID="_x0000_i1049" DrawAspect="Content" ObjectID="_1654956807" r:id="rId56"/>
         </w:object>
       </w:r>
     </w:p>
@@ -1669,11 +1631,11 @@
         <w:rPr>
           <w:position w:val="-18"/>
         </w:rPr>
-        <w:object w:dxaOrig="2400" w:dyaOrig="420">
-          <v:shape id="_x0000_i1052" type="#_x0000_t75" style="width:120pt;height:21pt" o:ole="">
+        <w:object w:dxaOrig="2400" w:dyaOrig="420" w14:anchorId="17B77993">
+          <v:shape id="_x0000_i1050" type="#_x0000_t75" style="width:120pt;height:21pt" o:ole="">
             <v:imagedata r:id="rId57" o:title=""/>
           </v:shape>
-          <o:OLEObject Type="Embed" ProgID="Equation.DSMT4" ShapeID="_x0000_i1052" DrawAspect="Content" ObjectID="_1608364892" r:id="rId58"/>
+          <o:OLEObject Type="Embed" ProgID="Equation.DSMT4" ShapeID="_x0000_i1050" DrawAspect="Content" ObjectID="_1654956808" r:id="rId58"/>
         </w:object>
       </w:r>
     </w:p>
@@ -1689,11 +1651,11 @@
         <w:rPr>
           <w:position w:val="-18"/>
         </w:rPr>
-        <w:object w:dxaOrig="5340" w:dyaOrig="440">
-          <v:shape id="_x0000_i1053" type="#_x0000_t75" style="width:267pt;height:22.5pt" o:ole="">
+        <w:object w:dxaOrig="5340" w:dyaOrig="440" w14:anchorId="74BFCB4D">
+          <v:shape id="_x0000_i1051" type="#_x0000_t75" style="width:267pt;height:22.5pt" o:ole="">
             <v:imagedata r:id="rId59" o:title=""/>
           </v:shape>
-          <o:OLEObject Type="Embed" ProgID="Equation.DSMT4" ShapeID="_x0000_i1053" DrawAspect="Content" ObjectID="_1608364893" r:id="rId60"/>
+          <o:OLEObject Type="Embed" ProgID="Equation.DSMT4" ShapeID="_x0000_i1051" DrawAspect="Content" ObjectID="_1654956809" r:id="rId60"/>
         </w:object>
       </w:r>
     </w:p>
@@ -1706,11 +1668,11 @@
         <w:rPr>
           <w:position w:val="-62"/>
         </w:rPr>
-        <w:object w:dxaOrig="2560" w:dyaOrig="1359">
-          <v:shape id="_x0000_i1054" type="#_x0000_t75" style="width:127.5pt;height:68.25pt" o:ole="">
+        <w:object w:dxaOrig="2560" w:dyaOrig="1359" w14:anchorId="7CE72D13">
+          <v:shape id="_x0000_i1052" type="#_x0000_t75" style="width:127.5pt;height:68.1pt" o:ole="">
             <v:imagedata r:id="rId61" o:title=""/>
           </v:shape>
-          <o:OLEObject Type="Embed" ProgID="Equation.DSMT4" ShapeID="_x0000_i1054" DrawAspect="Content" ObjectID="_1608364894" r:id="rId62"/>
+          <o:OLEObject Type="Embed" ProgID="Equation.DSMT4" ShapeID="_x0000_i1052" DrawAspect="Content" ObjectID="_1654956810" r:id="rId62"/>
         </w:object>
       </w:r>
     </w:p>
@@ -1722,11 +1684,11 @@
         <w:rPr>
           <w:position w:val="-60"/>
         </w:rPr>
-        <w:object w:dxaOrig="2920" w:dyaOrig="1219">
-          <v:shape id="_x0000_i1055" type="#_x0000_t75" style="width:146.25pt;height:61.5pt" o:ole="">
+        <w:object w:dxaOrig="2920" w:dyaOrig="1219" w14:anchorId="4BB92584">
+          <v:shape id="_x0000_i1053" type="#_x0000_t75" style="width:146.4pt;height:61.5pt" o:ole="">
             <v:imagedata r:id="rId63" o:title=""/>
           </v:shape>
-          <o:OLEObject Type="Embed" ProgID="Equation.DSMT4" ShapeID="_x0000_i1055" DrawAspect="Content" ObjectID="_1608364895" r:id="rId64"/>
+          <o:OLEObject Type="Embed" ProgID="Equation.DSMT4" ShapeID="_x0000_i1053" DrawAspect="Content" ObjectID="_1654956811" r:id="rId64"/>
         </w:object>
       </w:r>
       <w:r>
@@ -1741,11 +1703,11 @@
         <w:rPr>
           <w:position w:val="-54"/>
         </w:rPr>
-        <w:object w:dxaOrig="2960" w:dyaOrig="1160">
-          <v:shape id="_x0000_i1056" type="#_x0000_t75" style="width:147.75pt;height:58.5pt" o:ole="">
+        <w:object w:dxaOrig="2960" w:dyaOrig="1160" w14:anchorId="18E11D49">
+          <v:shape id="_x0000_i1054" type="#_x0000_t75" style="width:147.6pt;height:58.5pt" o:ole="">
             <v:imagedata r:id="rId65" o:title=""/>
           </v:shape>
-          <o:OLEObject Type="Embed" ProgID="Equation.DSMT4" ShapeID="_x0000_i1056" DrawAspect="Content" ObjectID="_1608364896" r:id="rId66"/>
+          <o:OLEObject Type="Embed" ProgID="Equation.DSMT4" ShapeID="_x0000_i1054" DrawAspect="Content" ObjectID="_1654956812" r:id="rId66"/>
         </w:object>
       </w:r>
     </w:p>
@@ -1757,11 +1719,11 @@
         <w:rPr>
           <w:position w:val="-56"/>
         </w:rPr>
-        <w:object w:dxaOrig="2420" w:dyaOrig="1219">
-          <v:shape id="_x0000_i1057" type="#_x0000_t75" style="width:120.75pt;height:61.5pt" o:ole="">
+        <w:object w:dxaOrig="2420" w:dyaOrig="1219" w14:anchorId="0F2D3551">
+          <v:shape id="_x0000_i1055" type="#_x0000_t75" style="width:120.9pt;height:61.5pt" o:ole="">
             <v:imagedata r:id="rId67" o:title=""/>
           </v:shape>
-          <o:OLEObject Type="Embed" ProgID="Equation.DSMT4" ShapeID="_x0000_i1057" DrawAspect="Content" ObjectID="_1608364897" r:id="rId68"/>
+          <o:OLEObject Type="Embed" ProgID="Equation.DSMT4" ShapeID="_x0000_i1055" DrawAspect="Content" ObjectID="_1654956813" r:id="rId68"/>
         </w:object>
       </w:r>
     </w:p>
@@ -1773,11 +1735,11 @@
         <w:rPr>
           <w:position w:val="-58"/>
         </w:rPr>
-        <w:object w:dxaOrig="2700" w:dyaOrig="1280">
-          <v:shape id="_x0000_i1058" type="#_x0000_t75" style="width:135pt;height:64.5pt" o:ole="">
+        <w:object w:dxaOrig="2700" w:dyaOrig="1280" w14:anchorId="546315F4">
+          <v:shape id="_x0000_i1056" type="#_x0000_t75" style="width:135pt;height:64.5pt" o:ole="">
             <v:imagedata r:id="rId69" o:title=""/>
           </v:shape>
-          <o:OLEObject Type="Embed" ProgID="Equation.DSMT4" ShapeID="_x0000_i1058" DrawAspect="Content" ObjectID="_1608364898" r:id="rId70"/>
+          <o:OLEObject Type="Embed" ProgID="Equation.DSMT4" ShapeID="_x0000_i1056" DrawAspect="Content" ObjectID="_1654956814" r:id="rId70"/>
         </w:object>
       </w:r>
     </w:p>
@@ -1789,11 +1751,11 @@
         <w:rPr>
           <w:position w:val="-70"/>
         </w:rPr>
-        <w:object w:dxaOrig="3120" w:dyaOrig="1520">
-          <v:shape id="_x0000_i1059" type="#_x0000_t75" style="width:156pt;height:75.75pt" o:ole="">
+        <w:object w:dxaOrig="3120" w:dyaOrig="1520" w14:anchorId="784E0DF3">
+          <v:shape id="_x0000_i1057" type="#_x0000_t75" style="width:156pt;height:75.9pt" o:ole="">
             <v:imagedata r:id="rId71" o:title=""/>
           </v:shape>
-          <o:OLEObject Type="Embed" ProgID="Equation.DSMT4" ShapeID="_x0000_i1059" DrawAspect="Content" ObjectID="_1608364899" r:id="rId72"/>
+          <o:OLEObject Type="Embed" ProgID="Equation.DSMT4" ShapeID="_x0000_i1057" DrawAspect="Content" ObjectID="_1654956815" r:id="rId72"/>
         </w:object>
       </w:r>
       <w:r>
@@ -1813,11 +1775,11 @@
         <w:rPr>
           <w:position w:val="-18"/>
         </w:rPr>
-        <w:object w:dxaOrig="3019" w:dyaOrig="480">
-          <v:shape id="_x0000_i1060" type="#_x0000_t75" style="width:150.75pt;height:24pt" o:ole="">
+        <w:object w:dxaOrig="3019" w:dyaOrig="480" w14:anchorId="657A1B16">
+          <v:shape id="_x0000_i1058" type="#_x0000_t75" style="width:150.9pt;height:24pt" o:ole="">
             <v:imagedata r:id="rId73" o:title=""/>
           </v:shape>
-          <o:OLEObject Type="Embed" ProgID="Equation.DSMT4" ShapeID="_x0000_i1060" DrawAspect="Content" ObjectID="_1608364900" r:id="rId74"/>
+          <o:OLEObject Type="Embed" ProgID="Equation.DSMT4" ShapeID="_x0000_i1058" DrawAspect="Content" ObjectID="_1654956816" r:id="rId74"/>
         </w:object>
       </w:r>
     </w:p>
@@ -1856,11 +1818,11 @@
         <w:rPr>
           <w:position w:val="-50"/>
         </w:rPr>
-        <w:object w:dxaOrig="1760" w:dyaOrig="1120">
-          <v:shape id="_x0000_i1061" type="#_x0000_t75" style="width:88.5pt;height:56.25pt" o:ole="">
+        <w:object w:dxaOrig="1760" w:dyaOrig="1120" w14:anchorId="186E05EB">
+          <v:shape id="_x0000_i1059" type="#_x0000_t75" style="width:88.5pt;height:56.1pt" o:ole="">
             <v:imagedata r:id="rId75" o:title=""/>
           </v:shape>
-          <o:OLEObject Type="Embed" ProgID="Equation.DSMT4" ShapeID="_x0000_i1061" DrawAspect="Content" ObjectID="_1608364901" r:id="rId76"/>
+          <o:OLEObject Type="Embed" ProgID="Equation.DSMT4" ShapeID="_x0000_i1059" DrawAspect="Content" ObjectID="_1654956817" r:id="rId76"/>
         </w:object>
       </w:r>
     </w:p>
@@ -1872,11 +1834,11 @@
         <w:rPr>
           <w:position w:val="-14"/>
         </w:rPr>
-        <w:object w:dxaOrig="680" w:dyaOrig="400">
-          <v:shape id="_x0000_i1062" type="#_x0000_t75" style="width:34.5pt;height:20.25pt" o:ole="">
+        <w:object w:dxaOrig="680" w:dyaOrig="400" w14:anchorId="4FE5C390">
+          <v:shape id="_x0000_i1060" type="#_x0000_t75" style="width:34.5pt;height:20.4pt" o:ole="">
             <v:imagedata r:id="rId77" o:title=""/>
           </v:shape>
-          <o:OLEObject Type="Embed" ProgID="Equation.DSMT4" ShapeID="_x0000_i1062" DrawAspect="Content" ObjectID="_1608364902" r:id="rId78"/>
+          <o:OLEObject Type="Embed" ProgID="Equation.DSMT4" ShapeID="_x0000_i1060" DrawAspect="Content" ObjectID="_1654956818" r:id="rId78"/>
         </w:object>
       </w:r>
       <w:r>
@@ -1933,11 +1895,11 @@
         <w:rPr>
           <w:position w:val="-4"/>
         </w:rPr>
-        <w:object w:dxaOrig="360" w:dyaOrig="360">
-          <v:shape id="_x0000_i1063" type="#_x0000_t75" style="width:18pt;height:18pt" o:ole="">
+        <w:object w:dxaOrig="360" w:dyaOrig="360" w14:anchorId="3C8C582F">
+          <v:shape id="_x0000_i1061" type="#_x0000_t75" style="width:18pt;height:18pt" o:ole="">
             <v:imagedata r:id="rId79" o:title=""/>
           </v:shape>
-          <o:OLEObject Type="Embed" ProgID="Equation.DSMT4" ShapeID="_x0000_i1063" DrawAspect="Content" ObjectID="_1608364903" r:id="rId80"/>
+          <o:OLEObject Type="Embed" ProgID="Equation.DSMT4" ShapeID="_x0000_i1061" DrawAspect="Content" ObjectID="_1654956819" r:id="rId80"/>
         </w:object>
       </w:r>
     </w:p>
@@ -1953,11 +1915,11 @@
         <w:rPr>
           <w:position w:val="-18"/>
         </w:rPr>
-        <w:object w:dxaOrig="5940" w:dyaOrig="440">
-          <v:shape id="_x0000_i1064" type="#_x0000_t75" style="width:297pt;height:22.5pt" o:ole="">
+        <w:object w:dxaOrig="5940" w:dyaOrig="440" w14:anchorId="6F1FD9FD">
+          <v:shape id="_x0000_i1062" type="#_x0000_t75" style="width:297pt;height:22.5pt" o:ole="">
             <v:imagedata r:id="rId81" o:title=""/>
           </v:shape>
-          <o:OLEObject Type="Embed" ProgID="Equation.DSMT4" ShapeID="_x0000_i1064" DrawAspect="Content" ObjectID="_1608364904" r:id="rId82"/>
+          <o:OLEObject Type="Embed" ProgID="Equation.DSMT4" ShapeID="_x0000_i1062" DrawAspect="Content" ObjectID="_1654956820" r:id="rId82"/>
         </w:object>
       </w:r>
     </w:p>
@@ -1995,11 +1957,11 @@
         <w:rPr>
           <w:position w:val="-18"/>
         </w:rPr>
-        <w:object w:dxaOrig="2400" w:dyaOrig="480">
-          <v:shape id="_x0000_i1065" type="#_x0000_t75" style="width:120pt;height:24pt" o:ole="">
+        <w:object w:dxaOrig="2400" w:dyaOrig="480" w14:anchorId="33FAB3B9">
+          <v:shape id="_x0000_i1063" type="#_x0000_t75" style="width:120pt;height:24pt" o:ole="">
             <v:imagedata r:id="rId83" o:title=""/>
           </v:shape>
-          <o:OLEObject Type="Embed" ProgID="Equation.DSMT4" ShapeID="_x0000_i1065" DrawAspect="Content" ObjectID="_1608364905" r:id="rId84"/>
+          <o:OLEObject Type="Embed" ProgID="Equation.DSMT4" ShapeID="_x0000_i1063" DrawAspect="Content" ObjectID="_1654956821" r:id="rId84"/>
         </w:object>
       </w:r>
     </w:p>
@@ -2015,11 +1977,11 @@
         <w:rPr>
           <w:position w:val="-18"/>
         </w:rPr>
-        <w:object w:dxaOrig="6700" w:dyaOrig="440">
-          <v:shape id="_x0000_i1066" type="#_x0000_t75" style="width:335.25pt;height:22.5pt" o:ole="">
+        <w:object w:dxaOrig="6700" w:dyaOrig="440" w14:anchorId="33CDA0F1">
+          <v:shape id="_x0000_i1064" type="#_x0000_t75" style="width:335.4pt;height:22.5pt" o:ole="">
             <v:imagedata r:id="rId85" o:title=""/>
           </v:shape>
-          <o:OLEObject Type="Embed" ProgID="Equation.DSMT4" ShapeID="_x0000_i1066" DrawAspect="Content" ObjectID="_1608364906" r:id="rId86"/>
+          <o:OLEObject Type="Embed" ProgID="Equation.DSMT4" ShapeID="_x0000_i1064" DrawAspect="Content" ObjectID="_1654956822" r:id="rId86"/>
         </w:object>
       </w:r>
     </w:p>
@@ -2047,11 +2009,11 @@
         <w:rPr>
           <w:position w:val="-80"/>
         </w:rPr>
-        <w:object w:dxaOrig="2480" w:dyaOrig="1719">
-          <v:shape id="_x0000_i1067" type="#_x0000_t75" style="width:123.75pt;height:85.5pt" o:ole="">
+        <w:object w:dxaOrig="2480" w:dyaOrig="1719" w14:anchorId="72A40421">
+          <v:shape id="_x0000_i1065" type="#_x0000_t75" style="width:123.9pt;height:85.5pt" o:ole="">
             <v:imagedata r:id="rId87" o:title=""/>
           </v:shape>
-          <o:OLEObject Type="Embed" ProgID="Equation.DSMT4" ShapeID="_x0000_i1067" DrawAspect="Content" ObjectID="_1608364907" r:id="rId88"/>
+          <o:OLEObject Type="Embed" ProgID="Equation.DSMT4" ShapeID="_x0000_i1065" DrawAspect="Content" ObjectID="_1654956823" r:id="rId88"/>
         </w:object>
       </w:r>
     </w:p>
@@ -2064,11 +2026,11 @@
         <w:rPr>
           <w:position w:val="-74"/>
         </w:rPr>
-        <w:object w:dxaOrig="3060" w:dyaOrig="1600">
-          <v:shape id="_x0000_i1068" type="#_x0000_t75" style="width:153pt;height:80.25pt" o:ole="">
+        <w:object w:dxaOrig="3060" w:dyaOrig="1600" w14:anchorId="193F6A3D">
+          <v:shape id="_x0000_i1066" type="#_x0000_t75" style="width:153pt;height:80.1pt" o:ole="">
             <v:imagedata r:id="rId89" o:title=""/>
           </v:shape>
-          <o:OLEObject Type="Embed" ProgID="Equation.DSMT4" ShapeID="_x0000_i1068" DrawAspect="Content" ObjectID="_1608364908" r:id="rId90"/>
+          <o:OLEObject Type="Embed" ProgID="Equation.DSMT4" ShapeID="_x0000_i1066" DrawAspect="Content" ObjectID="_1654956824" r:id="rId90"/>
         </w:object>
       </w:r>
       <w:r>
@@ -2083,11 +2045,11 @@
         <w:rPr>
           <w:position w:val="-72"/>
         </w:rPr>
-        <w:object w:dxaOrig="2820" w:dyaOrig="1560">
-          <v:shape id="_x0000_i1069" type="#_x0000_t75" style="width:141pt;height:78pt" o:ole="">
+        <w:object w:dxaOrig="2820" w:dyaOrig="1560" w14:anchorId="30DB7091">
+          <v:shape id="_x0000_i1067" type="#_x0000_t75" style="width:141pt;height:78pt" o:ole="">
             <v:imagedata r:id="rId91" o:title=""/>
           </v:shape>
-          <o:OLEObject Type="Embed" ProgID="Equation.DSMT4" ShapeID="_x0000_i1069" DrawAspect="Content" ObjectID="_1608364909" r:id="rId92"/>
+          <o:OLEObject Type="Embed" ProgID="Equation.DSMT4" ShapeID="_x0000_i1067" DrawAspect="Content" ObjectID="_1654956825" r:id="rId92"/>
         </w:object>
       </w:r>
     </w:p>
@@ -2099,11 +2061,11 @@
         <w:rPr>
           <w:position w:val="-72"/>
         </w:rPr>
-        <w:object w:dxaOrig="2880" w:dyaOrig="1560">
-          <v:shape id="_x0000_i1070" type="#_x0000_t75" style="width:2in;height:78pt" o:ole="">
+        <w:object w:dxaOrig="2880" w:dyaOrig="1560" w14:anchorId="6D7A2C4F">
+          <v:shape id="_x0000_i1068" type="#_x0000_t75" style="width:2in;height:78pt" o:ole="">
             <v:imagedata r:id="rId93" o:title=""/>
           </v:shape>
-          <o:OLEObject Type="Embed" ProgID="Equation.DSMT4" ShapeID="_x0000_i1070" DrawAspect="Content" ObjectID="_1608364910" r:id="rId94"/>
+          <o:OLEObject Type="Embed" ProgID="Equation.DSMT4" ShapeID="_x0000_i1068" DrawAspect="Content" ObjectID="_1654956826" r:id="rId94"/>
         </w:object>
       </w:r>
     </w:p>
@@ -2116,11 +2078,11 @@
         <w:rPr>
           <w:position w:val="-74"/>
         </w:rPr>
-        <w:object w:dxaOrig="2860" w:dyaOrig="1600">
-          <v:shape id="_x0000_i1071" type="#_x0000_t75" style="width:143.25pt;height:80.25pt" o:ole="">
+        <w:object w:dxaOrig="2860" w:dyaOrig="1600" w14:anchorId="0302D767">
+          <v:shape id="_x0000_i1069" type="#_x0000_t75" style="width:143.4pt;height:80.1pt" o:ole="">
             <v:imagedata r:id="rId95" o:title=""/>
           </v:shape>
-          <o:OLEObject Type="Embed" ProgID="Equation.DSMT4" ShapeID="_x0000_i1071" DrawAspect="Content" ObjectID="_1608364911" r:id="rId96"/>
+          <o:OLEObject Type="Embed" ProgID="Equation.DSMT4" ShapeID="_x0000_i1069" DrawAspect="Content" ObjectID="_1654956827" r:id="rId96"/>
         </w:object>
       </w:r>
     </w:p>
@@ -2136,11 +2098,11 @@
         <w:rPr>
           <w:position w:val="-18"/>
         </w:rPr>
-        <w:object w:dxaOrig="2480" w:dyaOrig="420">
-          <v:shape id="_x0000_i1072" type="#_x0000_t75" style="width:123.75pt;height:21pt" o:ole="">
+        <w:object w:dxaOrig="2480" w:dyaOrig="420" w14:anchorId="1F0E31E8">
+          <v:shape id="_x0000_i1070" type="#_x0000_t75" style="width:123.9pt;height:21pt" o:ole="">
             <v:imagedata r:id="rId97" o:title=""/>
           </v:shape>
-          <o:OLEObject Type="Embed" ProgID="Equation.DSMT4" ShapeID="_x0000_i1072" DrawAspect="Content" ObjectID="_1608364912" r:id="rId98"/>
+          <o:OLEObject Type="Embed" ProgID="Equation.DSMT4" ShapeID="_x0000_i1070" DrawAspect="Content" ObjectID="_1654956828" r:id="rId98"/>
         </w:object>
       </w:r>
       <w:r>
@@ -2159,11 +2121,11 @@
         <w:rPr>
           <w:position w:val="-18"/>
         </w:rPr>
-        <w:object w:dxaOrig="1579" w:dyaOrig="420">
-          <v:shape id="_x0000_i1073" type="#_x0000_t75" style="width:79.5pt;height:21pt" o:ole="">
+        <w:object w:dxaOrig="1579" w:dyaOrig="420" w14:anchorId="7E9D608E">
+          <v:shape id="_x0000_i1071" type="#_x0000_t75" style="width:79.5pt;height:21pt" o:ole="">
             <v:imagedata r:id="rId99" o:title=""/>
           </v:shape>
-          <o:OLEObject Type="Embed" ProgID="Equation.DSMT4" ShapeID="_x0000_i1073" DrawAspect="Content" ObjectID="_1608364913" r:id="rId100"/>
+          <o:OLEObject Type="Embed" ProgID="Equation.DSMT4" ShapeID="_x0000_i1071" DrawAspect="Content" ObjectID="_1654956829" r:id="rId100"/>
         </w:object>
       </w:r>
       <w:r>
@@ -2190,7 +2152,7 @@
           <w:noProof/>
         </w:rPr>
         <w:drawing>
-          <wp:inline distT="0" distB="0" distL="0" distR="0" wp14:anchorId="4F3CA2F1" wp14:editId="6443D536">
+          <wp:inline distT="0" distB="0" distL="0" distR="0" wp14:anchorId="768E1F2B" wp14:editId="454EB0ED">
             <wp:extent cx="6004560" cy="1920230"/>
             <wp:effectExtent l="0" t="0" r="0" b="4445"/>
             <wp:docPr id="15363" name="Content Placeholder 3" descr="Untitled.png"/>
@@ -2252,7 +2214,7 @@
           <w:noProof/>
         </w:rPr>
         <w:drawing>
-          <wp:inline distT="0" distB="0" distL="0" distR="0" wp14:anchorId="5CBCF391" wp14:editId="57D8F3CA">
+          <wp:inline distT="0" distB="0" distL="0" distR="0" wp14:anchorId="76E65B1F" wp14:editId="7E42AB18">
             <wp:extent cx="5806440" cy="2133590"/>
             <wp:effectExtent l="0" t="0" r="3810" b="635"/>
             <wp:docPr id="15364" name="Picture 4" descr="Untitled.png"/>
@@ -2352,11 +2314,11 @@
         <w:rPr>
           <w:position w:val="-18"/>
         </w:rPr>
-        <w:object w:dxaOrig="4040" w:dyaOrig="440">
-          <v:shape id="_x0000_i1074" type="#_x0000_t75" style="width:202.5pt;height:22.5pt" o:ole="">
+        <w:object w:dxaOrig="4040" w:dyaOrig="440" w14:anchorId="5EAABB37">
+          <v:shape id="_x0000_i1072" type="#_x0000_t75" style="width:202.5pt;height:22.5pt" o:ole="">
             <v:imagedata r:id="rId103" o:title=""/>
           </v:shape>
-          <o:OLEObject Type="Embed" ProgID="Equation.DSMT4" ShapeID="_x0000_i1074" DrawAspect="Content" ObjectID="_1608364914" r:id="rId104"/>
+          <o:OLEObject Type="Embed" ProgID="Equation.DSMT4" ShapeID="_x0000_i1072" DrawAspect="Content" ObjectID="_1654956830" r:id="rId104"/>
         </w:object>
       </w:r>
       <w:r>
@@ -2383,11 +2345,9 @@
       <w:r>
         <w:sym w:font="Symbol" w:char="F0A5"/>
       </w:r>
-      <w:proofErr w:type="gramStart"/>
       <w:r>
         <w:t xml:space="preserve">, </w:t>
       </w:r>
-      <w:proofErr w:type="gramEnd"/>
       <w:r>
         <w:sym w:font="Symbol" w:char="F0A5"/>
       </w:r>
@@ -2404,11 +2364,11 @@
         <w:rPr>
           <w:position w:val="-90"/>
         </w:rPr>
-        <w:object w:dxaOrig="4860" w:dyaOrig="1920">
-          <v:shape id="_x0000_i1075" type="#_x0000_t75" style="width:243pt;height:96pt" o:ole="">
+        <w:object w:dxaOrig="4860" w:dyaOrig="1920" w14:anchorId="56DD24CA">
+          <v:shape id="_x0000_i1073" type="#_x0000_t75" style="width:243pt;height:96pt" o:ole="">
             <v:imagedata r:id="rId105" o:title=""/>
           </v:shape>
-          <o:OLEObject Type="Embed" ProgID="Equation.DSMT4" ShapeID="_x0000_i1075" DrawAspect="Content" ObjectID="_1608364915" r:id="rId106"/>
+          <o:OLEObject Type="Embed" ProgID="Equation.DSMT4" ShapeID="_x0000_i1073" DrawAspect="Content" ObjectID="_1654956831" r:id="rId106"/>
         </w:object>
       </w:r>
     </w:p>
@@ -2416,15 +2376,9 @@
       <w:pPr>
         <w:spacing w:line="360" w:lineRule="auto"/>
       </w:pPr>
-      <w:proofErr w:type="gramStart"/>
-      <w:r>
-        <w:t>is</w:t>
-      </w:r>
-      <w:proofErr w:type="gramEnd"/>
-      <w:r>
-        <w:t xml:space="preserve"> called the </w:t>
-      </w:r>
-      <w:proofErr w:type="spellStart"/>
+      <w:r>
+        <w:t xml:space="preserve">is called the </w:t>
+      </w:r>
       <w:r>
         <w:rPr>
           <w:b/>
@@ -2434,7 +2388,6 @@
         </w:rPr>
         <w:t>Wronskian</w:t>
       </w:r>
-      <w:proofErr w:type="spellEnd"/>
       <w:r>
         <w:t xml:space="preserve"> of </w:t>
       </w:r>
@@ -2442,11 +2395,11 @@
         <w:rPr>
           <w:position w:val="-18"/>
         </w:rPr>
-        <w:object w:dxaOrig="1460" w:dyaOrig="420">
-          <v:shape id="_x0000_i1076" type="#_x0000_t75" style="width:73.5pt;height:21pt" o:ole="">
+        <w:object w:dxaOrig="1460" w:dyaOrig="420" w14:anchorId="7CD9443A">
+          <v:shape id="_x0000_i1074" type="#_x0000_t75" style="width:73.5pt;height:21pt" o:ole="">
             <v:imagedata r:id="rId107" o:title=""/>
           </v:shape>
-          <o:OLEObject Type="Embed" ProgID="Equation.DSMT4" ShapeID="_x0000_i1076" DrawAspect="Content" ObjectID="_1608364916" r:id="rId108"/>
+          <o:OLEObject Type="Embed" ProgID="Equation.DSMT4" ShapeID="_x0000_i1074" DrawAspect="Content" ObjectID="_1654956832" r:id="rId108"/>
         </w:object>
       </w:r>
     </w:p>
@@ -2459,11 +2412,11 @@
         <w:rPr>
           <w:position w:val="-30"/>
         </w:rPr>
-        <w:object w:dxaOrig="3820" w:dyaOrig="720">
-          <v:shape id="_x0000_i1077" type="#_x0000_t75" style="width:191.25pt;height:36pt" o:ole="">
+        <w:object w:dxaOrig="3820" w:dyaOrig="720" w14:anchorId="361B6606">
+          <v:shape id="_x0000_i1075" type="#_x0000_t75" style="width:191.1pt;height:36pt" o:ole="">
             <v:imagedata r:id="rId109" o:title=""/>
           </v:shape>
-          <o:OLEObject Type="Embed" ProgID="Equation.DSMT4" ShapeID="_x0000_i1077" DrawAspect="Content" ObjectID="_1608364917" r:id="rId110"/>
+          <o:OLEObject Type="Embed" ProgID="Equation.DSMT4" ShapeID="_x0000_i1075" DrawAspect="Content" ObjectID="_1654956833" r:id="rId110"/>
         </w:object>
       </w:r>
       <w:r>
@@ -2501,11 +2454,11 @@
         <w:rPr>
           <w:position w:val="-18"/>
         </w:rPr>
-        <w:object w:dxaOrig="1840" w:dyaOrig="420">
-          <v:shape id="_x0000_i1078" type="#_x0000_t75" style="width:92.25pt;height:21pt" o:ole="">
+        <w:object w:dxaOrig="1840" w:dyaOrig="420" w14:anchorId="5425BEE2">
+          <v:shape id="_x0000_i1076" type="#_x0000_t75" style="width:92.4pt;height:21pt" o:ole="">
             <v:imagedata r:id="rId111" o:title=""/>
           </v:shape>
-          <o:OLEObject Type="Embed" ProgID="Equation.DSMT4" ShapeID="_x0000_i1078" DrawAspect="Content" ObjectID="_1608364918" r:id="rId112"/>
+          <o:OLEObject Type="Embed" ProgID="Equation.DSMT4" ShapeID="_x0000_i1076" DrawAspect="Content" ObjectID="_1654956834" r:id="rId112"/>
         </w:object>
       </w:r>
       <w:r>
@@ -2553,11 +2506,11 @@
         <w:rPr>
           <w:position w:val="-30"/>
         </w:rPr>
-        <w:object w:dxaOrig="1760" w:dyaOrig="720">
-          <v:shape id="_x0000_i1079" type="#_x0000_t75" style="width:87.75pt;height:36pt" o:ole="">
+        <w:object w:dxaOrig="1760" w:dyaOrig="720" w14:anchorId="4718C19D">
+          <v:shape id="_x0000_i1077" type="#_x0000_t75" style="width:87.6pt;height:36pt" o:ole="">
             <v:imagedata r:id="rId113" o:title=""/>
           </v:shape>
-          <o:OLEObject Type="Embed" ProgID="Equation.DSMT4" ShapeID="_x0000_i1079" DrawAspect="Content" ObjectID="_1608364919" r:id="rId114"/>
+          <o:OLEObject Type="Embed" ProgID="Equation.DSMT4" ShapeID="_x0000_i1077" DrawAspect="Content" ObjectID="_1654956835" r:id="rId114"/>
         </w:object>
       </w:r>
     </w:p>
@@ -2576,11 +2529,11 @@
         <w:rPr>
           <w:position w:val="-6"/>
         </w:rPr>
-        <w:object w:dxaOrig="1900" w:dyaOrig="279">
-          <v:shape id="_x0000_i1080" type="#_x0000_t75" style="width:95.25pt;height:14.25pt" o:ole="">
+        <w:object w:dxaOrig="1900" w:dyaOrig="279" w14:anchorId="1BC871E3">
+          <v:shape id="_x0000_i1078" type="#_x0000_t75" style="width:95.4pt;height:14.4pt" o:ole="">
             <v:imagedata r:id="rId115" o:title=""/>
           </v:shape>
-          <o:OLEObject Type="Embed" ProgID="Equation.DSMT4" ShapeID="_x0000_i1080" DrawAspect="Content" ObjectID="_1608364920" r:id="rId116"/>
+          <o:OLEObject Type="Embed" ProgID="Equation.DSMT4" ShapeID="_x0000_i1078" DrawAspect="Content" ObjectID="_1654956836" r:id="rId116"/>
         </w:object>
       </w:r>
     </w:p>
@@ -2642,11 +2595,11 @@
         <w:rPr>
           <w:position w:val="-18"/>
         </w:rPr>
-        <w:object w:dxaOrig="2659" w:dyaOrig="499">
-          <v:shape id="_x0000_i1081" type="#_x0000_t75" style="width:133.5pt;height:25.5pt" o:ole="">
+        <w:object w:dxaOrig="2659" w:dyaOrig="499" w14:anchorId="73C5E0BC">
+          <v:shape id="_x0000_i1079" type="#_x0000_t75" style="width:133.5pt;height:25.5pt" o:ole="">
             <v:imagedata r:id="rId117" o:title=""/>
           </v:shape>
-          <o:OLEObject Type="Embed" ProgID="Equation.DSMT4" ShapeID="_x0000_i1081" DrawAspect="Content" ObjectID="_1608364921" r:id="rId118"/>
+          <o:OLEObject Type="Embed" ProgID="Equation.DSMT4" ShapeID="_x0000_i1079" DrawAspect="Content" ObjectID="_1654956837" r:id="rId118"/>
         </w:object>
       </w:r>
       <w:r>
@@ -2696,11 +2649,11 @@
         <w:rPr>
           <w:position w:val="-68"/>
         </w:rPr>
-        <w:object w:dxaOrig="2240" w:dyaOrig="1480">
-          <v:shape id="_x0000_i1082" type="#_x0000_t75" style="width:112.5pt;height:74.25pt" o:ole="">
+        <w:object w:dxaOrig="2240" w:dyaOrig="1480" w14:anchorId="094B933F">
+          <v:shape id="_x0000_i1080" type="#_x0000_t75" style="width:112.5pt;height:74.1pt" o:ole="">
             <v:imagedata r:id="rId119" o:title=""/>
           </v:shape>
-          <o:OLEObject Type="Embed" ProgID="Equation.DSMT4" ShapeID="_x0000_i1082" DrawAspect="Content" ObjectID="_1608364922" r:id="rId120"/>
+          <o:OLEObject Type="Embed" ProgID="Equation.DSMT4" ShapeID="_x0000_i1080" DrawAspect="Content" ObjectID="_1654956838" r:id="rId120"/>
         </w:object>
       </w:r>
     </w:p>
@@ -2719,11 +2672,11 @@
         <w:rPr>
           <w:position w:val="-6"/>
         </w:rPr>
-        <w:object w:dxaOrig="1900" w:dyaOrig="380">
-          <v:shape id="_x0000_i1083" type="#_x0000_t75" style="width:95.25pt;height:18.75pt" o:ole="">
+        <w:object w:dxaOrig="1900" w:dyaOrig="380" w14:anchorId="335C909C">
+          <v:shape id="_x0000_i1081" type="#_x0000_t75" style="width:95.4pt;height:18.9pt" o:ole="">
             <v:imagedata r:id="rId121" o:title=""/>
           </v:shape>
-          <o:OLEObject Type="Embed" ProgID="Equation.DSMT4" ShapeID="_x0000_i1083" DrawAspect="Content" ObjectID="_1608364923" r:id="rId122"/>
+          <o:OLEObject Type="Embed" ProgID="Equation.DSMT4" ShapeID="_x0000_i1081" DrawAspect="Content" ObjectID="_1654956839" r:id="rId122"/>
         </w:object>
       </w:r>
       <w:bookmarkEnd w:id="0"/>
@@ -2743,11 +2696,11 @@
         <w:rPr>
           <w:position w:val="-6"/>
         </w:rPr>
-        <w:object w:dxaOrig="1100" w:dyaOrig="380">
-          <v:shape id="_x0000_i1084" type="#_x0000_t75" style="width:54.75pt;height:18.75pt" o:ole="">
+        <w:object w:dxaOrig="1100" w:dyaOrig="380" w14:anchorId="01247769">
+          <v:shape id="_x0000_i1082" type="#_x0000_t75" style="width:54.6pt;height:18.9pt" o:ole="">
             <v:imagedata r:id="rId123" o:title=""/>
           </v:shape>
-          <o:OLEObject Type="Embed" ProgID="Equation.DSMT4" ShapeID="_x0000_i1084" DrawAspect="Content" ObjectID="_1608364924" r:id="rId124"/>
+          <o:OLEObject Type="Embed" ProgID="Equation.DSMT4" ShapeID="_x0000_i1082" DrawAspect="Content" ObjectID="_1654956840" r:id="rId124"/>
         </w:object>
       </w:r>
     </w:p>
@@ -2807,14 +2760,12 @@
       <w:r>
         <w:t xml:space="preserve">Let </w:t>
       </w:r>
-      <w:proofErr w:type="spellStart"/>
       <w:r>
         <w:rPr>
           <w:i/>
         </w:rPr>
         <w:t>S</w:t>
       </w:r>
-      <w:proofErr w:type="spellEnd"/>
       <w:r>
         <w:t xml:space="preserve"> be a linearly independent subset of a vector space </w:t>
       </w:r>
@@ -2831,11 +2782,11 @@
         <w:rPr>
           <w:position w:val="-6"/>
         </w:rPr>
-        <w:object w:dxaOrig="200" w:dyaOrig="279">
-          <v:shape id="_x0000_i1085" type="#_x0000_t75" style="width:9.75pt;height:14.25pt" o:ole="">
+        <w:object w:dxaOrig="200" w:dyaOrig="279" w14:anchorId="6F05963D">
+          <v:shape id="_x0000_i1083" type="#_x0000_t75" style="width:9.9pt;height:14.4pt" o:ole="">
             <v:imagedata r:id="rId125" o:title=""/>
           </v:shape>
-          <o:OLEObject Type="Embed" ProgID="Equation.DSMT4" ShapeID="_x0000_i1085" DrawAspect="Content" ObjectID="_1608364925" r:id="rId126"/>
+          <o:OLEObject Type="Embed" ProgID="Equation.DSMT4" ShapeID="_x0000_i1083" DrawAspect="Content" ObjectID="_1654956841" r:id="rId126"/>
         </w:object>
       </w:r>
       <w:r>
@@ -2868,33 +2819,25 @@
         <w:rPr>
           <w:position w:val="-14"/>
         </w:rPr>
-        <w:object w:dxaOrig="800" w:dyaOrig="400">
-          <v:shape id="_x0000_i1086" type="#_x0000_t75" style="width:40.5pt;height:20.25pt" o:ole="">
+        <w:object w:dxaOrig="800" w:dyaOrig="400" w14:anchorId="44618A9D">
+          <v:shape id="_x0000_i1084" type="#_x0000_t75" style="width:40.5pt;height:20.4pt" o:ole="">
             <v:imagedata r:id="rId127" o:title=""/>
           </v:shape>
-          <o:OLEObject Type="Embed" ProgID="Equation.DSMT4" ShapeID="_x0000_i1086" DrawAspect="Content" ObjectID="_1608364926" r:id="rId128"/>
+          <o:OLEObject Type="Embed" ProgID="Equation.DSMT4" ShapeID="_x0000_i1084" DrawAspect="Content" ObjectID="_1654956842" r:id="rId128"/>
         </w:object>
       </w:r>
       <w:r>
-        <w:t xml:space="preserve"> </w:t>
-      </w:r>
-      <w:proofErr w:type="gramStart"/>
-      <w:r>
-        <w:t>is</w:t>
-      </w:r>
-      <w:proofErr w:type="gramEnd"/>
-      <w:r>
-        <w:t xml:space="preserve"> linearly dependent if and only if </w:t>
+        <w:t xml:space="preserve"> is linearly dependent if and only if </w:t>
       </w:r>
       <w:r>
         <w:rPr>
           <w:position w:val="-14"/>
         </w:rPr>
-        <w:object w:dxaOrig="1240" w:dyaOrig="400">
-          <v:shape id="_x0000_i1087" type="#_x0000_t75" style="width:62.25pt;height:20.25pt" o:ole="">
+        <w:object w:dxaOrig="1240" w:dyaOrig="400" w14:anchorId="6D0F6FFD">
+          <v:shape id="_x0000_i1085" type="#_x0000_t75" style="width:62.1pt;height:20.4pt" o:ole="">
             <v:imagedata r:id="rId129" o:title=""/>
           </v:shape>
-          <o:OLEObject Type="Embed" ProgID="Equation.DSMT4" ShapeID="_x0000_i1087" DrawAspect="Content" ObjectID="_1608364927" r:id="rId130"/>
+          <o:OLEObject Type="Embed" ProgID="Equation.DSMT4" ShapeID="_x0000_i1085" DrawAspect="Content" ObjectID="_1654956843" r:id="rId130"/>
         </w:object>
       </w:r>
     </w:p>
@@ -2933,11 +2876,11 @@
         <w:rPr>
           <w:position w:val="-14"/>
         </w:rPr>
-        <w:object w:dxaOrig="800" w:dyaOrig="400">
-          <v:shape id="_x0000_i1088" type="#_x0000_t75" style="width:40.5pt;height:20.25pt" o:ole="">
+        <w:object w:dxaOrig="800" w:dyaOrig="400" w14:anchorId="04483DA4">
+          <v:shape id="_x0000_i1086" type="#_x0000_t75" style="width:40.5pt;height:20.4pt" o:ole="">
             <v:imagedata r:id="rId127" o:title=""/>
           </v:shape>
-          <o:OLEObject Type="Embed" ProgID="Equation.DSMT4" ShapeID="_x0000_i1088" DrawAspect="Content" ObjectID="_1608364928" r:id="rId131"/>
+          <o:OLEObject Type="Embed" ProgID="Equation.DSMT4" ShapeID="_x0000_i1086" DrawAspect="Content" ObjectID="_1654956844" r:id="rId131"/>
         </w:object>
       </w:r>
       <w:r>
@@ -2947,11 +2890,11 @@
         <w:rPr>
           <w:position w:val="-18"/>
         </w:rPr>
-        <w:object w:dxaOrig="1540" w:dyaOrig="420">
-          <v:shape id="_x0000_i1089" type="#_x0000_t75" style="width:77.25pt;height:21pt" o:ole="">
+        <w:object w:dxaOrig="1540" w:dyaOrig="420" w14:anchorId="62717273">
+          <v:shape id="_x0000_i1087" type="#_x0000_t75" style="width:77.1pt;height:21pt" o:ole="">
             <v:imagedata r:id="rId132" o:title=""/>
           </v:shape>
-          <o:OLEObject Type="Embed" ProgID="Equation.DSMT4" ShapeID="_x0000_i1089" DrawAspect="Content" ObjectID="_1608364929" r:id="rId133"/>
+          <o:OLEObject Type="Embed" ProgID="Equation.DSMT4" ShapeID="_x0000_i1087" DrawAspect="Content" ObjectID="_1654956845" r:id="rId133"/>
         </w:object>
       </w:r>
       <w:r>
@@ -2961,11 +2904,11 @@
         <w:rPr>
           <w:position w:val="-14"/>
         </w:rPr>
-        <w:object w:dxaOrig="800" w:dyaOrig="400">
-          <v:shape id="_x0000_i1090" type="#_x0000_t75" style="width:40.5pt;height:20.25pt" o:ole="">
+        <w:object w:dxaOrig="800" w:dyaOrig="400" w14:anchorId="3540969F">
+          <v:shape id="_x0000_i1088" type="#_x0000_t75" style="width:40.5pt;height:20.4pt" o:ole="">
             <v:imagedata r:id="rId127" o:title=""/>
           </v:shape>
-          <o:OLEObject Type="Embed" ProgID="Equation.DSMT4" ShapeID="_x0000_i1090" DrawAspect="Content" ObjectID="_1608364930" r:id="rId134"/>
+          <o:OLEObject Type="Embed" ProgID="Equation.DSMT4" ShapeID="_x0000_i1088" DrawAspect="Content" ObjectID="_1654956846" r:id="rId134"/>
         </w:object>
       </w:r>
       <w:r>
@@ -2975,30 +2918,25 @@
         <w:rPr>
           <w:position w:val="-18"/>
         </w:rPr>
-        <w:object w:dxaOrig="2960" w:dyaOrig="460">
-          <v:shape id="_x0000_i1091" type="#_x0000_t75" style="width:148.5pt;height:23.25pt" o:ole="">
+        <w:object w:dxaOrig="2960" w:dyaOrig="460" w14:anchorId="09DF1A5F">
+          <v:shape id="_x0000_i1089" type="#_x0000_t75" style="width:148.5pt;height:23.4pt" o:ole="">
             <v:imagedata r:id="rId135" o:title=""/>
           </v:shape>
-          <o:OLEObject Type="Embed" ProgID="Equation.DSMT4" ShapeID="_x0000_i1091" DrawAspect="Content" ObjectID="_1608364931" r:id="rId136"/>
+          <o:OLEObject Type="Embed" ProgID="Equation.DSMT4" ShapeID="_x0000_i1089" DrawAspect="Content" ObjectID="_1654956847" r:id="rId136"/>
         </w:object>
       </w:r>
       <w:r>
-        <w:t xml:space="preserve"> for some nonzero </w:t>
-      </w:r>
-      <w:proofErr w:type="gramStart"/>
-      <w:r>
-        <w:t xml:space="preserve">scalars </w:t>
-      </w:r>
-      <w:proofErr w:type="gramEnd"/>
+        <w:t xml:space="preserve"> for some nonzero scalars </w:t>
+      </w:r>
       <w:r>
         <w:rPr>
           <w:position w:val="-18"/>
         </w:rPr>
-        <w:object w:dxaOrig="1540" w:dyaOrig="420">
-          <v:shape id="_x0000_i1092" type="#_x0000_t75" style="width:77.25pt;height:21pt" o:ole="">
+        <w:object w:dxaOrig="1540" w:dyaOrig="420" w14:anchorId="4F03625D">
+          <v:shape id="_x0000_i1090" type="#_x0000_t75" style="width:77.1pt;height:21pt" o:ole="">
             <v:imagedata r:id="rId137" o:title=""/>
           </v:shape>
-          <o:OLEObject Type="Embed" ProgID="Equation.DSMT4" ShapeID="_x0000_i1092" DrawAspect="Content" ObjectID="_1608364932" r:id="rId138"/>
+          <o:OLEObject Type="Embed" ProgID="Equation.DSMT4" ShapeID="_x0000_i1090" DrawAspect="Content" ObjectID="_1654956848" r:id="rId138"/>
         </w:object>
       </w:r>
       <w:r>
@@ -3022,30 +2960,25 @@
         <w:rPr>
           <w:position w:val="-18"/>
         </w:rPr>
-        <w:object w:dxaOrig="499" w:dyaOrig="420">
-          <v:shape id="_x0000_i1093" type="#_x0000_t75" style="width:25.5pt;height:21pt" o:ole="">
+        <w:object w:dxaOrig="499" w:dyaOrig="420" w14:anchorId="4FE157EF">
+          <v:shape id="_x0000_i1091" type="#_x0000_t75" style="width:25.5pt;height:21pt" o:ole="">
             <v:imagedata r:id="rId139" o:title=""/>
           </v:shape>
-          <o:OLEObject Type="Embed" ProgID="Equation.DSMT4" ShapeID="_x0000_i1093" DrawAspect="Content" ObjectID="_1608364933" r:id="rId140"/>
+          <o:OLEObject Type="Embed" ProgID="Equation.DSMT4" ShapeID="_x0000_i1091" DrawAspect="Content" ObjectID="_1654956849" r:id="rId140"/>
         </w:object>
       </w:r>
       <w:r>
-        <w:t xml:space="preserve"> </w:t>
-      </w:r>
-      <w:proofErr w:type="gramStart"/>
-      <w:r>
-        <w:t xml:space="preserve">say </w:t>
-      </w:r>
-      <w:proofErr w:type="gramEnd"/>
+        <w:t xml:space="preserve"> say </w:t>
+      </w:r>
       <w:r>
         <w:rPr>
           <w:position w:val="-18"/>
         </w:rPr>
-        <w:object w:dxaOrig="300" w:dyaOrig="420">
-          <v:shape id="_x0000_i1094" type="#_x0000_t75" style="width:15pt;height:21pt" o:ole="">
+        <w:object w:dxaOrig="300" w:dyaOrig="420" w14:anchorId="12F756FA">
+          <v:shape id="_x0000_i1092" type="#_x0000_t75" style="width:15pt;height:21pt" o:ole="">
             <v:imagedata r:id="rId141" o:title=""/>
           </v:shape>
-          <o:OLEObject Type="Embed" ProgID="Equation.DSMT4" ShapeID="_x0000_i1094" DrawAspect="Content" ObjectID="_1608364934" r:id="rId142"/>
+          <o:OLEObject Type="Embed" ProgID="Equation.DSMT4" ShapeID="_x0000_i1092" DrawAspect="Content" ObjectID="_1654956850" r:id="rId142"/>
         </w:object>
       </w:r>
       <w:r>
@@ -3055,30 +2988,25 @@
         <w:rPr>
           <w:position w:val="-6"/>
         </w:rPr>
-        <w:object w:dxaOrig="200" w:dyaOrig="279">
-          <v:shape id="_x0000_i1095" type="#_x0000_t75" style="width:10.5pt;height:14.25pt" o:ole="">
+        <w:object w:dxaOrig="200" w:dyaOrig="279" w14:anchorId="35D05E8E">
+          <v:shape id="_x0000_i1093" type="#_x0000_t75" style="width:10.5pt;height:14.4pt" o:ole="">
             <v:imagedata r:id="rId143" o:title=""/>
           </v:shape>
-          <o:OLEObject Type="Embed" ProgID="Equation.DSMT4" ShapeID="_x0000_i1095" DrawAspect="Content" ObjectID="_1608364935" r:id="rId144"/>
+          <o:OLEObject Type="Embed" ProgID="Equation.DSMT4" ShapeID="_x0000_i1093" DrawAspect="Content" ObjectID="_1654956851" r:id="rId144"/>
         </w:object>
       </w:r>
       <w:r>
-        <w:t xml:space="preserve">. </w:t>
-      </w:r>
-      <w:proofErr w:type="gramStart"/>
-      <w:r>
-        <w:t xml:space="preserve">Thus </w:t>
-      </w:r>
-      <w:proofErr w:type="gramEnd"/>
+        <w:t xml:space="preserve">. Thus </w:t>
+      </w:r>
       <w:r>
         <w:rPr>
           <w:position w:val="-18"/>
         </w:rPr>
-        <w:object w:dxaOrig="2840" w:dyaOrig="460">
-          <v:shape id="_x0000_i1096" type="#_x0000_t75" style="width:142.5pt;height:23.25pt" o:ole="">
+        <w:object w:dxaOrig="2840" w:dyaOrig="460" w14:anchorId="15C84E19">
+          <v:shape id="_x0000_i1094" type="#_x0000_t75" style="width:142.5pt;height:23.4pt" o:ole="">
             <v:imagedata r:id="rId145" o:title=""/>
           </v:shape>
-          <o:OLEObject Type="Embed" ProgID="Equation.DSMT4" ShapeID="_x0000_i1096" DrawAspect="Content" ObjectID="_1608364936" r:id="rId146"/>
+          <o:OLEObject Type="Embed" ProgID="Equation.DSMT4" ShapeID="_x0000_i1094" DrawAspect="Content" ObjectID="_1654956852" r:id="rId146"/>
         </w:object>
       </w:r>
       <w:r>
@@ -3094,11 +3022,11 @@
         <w:rPr>
           <w:position w:val="-20"/>
         </w:rPr>
-        <w:object w:dxaOrig="2840" w:dyaOrig="520">
-          <v:shape id="_x0000_i1097" type="#_x0000_t75" style="width:142.5pt;height:26.25pt" o:ole="">
+        <w:object w:dxaOrig="2840" w:dyaOrig="520" w14:anchorId="4068C6C3">
+          <v:shape id="_x0000_i1095" type="#_x0000_t75" style="width:142.5pt;height:26.4pt" o:ole="">
             <v:imagedata r:id="rId147" o:title=""/>
           </v:shape>
-          <o:OLEObject Type="Embed" ProgID="Equation.DSMT4" ShapeID="_x0000_i1097" DrawAspect="Content" ObjectID="_1608364937" r:id="rId148"/>
+          <o:OLEObject Type="Embed" ProgID="Equation.DSMT4" ShapeID="_x0000_i1095" DrawAspect="Content" ObjectID="_1654956853" r:id="rId148"/>
         </w:object>
       </w:r>
     </w:p>
@@ -3110,11 +3038,11 @@
         <w:rPr>
           <w:position w:val="-22"/>
         </w:rPr>
-        <w:object w:dxaOrig="3000" w:dyaOrig="540">
-          <v:shape id="_x0000_i1098" type="#_x0000_t75" style="width:150pt;height:27pt" o:ole="">
+        <w:object w:dxaOrig="3000" w:dyaOrig="540" w14:anchorId="0E9DEABA">
+          <v:shape id="_x0000_i1096" type="#_x0000_t75" style="width:150pt;height:27pt" o:ole="">
             <v:imagedata r:id="rId149" o:title=""/>
           </v:shape>
-          <o:OLEObject Type="Embed" ProgID="Equation.DSMT4" ShapeID="_x0000_i1098" DrawAspect="Content" ObjectID="_1608364938" r:id="rId150"/>
+          <o:OLEObject Type="Embed" ProgID="Equation.DSMT4" ShapeID="_x0000_i1096" DrawAspect="Content" ObjectID="_1654956854" r:id="rId150"/>
         </w:object>
       </w:r>
     </w:p>
@@ -3133,11 +3061,11 @@
         <w:rPr>
           <w:position w:val="-24"/>
         </w:rPr>
-        <w:object w:dxaOrig="3379" w:dyaOrig="600">
-          <v:shape id="_x0000_i1099" type="#_x0000_t75" style="width:168.75pt;height:30pt" o:ole="">
+        <w:object w:dxaOrig="3379" w:dyaOrig="600" w14:anchorId="5B42AAC6">
+          <v:shape id="_x0000_i1097" type="#_x0000_t75" style="width:168.9pt;height:30pt" o:ole="">
             <v:imagedata r:id="rId151" o:title=""/>
           </v:shape>
-          <o:OLEObject Type="Embed" ProgID="Equation.DSMT4" ShapeID="_x0000_i1099" DrawAspect="Content" ObjectID="_1608364939" r:id="rId152"/>
+          <o:OLEObject Type="Embed" ProgID="Equation.DSMT4" ShapeID="_x0000_i1097" DrawAspect="Content" ObjectID="_1654956855" r:id="rId152"/>
         </w:object>
       </w:r>
     </w:p>
@@ -3152,30 +3080,25 @@
         <w:rPr>
           <w:position w:val="-6"/>
         </w:rPr>
-        <w:object w:dxaOrig="200" w:dyaOrig="279">
-          <v:shape id="_x0000_i1100" type="#_x0000_t75" style="width:10.5pt;height:14.25pt" o:ole="">
+        <w:object w:dxaOrig="200" w:dyaOrig="279" w14:anchorId="279E5987">
+          <v:shape id="_x0000_i1098" type="#_x0000_t75" style="width:10.5pt;height:14.4pt" o:ole="">
             <v:imagedata r:id="rId153" o:title=""/>
           </v:shape>
-          <o:OLEObject Type="Embed" ProgID="Equation.DSMT4" ShapeID="_x0000_i1100" DrawAspect="Content" ObjectID="_1608364940" r:id="rId154"/>
+          <o:OLEObject Type="Embed" ProgID="Equation.DSMT4" ShapeID="_x0000_i1098" DrawAspect="Content" ObjectID="_1654956856" r:id="rId154"/>
         </w:object>
       </w:r>
       <w:r>
-        <w:t xml:space="preserve"> is linear combination </w:t>
-      </w:r>
-      <w:proofErr w:type="gramStart"/>
-      <w:r>
-        <w:t xml:space="preserve">of  </w:t>
-      </w:r>
-      <w:proofErr w:type="gramEnd"/>
+        <w:t xml:space="preserve"> is linear combination of  </w:t>
+      </w:r>
       <w:r>
         <w:rPr>
           <w:position w:val="-18"/>
         </w:rPr>
-        <w:object w:dxaOrig="1160" w:dyaOrig="420">
-          <v:shape id="_x0000_i1101" type="#_x0000_t75" style="width:58.5pt;height:21pt" o:ole="">
+        <w:object w:dxaOrig="1160" w:dyaOrig="420" w14:anchorId="00DD6398">
+          <v:shape id="_x0000_i1099" type="#_x0000_t75" style="width:58.5pt;height:21pt" o:ole="">
             <v:imagedata r:id="rId155" o:title=""/>
           </v:shape>
-          <o:OLEObject Type="Embed" ProgID="Equation.DSMT4" ShapeID="_x0000_i1101" DrawAspect="Content" ObjectID="_1608364941" r:id="rId156"/>
+          <o:OLEObject Type="Embed" ProgID="Equation.DSMT4" ShapeID="_x0000_i1099" DrawAspect="Content" ObjectID="_1654956857" r:id="rId156"/>
         </w:object>
       </w:r>
       <w:r>
@@ -3194,11 +3117,11 @@
         <w:rPr>
           <w:position w:val="-14"/>
         </w:rPr>
-        <w:object w:dxaOrig="1240" w:dyaOrig="400">
-          <v:shape id="_x0000_i1102" type="#_x0000_t75" style="width:62.25pt;height:20.25pt" o:ole="">
+        <w:object w:dxaOrig="1240" w:dyaOrig="400" w14:anchorId="48425FA3">
+          <v:shape id="_x0000_i1100" type="#_x0000_t75" style="width:62.1pt;height:20.4pt" o:ole="">
             <v:imagedata r:id="rId129" o:title=""/>
           </v:shape>
-          <o:OLEObject Type="Embed" ProgID="Equation.DSMT4" ShapeID="_x0000_i1102" DrawAspect="Content" ObjectID="_1608364942" r:id="rId157"/>
+          <o:OLEObject Type="Embed" ProgID="Equation.DSMT4" ShapeID="_x0000_i1100" DrawAspect="Content" ObjectID="_1654956858" r:id="rId157"/>
         </w:object>
       </w:r>
       <w:r>
@@ -3207,22 +3130,17 @@
     </w:p>
     <w:p>
       <w:r>
-        <w:t xml:space="preserve">Conversely, </w:t>
-      </w:r>
-      <w:proofErr w:type="gramStart"/>
-      <w:r>
-        <w:t xml:space="preserve">let </w:t>
-      </w:r>
-      <w:proofErr w:type="gramEnd"/>
+        <w:t xml:space="preserve">Conversely, let </w:t>
+      </w:r>
       <w:r>
         <w:rPr>
           <w:position w:val="-14"/>
         </w:rPr>
-        <w:object w:dxaOrig="1240" w:dyaOrig="400">
-          <v:shape id="_x0000_i1103" type="#_x0000_t75" style="width:62.25pt;height:20.25pt" o:ole="">
+        <w:object w:dxaOrig="1240" w:dyaOrig="400" w14:anchorId="355BCA81">
+          <v:shape id="_x0000_i1101" type="#_x0000_t75" style="width:62.1pt;height:20.4pt" o:ole="">
             <v:imagedata r:id="rId129" o:title=""/>
           </v:shape>
-          <o:OLEObject Type="Embed" ProgID="Equation.DSMT4" ShapeID="_x0000_i1103" DrawAspect="Content" ObjectID="_1608364943" r:id="rId158"/>
+          <o:OLEObject Type="Embed" ProgID="Equation.DSMT4" ShapeID="_x0000_i1101" DrawAspect="Content" ObjectID="_1654956859" r:id="rId158"/>
         </w:object>
       </w:r>
       <w:r>
@@ -3240,11 +3158,11 @@
         <w:rPr>
           <w:position w:val="-18"/>
         </w:rPr>
-        <w:object w:dxaOrig="1540" w:dyaOrig="420">
-          <v:shape id="_x0000_i1104" type="#_x0000_t75" style="width:77.25pt;height:21pt" o:ole="">
+        <w:object w:dxaOrig="1540" w:dyaOrig="420" w14:anchorId="1D749773">
+          <v:shape id="_x0000_i1102" type="#_x0000_t75" style="width:77.1pt;height:21pt" o:ole="">
             <v:imagedata r:id="rId159" o:title=""/>
           </v:shape>
-          <o:OLEObject Type="Embed" ProgID="Equation.DSMT4" ShapeID="_x0000_i1104" DrawAspect="Content" ObjectID="_1608364944" r:id="rId160"/>
+          <o:OLEObject Type="Embed" ProgID="Equation.DSMT4" ShapeID="_x0000_i1102" DrawAspect="Content" ObjectID="_1654956860" r:id="rId160"/>
         </w:object>
       </w:r>
       <w:r>
@@ -3263,30 +3181,25 @@
         <w:rPr>
           <w:position w:val="-18"/>
         </w:rPr>
-        <w:object w:dxaOrig="1540" w:dyaOrig="420">
-          <v:shape id="_x0000_i1105" type="#_x0000_t75" style="width:77.25pt;height:21pt" o:ole="">
+        <w:object w:dxaOrig="1540" w:dyaOrig="420" w14:anchorId="1CE2CF6D">
+          <v:shape id="_x0000_i1103" type="#_x0000_t75" style="width:77.1pt;height:21pt" o:ole="">
             <v:imagedata r:id="rId161" o:title=""/>
           </v:shape>
-          <o:OLEObject Type="Embed" ProgID="Equation.DSMT4" ShapeID="_x0000_i1105" DrawAspect="Content" ObjectID="_1608364945" r:id="rId162"/>
+          <o:OLEObject Type="Embed" ProgID="Equation.DSMT4" ShapeID="_x0000_i1103" DrawAspect="Content" ObjectID="_1654956861" r:id="rId162"/>
         </w:object>
       </w:r>
       <w:r>
-        <w:t xml:space="preserve"> such </w:t>
-      </w:r>
-      <w:proofErr w:type="gramStart"/>
-      <w:r>
-        <w:t xml:space="preserve">that </w:t>
-      </w:r>
-      <w:proofErr w:type="gramEnd"/>
+        <w:t xml:space="preserve"> such that </w:t>
+      </w:r>
       <w:r>
         <w:rPr>
           <w:position w:val="-18"/>
         </w:rPr>
-        <w:object w:dxaOrig="2940" w:dyaOrig="420">
-          <v:shape id="_x0000_i1106" type="#_x0000_t75" style="width:147pt;height:21pt" o:ole="">
+        <w:object w:dxaOrig="2940" w:dyaOrig="420" w14:anchorId="443C485D">
+          <v:shape id="_x0000_i1104" type="#_x0000_t75" style="width:147pt;height:21pt" o:ole="">
             <v:imagedata r:id="rId163" o:title=""/>
           </v:shape>
-          <o:OLEObject Type="Embed" ProgID="Equation.DSMT4" ShapeID="_x0000_i1106" DrawAspect="Content" ObjectID="_1608364946" r:id="rId164"/>
+          <o:OLEObject Type="Embed" ProgID="Equation.DSMT4" ShapeID="_x0000_i1104" DrawAspect="Content" ObjectID="_1654956862" r:id="rId164"/>
         </w:object>
       </w:r>
       <w:r>
@@ -3302,11 +3215,11 @@
         <w:rPr>
           <w:position w:val="-18"/>
         </w:rPr>
-        <w:object w:dxaOrig="3739" w:dyaOrig="460">
-          <v:shape id="_x0000_i1107" type="#_x0000_t75" style="width:187.5pt;height:23.25pt" o:ole="">
+        <w:object w:dxaOrig="3739" w:dyaOrig="460" w14:anchorId="57B0E15D">
+          <v:shape id="_x0000_i1105" type="#_x0000_t75" style="width:187.5pt;height:23.4pt" o:ole="">
             <v:imagedata r:id="rId165" o:title=""/>
           </v:shape>
-          <o:OLEObject Type="Embed" ProgID="Equation.DSMT4" ShapeID="_x0000_i1107" DrawAspect="Content" ObjectID="_1608364947" r:id="rId166"/>
+          <o:OLEObject Type="Embed" ProgID="Equation.DSMT4" ShapeID="_x0000_i1105" DrawAspect="Content" ObjectID="_1654956863" r:id="rId166"/>
         </w:object>
       </w:r>
     </w:p>
@@ -3321,30 +3234,25 @@
         <w:rPr>
           <w:position w:val="-18"/>
         </w:rPr>
-        <w:object w:dxaOrig="639" w:dyaOrig="420">
-          <v:shape id="_x0000_i1108" type="#_x0000_t75" style="width:32.25pt;height:21pt" o:ole="">
+        <w:object w:dxaOrig="639" w:dyaOrig="420" w14:anchorId="37C294DD">
+          <v:shape id="_x0000_i1106" type="#_x0000_t75" style="width:32.1pt;height:21pt" o:ole="">
             <v:imagedata r:id="rId167" o:title=""/>
           </v:shape>
-          <o:OLEObject Type="Embed" ProgID="Equation.DSMT4" ShapeID="_x0000_i1108" DrawAspect="Content" ObjectID="_1608364948" r:id="rId168"/>
+          <o:OLEObject Type="Embed" ProgID="Equation.DSMT4" ShapeID="_x0000_i1106" DrawAspect="Content" ObjectID="_1654956864" r:id="rId168"/>
         </w:object>
       </w:r>
       <w:r>
-        <w:t xml:space="preserve"> </w:t>
-      </w:r>
-      <w:proofErr w:type="gramStart"/>
-      <w:r>
-        <w:t xml:space="preserve">for </w:t>
-      </w:r>
-      <w:proofErr w:type="gramEnd"/>
+        <w:t xml:space="preserve"> for </w:t>
+      </w:r>
       <w:r>
         <w:rPr>
           <w:position w:val="-10"/>
         </w:rPr>
-        <w:object w:dxaOrig="1460" w:dyaOrig="320">
-          <v:shape id="_x0000_i1109" type="#_x0000_t75" style="width:73.5pt;height:16.5pt" o:ole="">
+        <w:object w:dxaOrig="1460" w:dyaOrig="320" w14:anchorId="3ED5A13A">
+          <v:shape id="_x0000_i1107" type="#_x0000_t75" style="width:73.5pt;height:16.5pt" o:ole="">
             <v:imagedata r:id="rId169" o:title=""/>
           </v:shape>
-          <o:OLEObject Type="Embed" ProgID="Equation.DSMT4" ShapeID="_x0000_i1109" DrawAspect="Content" ObjectID="_1608364949" r:id="rId170"/>
+          <o:OLEObject Type="Embed" ProgID="Equation.DSMT4" ShapeID="_x0000_i1107" DrawAspect="Content" ObjectID="_1654956865" r:id="rId170"/>
         </w:object>
       </w:r>
       <w:r>
@@ -3354,11 +3262,11 @@
         <w:rPr>
           <w:position w:val="-6"/>
         </w:rPr>
-        <w:object w:dxaOrig="200" w:dyaOrig="279">
-          <v:shape id="_x0000_i1110" type="#_x0000_t75" style="width:10.5pt;height:14.25pt" o:ole="">
+        <w:object w:dxaOrig="200" w:dyaOrig="279" w14:anchorId="2496F7BA">
+          <v:shape id="_x0000_i1108" type="#_x0000_t75" style="width:10.5pt;height:14.4pt" o:ole="">
             <v:imagedata r:id="rId153" o:title=""/>
           </v:shape>
-          <o:OLEObject Type="Embed" ProgID="Equation.DSMT4" ShapeID="_x0000_i1110" DrawAspect="Content" ObjectID="_1608364950" r:id="rId171"/>
+          <o:OLEObject Type="Embed" ProgID="Equation.DSMT4" ShapeID="_x0000_i1108" DrawAspect="Content" ObjectID="_1654956866" r:id="rId171"/>
         </w:object>
       </w:r>
       <w:r>
@@ -3368,11 +3276,11 @@
         <w:rPr>
           <w:position w:val="-20"/>
         </w:rPr>
-        <w:object w:dxaOrig="2020" w:dyaOrig="520">
-          <v:shape id="_x0000_i1111" type="#_x0000_t75" style="width:101.25pt;height:26.25pt" o:ole="">
+        <w:object w:dxaOrig="2020" w:dyaOrig="520" w14:anchorId="4EAA6340">
+          <v:shape id="_x0000_i1109" type="#_x0000_t75" style="width:101.1pt;height:26.4pt" o:ole="">
             <v:imagedata r:id="rId172" o:title=""/>
           </v:shape>
-          <o:OLEObject Type="Embed" ProgID="Equation.DSMT4" ShapeID="_x0000_i1111" DrawAspect="Content" ObjectID="_1608364951" r:id="rId173"/>
+          <o:OLEObject Type="Embed" ProgID="Equation.DSMT4" ShapeID="_x0000_i1109" DrawAspect="Content" ObjectID="_1654956867" r:id="rId173"/>
         </w:object>
       </w:r>
       <w:r>
@@ -3387,11 +3295,11 @@
         <w:rPr>
           <w:position w:val="-14"/>
         </w:rPr>
-        <w:object w:dxaOrig="800" w:dyaOrig="400">
-          <v:shape id="_x0000_i1112" type="#_x0000_t75" style="width:40.5pt;height:20.25pt" o:ole="">
+        <w:object w:dxaOrig="800" w:dyaOrig="400" w14:anchorId="79AE6F6E">
+          <v:shape id="_x0000_i1110" type="#_x0000_t75" style="width:40.5pt;height:20.4pt" o:ole="">
             <v:imagedata r:id="rId127" o:title=""/>
           </v:shape>
-          <o:OLEObject Type="Embed" ProgID="Equation.DSMT4" ShapeID="_x0000_i1112" DrawAspect="Content" ObjectID="_1608364952" r:id="rId174"/>
+          <o:OLEObject Type="Embed" ProgID="Equation.DSMT4" ShapeID="_x0000_i1110" DrawAspect="Content" ObjectID="_1654956868" r:id="rId174"/>
         </w:object>
       </w:r>
       <w:r>
@@ -3649,11 +3557,11 @@
         <w:rPr>
           <w:position w:val="-18"/>
         </w:rPr>
-        <w:object w:dxaOrig="2960" w:dyaOrig="460">
-          <v:shape id="_x0000_i1113" type="#_x0000_t75" style="width:148.5pt;height:23.25pt" o:ole="">
+        <w:object w:dxaOrig="2960" w:dyaOrig="460" w14:anchorId="33F5BF5B">
+          <v:shape id="_x0000_i1111" type="#_x0000_t75" style="width:148.5pt;height:23.4pt" o:ole="">
             <v:imagedata r:id="rId175" o:title=""/>
           </v:shape>
-          <o:OLEObject Type="Embed" ProgID="Equation.DSMT4" ShapeID="_x0000_i1113" DrawAspect="Content" ObjectID="_1608364953" r:id="rId176"/>
+          <o:OLEObject Type="Embed" ProgID="Equation.DSMT4" ShapeID="_x0000_i1111" DrawAspect="Content" ObjectID="_1654956869" r:id="rId176"/>
         </w:object>
       </w:r>
       <w:r>
@@ -3663,11 +3571,11 @@
         <w:rPr>
           <w:position w:val="-18"/>
         </w:rPr>
-        <w:object w:dxaOrig="1520" w:dyaOrig="420">
-          <v:shape id="_x0000_i1114" type="#_x0000_t75" style="width:76.5pt;height:21pt" o:ole="">
+        <w:object w:dxaOrig="1520" w:dyaOrig="420" w14:anchorId="75BACB37">
+          <v:shape id="_x0000_i1112" type="#_x0000_t75" style="width:76.5pt;height:21pt" o:ole="">
             <v:imagedata r:id="rId177" o:title=""/>
           </v:shape>
-          <o:OLEObject Type="Embed" ProgID="Equation.DSMT4" ShapeID="_x0000_i1114" DrawAspect="Content" ObjectID="_1608364954" r:id="rId178"/>
+          <o:OLEObject Type="Embed" ProgID="Equation.DSMT4" ShapeID="_x0000_i1112" DrawAspect="Content" ObjectID="_1654956870" r:id="rId178"/>
         </w:object>
       </w:r>
       <w:r>
@@ -3683,11 +3591,11 @@
         <w:rPr>
           <w:position w:val="-18"/>
         </w:rPr>
-        <w:object w:dxaOrig="279" w:dyaOrig="420">
-          <v:shape id="_x0000_i1115" type="#_x0000_t75" style="width:14.25pt;height:21pt" o:ole="">
+        <w:object w:dxaOrig="279" w:dyaOrig="420" w14:anchorId="1A12EFEC">
+          <v:shape id="_x0000_i1113" type="#_x0000_t75" style="width:14.4pt;height:21pt" o:ole="">
             <v:imagedata r:id="rId179" o:title=""/>
           </v:shape>
-          <o:OLEObject Type="Embed" ProgID="Equation.DSMT4" ShapeID="_x0000_i1115" DrawAspect="Content" ObjectID="_1608364955" r:id="rId180"/>
+          <o:OLEObject Type="Embed" ProgID="Equation.DSMT4" ShapeID="_x0000_i1113" DrawAspect="Content" ObjectID="_1654956871" r:id="rId180"/>
         </w:object>
       </w:r>
       <w:r>
@@ -3705,44 +3613,34 @@
         <w:ind w:left="540" w:hanging="540"/>
       </w:pPr>
       <w:r>
-        <w:t xml:space="preserve">Given three independent </w:t>
-      </w:r>
-      <w:proofErr w:type="gramStart"/>
-      <w:r>
-        <w:t xml:space="preserve">vectors </w:t>
-      </w:r>
-      <w:proofErr w:type="gramEnd"/>
+        <w:t xml:space="preserve">Given three independent vectors </w:t>
+      </w:r>
       <w:r>
         <w:rPr>
           <w:position w:val="-18"/>
         </w:rPr>
-        <w:object w:dxaOrig="1240" w:dyaOrig="420">
-          <v:shape id="_x0000_i1116" type="#_x0000_t75" style="width:62.25pt;height:21pt" o:ole="">
+        <w:object w:dxaOrig="1240" w:dyaOrig="420" w14:anchorId="638AFCC9">
+          <v:shape id="_x0000_i1114" type="#_x0000_t75" style="width:62.1pt;height:21pt" o:ole="">
             <v:imagedata r:id="rId181" o:title=""/>
           </v:shape>
-          <o:OLEObject Type="Embed" ProgID="Equation.DSMT4" ShapeID="_x0000_i1116" DrawAspect="Content" ObjectID="_1608364956" r:id="rId182"/>
+          <o:OLEObject Type="Embed" ProgID="Equation.DSMT4" ShapeID="_x0000_i1114" DrawAspect="Content" ObjectID="_1654956872" r:id="rId182"/>
         </w:object>
       </w:r>
       <w:r>
         <w:t xml:space="preserve">. Take </w:t>
       </w:r>
       <w:r>
-        <w:t xml:space="preserve">combinations of those vectors to </w:t>
-      </w:r>
-      <w:proofErr w:type="gramStart"/>
-      <w:r>
-        <w:t xml:space="preserve">produce </w:t>
-      </w:r>
-      <w:proofErr w:type="gramEnd"/>
+        <w:t xml:space="preserve">combinations of those vectors to produce </w:t>
+      </w:r>
       <w:r>
         <w:rPr>
           <w:position w:val="-18"/>
         </w:rPr>
-        <w:object w:dxaOrig="1120" w:dyaOrig="420">
-          <v:shape id="_x0000_i1117" type="#_x0000_t75" style="width:56.25pt;height:21pt" o:ole="">
+        <w:object w:dxaOrig="1120" w:dyaOrig="420" w14:anchorId="661092DE">
+          <v:shape id="_x0000_i1115" type="#_x0000_t75" style="width:56.1pt;height:21pt" o:ole="">
             <v:imagedata r:id="rId183" o:title=""/>
           </v:shape>
-          <o:OLEObject Type="Embed" ProgID="Equation.DSMT4" ShapeID="_x0000_i1117" DrawAspect="Content" ObjectID="_1608364957" r:id="rId184"/>
+          <o:OLEObject Type="Embed" ProgID="Equation.DSMT4" ShapeID="_x0000_i1115" DrawAspect="Content" ObjectID="_1654956873" r:id="rId184"/>
         </w:object>
       </w:r>
       <w:r>
@@ -3752,11 +3650,11 @@
         <w:rPr>
           <w:position w:val="-6"/>
         </w:rPr>
-        <w:object w:dxaOrig="940" w:dyaOrig="279">
-          <v:shape id="_x0000_i1118" type="#_x0000_t75" style="width:47.25pt;height:14.25pt" o:ole="">
+        <w:object w:dxaOrig="940" w:dyaOrig="279" w14:anchorId="24DF4569">
+          <v:shape id="_x0000_i1116" type="#_x0000_t75" style="width:47.1pt;height:14.4pt" o:ole="">
             <v:imagedata r:id="rId185" o:title=""/>
           </v:shape>
-          <o:OLEObject Type="Embed" ProgID="Equation.DSMT4" ShapeID="_x0000_i1118" DrawAspect="Content" ObjectID="_1608364958" r:id="rId186"/>
+          <o:OLEObject Type="Embed" ProgID="Equation.DSMT4" ShapeID="_x0000_i1116" DrawAspect="Content" ObjectID="_1654956874" r:id="rId186"/>
         </w:object>
       </w:r>
     </w:p>
@@ -3769,11 +3667,11 @@
         <w:rPr>
           <w:position w:val="-60"/>
         </w:rPr>
-        <w:object w:dxaOrig="2079" w:dyaOrig="1260">
-          <v:shape id="_x0000_i1119" type="#_x0000_t75" style="width:104.25pt;height:63pt" o:ole="">
+        <w:object w:dxaOrig="2079" w:dyaOrig="1260" w14:anchorId="2476A32A">
+          <v:shape id="_x0000_i1117" type="#_x0000_t75" style="width:104.4pt;height:63pt" o:ole="">
             <v:imagedata r:id="rId187" o:title=""/>
           </v:shape>
-          <o:OLEObject Type="Embed" ProgID="Equation.DSMT4" ShapeID="_x0000_i1119" DrawAspect="Content" ObjectID="_1608364959" r:id="rId188"/>
+          <o:OLEObject Type="Embed" ProgID="Equation.DSMT4" ShapeID="_x0000_i1117" DrawAspect="Content" ObjectID="_1654956875" r:id="rId188"/>
         </w:object>
       </w:r>
       <w:r>
@@ -3785,23 +3683,18 @@
         <w:spacing w:after="120"/>
         <w:ind w:left="1440"/>
       </w:pPr>
-      <w:proofErr w:type="gramStart"/>
-      <w:r>
-        <w:t>which</w:t>
-      </w:r>
-      <w:proofErr w:type="gramEnd"/>
-      <w:r>
-        <w:t xml:space="preserve"> is </w:t>
+      <w:r>
+        <w:t xml:space="preserve">which is </w:t>
       </w:r>
       <w:r>
         <w:rPr>
           <w:position w:val="-50"/>
         </w:rPr>
-        <w:object w:dxaOrig="4340" w:dyaOrig="1120">
-          <v:shape id="_x0000_i1120" type="#_x0000_t75" style="width:217.5pt;height:56.25pt" o:ole="">
+        <w:object w:dxaOrig="4340" w:dyaOrig="1120" w14:anchorId="765E49D0">
+          <v:shape id="_x0000_i1118" type="#_x0000_t75" style="width:217.5pt;height:56.1pt" o:ole="">
             <v:imagedata r:id="rId189" o:title=""/>
           </v:shape>
-          <o:OLEObject Type="Embed" ProgID="Equation.DSMT4" ShapeID="_x0000_i1120" DrawAspect="Content" ObjectID="_1608364960" r:id="rId190"/>
+          <o:OLEObject Type="Embed" ProgID="Equation.DSMT4" ShapeID="_x0000_i1118" DrawAspect="Content" ObjectID="_1654956876" r:id="rId190"/>
         </w:object>
       </w:r>
     </w:p>
@@ -3833,11 +3726,11 @@
         <w:rPr>
           <w:position w:val="-6"/>
         </w:rPr>
-        <w:object w:dxaOrig="499" w:dyaOrig="279">
-          <v:shape id="_x0000_i1121" type="#_x0000_t75" style="width:25.5pt;height:14.25pt" o:ole="">
+        <w:object w:dxaOrig="499" w:dyaOrig="279" w14:anchorId="1A429C50">
+          <v:shape id="_x0000_i1119" type="#_x0000_t75" style="width:25.5pt;height:14.4pt" o:ole="">
             <v:imagedata r:id="rId191" o:title=""/>
           </v:shape>
-          <o:OLEObject Type="Embed" ProgID="Equation.DSMT4" ShapeID="_x0000_i1121" DrawAspect="Content" ObjectID="_1608364961" r:id="rId192"/>
+          <o:OLEObject Type="Embed" ProgID="Equation.DSMT4" ShapeID="_x0000_i1119" DrawAspect="Content" ObjectID="_1654956877" r:id="rId192"/>
         </w:object>
       </w:r>
       <w:r>
@@ -3847,11 +3740,11 @@
         <w:rPr>
           <w:position w:val="-18"/>
         </w:rPr>
-        <w:object w:dxaOrig="1120" w:dyaOrig="420">
-          <v:shape id="_x0000_i1122" type="#_x0000_t75" style="width:56.25pt;height:21pt" o:ole="">
+        <w:object w:dxaOrig="1120" w:dyaOrig="420" w14:anchorId="08736456">
+          <v:shape id="_x0000_i1120" type="#_x0000_t75" style="width:56.1pt;height:21pt" o:ole="">
             <v:imagedata r:id="rId193" o:title=""/>
           </v:shape>
-          <o:OLEObject Type="Embed" ProgID="Equation.DSMT4" ShapeID="_x0000_i1122" DrawAspect="Content" ObjectID="_1608364962" r:id="rId194"/>
+          <o:OLEObject Type="Embed" ProgID="Equation.DSMT4" ShapeID="_x0000_i1120" DrawAspect="Content" ObjectID="_1654956878" r:id="rId194"/>
         </w:object>
       </w:r>
       <w:r>
@@ -3878,11 +3771,11 @@
         <w:rPr>
           <w:position w:val="-6"/>
         </w:rPr>
-        <w:object w:dxaOrig="499" w:dyaOrig="279">
-          <v:shape id="_x0000_i1123" type="#_x0000_t75" style="width:25.5pt;height:14.25pt" o:ole="">
+        <w:object w:dxaOrig="499" w:dyaOrig="279" w14:anchorId="4DDCDE5B">
+          <v:shape id="_x0000_i1121" type="#_x0000_t75" style="width:25.5pt;height:14.4pt" o:ole="">
             <v:imagedata r:id="rId195" o:title=""/>
           </v:shape>
-          <o:OLEObject Type="Embed" ProgID="Equation.DSMT4" ShapeID="_x0000_i1123" DrawAspect="Content" ObjectID="_1608364963" r:id="rId196"/>
+          <o:OLEObject Type="Embed" ProgID="Equation.DSMT4" ShapeID="_x0000_i1121" DrawAspect="Content" ObjectID="_1654956879" r:id="rId196"/>
         </w:object>
       </w:r>
       <w:r>
@@ -3892,11 +3785,11 @@
         <w:rPr>
           <w:position w:val="-6"/>
         </w:rPr>
-        <w:object w:dxaOrig="400" w:dyaOrig="279">
-          <v:shape id="_x0000_i1124" type="#_x0000_t75" style="width:20.25pt;height:14.25pt" o:ole="">
+        <w:object w:dxaOrig="400" w:dyaOrig="279" w14:anchorId="2D4B1BDB">
+          <v:shape id="_x0000_i1122" type="#_x0000_t75" style="width:20.4pt;height:14.4pt" o:ole="">
             <v:imagedata r:id="rId197" o:title=""/>
           </v:shape>
-          <o:OLEObject Type="Embed" ProgID="Equation.DSMT4" ShapeID="_x0000_i1124" DrawAspect="Content" ObjectID="_1608364964" r:id="rId198"/>
+          <o:OLEObject Type="Embed" ProgID="Equation.DSMT4" ShapeID="_x0000_i1122" DrawAspect="Content" ObjectID="_1654956880" r:id="rId198"/>
         </w:object>
       </w:r>
       <w:r>
@@ -3944,11 +3837,11 @@
         <w:rPr>
           <w:position w:val="-66"/>
         </w:rPr>
-        <w:object w:dxaOrig="7040" w:dyaOrig="1440">
-          <v:shape id="_x0000_i1125" type="#_x0000_t75" style="width:351.75pt;height:1in" o:ole="">
+        <w:object w:dxaOrig="7040" w:dyaOrig="1440" w14:anchorId="35786F62">
+          <v:shape id="_x0000_i1123" type="#_x0000_t75" style="width:351.6pt;height:1in" o:ole="">
             <v:imagedata r:id="rId199" o:title=""/>
           </v:shape>
-          <o:OLEObject Type="Embed" ProgID="Equation.DSMT4" ShapeID="_x0000_i1125" DrawAspect="Content" ObjectID="_1608364965" r:id="rId200"/>
+          <o:OLEObject Type="Embed" ProgID="Equation.DSMT4" ShapeID="_x0000_i1123" DrawAspect="Content" ObjectID="_1654956881" r:id="rId200"/>
         </w:object>
       </w:r>
     </w:p>
@@ -3969,11 +3862,11 @@
         <w:rPr>
           <w:position w:val="-18"/>
         </w:rPr>
-        <w:object w:dxaOrig="1120" w:dyaOrig="420">
-          <v:shape id="_x0000_i1126" type="#_x0000_t75" style="width:56.25pt;height:21pt" o:ole="">
+        <w:object w:dxaOrig="1120" w:dyaOrig="420" w14:anchorId="6855DFBC">
+          <v:shape id="_x0000_i1124" type="#_x0000_t75" style="width:56.1pt;height:21pt" o:ole="">
             <v:imagedata r:id="rId201" o:title=""/>
           </v:shape>
-          <o:OLEObject Type="Embed" ProgID="Equation.DSMT4" ShapeID="_x0000_i1126" DrawAspect="Content" ObjectID="_1608364966" r:id="rId202"/>
+          <o:OLEObject Type="Embed" ProgID="Equation.DSMT4" ShapeID="_x0000_i1124" DrawAspect="Content" ObjectID="_1654956882" r:id="rId202"/>
         </w:object>
       </w:r>
       <w:r>
@@ -3983,11 +3876,11 @@
         <w:rPr>
           <w:position w:val="-18"/>
         </w:rPr>
-        <w:object w:dxaOrig="1540" w:dyaOrig="420">
-          <v:shape id="_x0000_i1127" type="#_x0000_t75" style="width:77.25pt;height:21pt" o:ole="">
+        <w:object w:dxaOrig="1540" w:dyaOrig="420" w14:anchorId="41752708">
+          <v:shape id="_x0000_i1125" type="#_x0000_t75" style="width:77.1pt;height:21pt" o:ole="">
             <v:imagedata r:id="rId203" o:title=""/>
           </v:shape>
-          <o:OLEObject Type="Embed" ProgID="Equation.DSMT4" ShapeID="_x0000_i1127" DrawAspect="Content" ObjectID="_1608364967" r:id="rId204"/>
+          <o:OLEObject Type="Embed" ProgID="Equation.DSMT4" ShapeID="_x0000_i1125" DrawAspect="Content" ObjectID="_1654956883" r:id="rId204"/>
         </w:object>
       </w:r>
       <w:r>
@@ -4003,11 +3896,11 @@
         <w:rPr>
           <w:position w:val="-50"/>
         </w:rPr>
-        <w:object w:dxaOrig="4140" w:dyaOrig="1120">
-          <v:shape id="_x0000_i1128" type="#_x0000_t75" style="width:207pt;height:56.25pt" o:ole="">
+        <w:object w:dxaOrig="4140" w:dyaOrig="1120" w14:anchorId="466741C9">
+          <v:shape id="_x0000_i1126" type="#_x0000_t75" style="width:207pt;height:56.1pt" o:ole="">
             <v:imagedata r:id="rId205" o:title=""/>
           </v:shape>
-          <o:OLEObject Type="Embed" ProgID="Equation.DSMT4" ShapeID="_x0000_i1128" DrawAspect="Content" ObjectID="_1608364968" r:id="rId206"/>
+          <o:OLEObject Type="Embed" ProgID="Equation.DSMT4" ShapeID="_x0000_i1126" DrawAspect="Content" ObjectID="_1654956884" r:id="rId206"/>
         </w:object>
       </w:r>
     </w:p>
@@ -4017,22 +3910,17 @@
         <w:ind w:left="720"/>
       </w:pPr>
       <w:r>
-        <w:t xml:space="preserve">Solve </w:t>
-      </w:r>
-      <w:proofErr w:type="gramStart"/>
-      <w:r>
-        <w:t xml:space="preserve">either </w:t>
-      </w:r>
-      <w:proofErr w:type="gramEnd"/>
+        <w:t xml:space="preserve">Solve either </w:t>
+      </w:r>
       <w:r>
         <w:rPr>
           <w:position w:val="-18"/>
         </w:rPr>
-        <w:object w:dxaOrig="3480" w:dyaOrig="420">
-          <v:shape id="_x0000_i1129" type="#_x0000_t75" style="width:174pt;height:21pt" o:ole="">
+        <w:object w:dxaOrig="3480" w:dyaOrig="420" w14:anchorId="02539ABC">
+          <v:shape id="_x0000_i1127" type="#_x0000_t75" style="width:174pt;height:21pt" o:ole="">
             <v:imagedata r:id="rId207" o:title=""/>
           </v:shape>
-          <o:OLEObject Type="Embed" ProgID="Equation.DSMT4" ShapeID="_x0000_i1129" DrawAspect="Content" ObjectID="_1608364969" r:id="rId208"/>
+          <o:OLEObject Type="Embed" ProgID="Equation.DSMT4" ShapeID="_x0000_i1127" DrawAspect="Content" ObjectID="_1654956885" r:id="rId208"/>
         </w:object>
       </w:r>
       <w:r>
@@ -4128,22 +4016,17 @@
         <w:ind w:left="1080"/>
       </w:pPr>
       <w:r>
-        <w:t xml:space="preserve">The </w:t>
-      </w:r>
-      <w:proofErr w:type="gramStart"/>
-      <w:r>
-        <w:t xml:space="preserve">vectors </w:t>
-      </w:r>
-      <w:proofErr w:type="gramEnd"/>
+        <w:t xml:space="preserve">The vectors </w:t>
+      </w:r>
       <w:r>
         <w:rPr>
           <w:position w:val="-14"/>
         </w:rPr>
-        <w:object w:dxaOrig="1100" w:dyaOrig="400">
-          <v:shape id="_x0000_i1130" type="#_x0000_t75" style="width:55.5pt;height:20.25pt" o:ole="">
+        <w:object w:dxaOrig="1100" w:dyaOrig="400" w14:anchorId="5C63C230">
+          <v:shape id="_x0000_i1128" type="#_x0000_t75" style="width:55.5pt;height:20.4pt" o:ole="">
             <v:imagedata r:id="rId209" o:title=""/>
           </v:shape>
-          <o:OLEObject Type="Embed" ProgID="Equation.DSMT4" ShapeID="_x0000_i1130" DrawAspect="Content" ObjectID="_1608364970" r:id="rId210"/>
+          <o:OLEObject Type="Embed" ProgID="Equation.DSMT4" ShapeID="_x0000_i1128" DrawAspect="Content" ObjectID="_1654956886" r:id="rId210"/>
         </w:object>
       </w:r>
       <w:r>
@@ -4156,11 +4039,11 @@
         <w:rPr>
           <w:position w:val="-14"/>
         </w:rPr>
-        <w:object w:dxaOrig="1100" w:dyaOrig="400">
-          <v:shape id="_x0000_i1131" type="#_x0000_t75" style="width:55.5pt;height:20.25pt" o:ole="">
+        <w:object w:dxaOrig="1100" w:dyaOrig="400" w14:anchorId="7A1D8580">
+          <v:shape id="_x0000_i1129" type="#_x0000_t75" style="width:55.5pt;height:20.4pt" o:ole="">
             <v:imagedata r:id="rId211" o:title=""/>
           </v:shape>
-          <o:OLEObject Type="Embed" ProgID="Equation.DSMT4" ShapeID="_x0000_i1131" DrawAspect="Content" ObjectID="_1608364971" r:id="rId212"/>
+          <o:OLEObject Type="Embed" ProgID="Equation.DSMT4" ShapeID="_x0000_i1129" DrawAspect="Content" ObjectID="_1654956887" r:id="rId212"/>
         </w:object>
       </w:r>
       <w:r>
@@ -4173,11 +4056,11 @@
         <w:rPr>
           <w:position w:val="-14"/>
         </w:rPr>
-        <w:object w:dxaOrig="1020" w:dyaOrig="400">
-          <v:shape id="_x0000_i1132" type="#_x0000_t75" style="width:51pt;height:20.25pt" o:ole="">
+        <w:object w:dxaOrig="1020" w:dyaOrig="400" w14:anchorId="59977D14">
+          <v:shape id="_x0000_i1130" type="#_x0000_t75" style="width:51pt;height:20.4pt" o:ole="">
             <v:imagedata r:id="rId213" o:title=""/>
           </v:shape>
-          <o:OLEObject Type="Embed" ProgID="Equation.DSMT4" ShapeID="_x0000_i1132" DrawAspect="Content" ObjectID="_1608364972" r:id="rId214"/>
+          <o:OLEObject Type="Embed" ProgID="Equation.DSMT4" ShapeID="_x0000_i1130" DrawAspect="Content" ObjectID="_1654956888" r:id="rId214"/>
         </w:object>
       </w:r>
       <w:r>
@@ -4205,30 +4088,25 @@
         <w:rPr>
           <w:position w:val="-10"/>
         </w:rPr>
-        <w:object w:dxaOrig="1800" w:dyaOrig="320">
-          <v:shape id="_x0000_i1133" type="#_x0000_t75" style="width:90pt;height:16.5pt" o:ole="">
+        <w:object w:dxaOrig="1800" w:dyaOrig="320" w14:anchorId="23A65297">
+          <v:shape id="_x0000_i1131" type="#_x0000_t75" style="width:90pt;height:16.5pt" o:ole="">
             <v:imagedata r:id="rId215" o:title=""/>
           </v:shape>
-          <o:OLEObject Type="Embed" ProgID="Equation.DSMT4" ShapeID="_x0000_i1133" DrawAspect="Content" ObjectID="_1608364973" r:id="rId216"/>
+          <o:OLEObject Type="Embed" ProgID="Equation.DSMT4" ShapeID="_x0000_i1131" DrawAspect="Content" ObjectID="_1654956889" r:id="rId216"/>
         </w:object>
       </w:r>
       <w:r>
-        <w:t xml:space="preserve"> </w:t>
-      </w:r>
-      <w:proofErr w:type="gramStart"/>
-      <w:r>
-        <w:t xml:space="preserve">in </w:t>
-      </w:r>
-      <w:proofErr w:type="gramEnd"/>
+        <w:t xml:space="preserve"> in </w:t>
+      </w:r>
       <w:r>
         <w:rPr>
           <w:position w:val="-4"/>
         </w:rPr>
-        <w:object w:dxaOrig="360" w:dyaOrig="360">
-          <v:shape id="_x0000_i1134" type="#_x0000_t75" style="width:18pt;height:18pt" o:ole="">
+        <w:object w:dxaOrig="360" w:dyaOrig="360" w14:anchorId="3EBB3B07">
+          <v:shape id="_x0000_i1132" type="#_x0000_t75" style="width:18pt;height:18pt" o:ole="">
             <v:imagedata r:id="rId217" o:title=""/>
           </v:shape>
-          <o:OLEObject Type="Embed" ProgID="Equation.DSMT4" ShapeID="_x0000_i1134" DrawAspect="Content" ObjectID="_1608364974" r:id="rId218"/>
+          <o:OLEObject Type="Embed" ProgID="Equation.DSMT4" ShapeID="_x0000_i1132" DrawAspect="Content" ObjectID="_1654956890" r:id="rId218"/>
         </w:object>
       </w:r>
       <w:r>
@@ -4266,11 +4144,11 @@
         <w:rPr>
           <w:position w:val="-4"/>
         </w:rPr>
-        <w:object w:dxaOrig="360" w:dyaOrig="360">
-          <v:shape id="_x0000_i1135" type="#_x0000_t75" style="width:18pt;height:18pt" o:ole="">
+        <w:object w:dxaOrig="360" w:dyaOrig="360" w14:anchorId="2FD46305">
+          <v:shape id="_x0000_i1133" type="#_x0000_t75" style="width:18pt;height:18pt" o:ole="">
             <v:imagedata r:id="rId219" o:title=""/>
           </v:shape>
-          <o:OLEObject Type="Embed" ProgID="Equation.DSMT4" ShapeID="_x0000_i1135" DrawAspect="Content" ObjectID="_1608364975" r:id="rId220"/>
+          <o:OLEObject Type="Embed" ProgID="Equation.DSMT4" ShapeID="_x0000_i1133" DrawAspect="Content" ObjectID="_1654956891" r:id="rId220"/>
         </w:object>
       </w:r>
     </w:p>
@@ -4446,11 +4324,11 @@
         <w:rPr>
           <w:position w:val="-4"/>
         </w:rPr>
-        <w:object w:dxaOrig="360" w:dyaOrig="360">
-          <v:shape id="_x0000_i1136" type="#_x0000_t75" style="width:18pt;height:18pt" o:ole="">
+        <w:object w:dxaOrig="360" w:dyaOrig="360" w14:anchorId="01E78ABD">
+          <v:shape id="_x0000_i1134" type="#_x0000_t75" style="width:18pt;height:18pt" o:ole="">
             <v:imagedata r:id="rId221" o:title=""/>
           </v:shape>
-          <o:OLEObject Type="Embed" ProgID="Equation.DSMT4" ShapeID="_x0000_i1136" DrawAspect="Content" ObjectID="_1608364976" r:id="rId222"/>
+          <o:OLEObject Type="Embed" ProgID="Equation.DSMT4" ShapeID="_x0000_i1134" DrawAspect="Content" ObjectID="_1654956892" r:id="rId222"/>
         </w:object>
       </w:r>
     </w:p>
@@ -4467,11 +4345,11 @@
         <w:rPr>
           <w:position w:val="-14"/>
         </w:rPr>
-        <w:object w:dxaOrig="5860" w:dyaOrig="400">
-          <v:shape id="_x0000_i1137" type="#_x0000_t75" style="width:293.25pt;height:20.25pt" o:ole="">
+        <w:object w:dxaOrig="5860" w:dyaOrig="400" w14:anchorId="2AC238EC">
+          <v:shape id="_x0000_i1135" type="#_x0000_t75" style="width:293.4pt;height:20.4pt" o:ole="">
             <v:imagedata r:id="rId223" o:title=""/>
           </v:shape>
-          <o:OLEObject Type="Embed" ProgID="Equation.DSMT4" ShapeID="_x0000_i1137" DrawAspect="Content" ObjectID="_1608364977" r:id="rId224"/>
+          <o:OLEObject Type="Embed" ProgID="Equation.DSMT4" ShapeID="_x0000_i1135" DrawAspect="Content" ObjectID="_1654956893" r:id="rId224"/>
         </w:object>
       </w:r>
       <w:r>
@@ -4491,11 +4369,11 @@
         <w:rPr>
           <w:position w:val="-14"/>
         </w:rPr>
-        <w:object w:dxaOrig="4000" w:dyaOrig="400">
-          <v:shape id="_x0000_i1138" type="#_x0000_t75" style="width:200.25pt;height:20.25pt" o:ole="">
+        <w:object w:dxaOrig="4000" w:dyaOrig="400" w14:anchorId="780E7B6B">
+          <v:shape id="_x0000_i1136" type="#_x0000_t75" style="width:200.1pt;height:20.4pt" o:ole="">
             <v:imagedata r:id="rId225" o:title=""/>
           </v:shape>
-          <o:OLEObject Type="Embed" ProgID="Equation.DSMT4" ShapeID="_x0000_i1138" DrawAspect="Content" ObjectID="_1608364978" r:id="rId226"/>
+          <o:OLEObject Type="Embed" ProgID="Equation.DSMT4" ShapeID="_x0000_i1136" DrawAspect="Content" ObjectID="_1654956894" r:id="rId226"/>
         </w:object>
       </w:r>
       <w:r>
@@ -4515,11 +4393,11 @@
         <w:rPr>
           <w:position w:val="-14"/>
         </w:rPr>
-        <w:object w:dxaOrig="7080" w:dyaOrig="400">
-          <v:shape id="_x0000_i1139" type="#_x0000_t75" style="width:354pt;height:20.25pt" o:ole="">
+        <w:object w:dxaOrig="7080" w:dyaOrig="400" w14:anchorId="5EA1A5DD">
+          <v:shape id="_x0000_i1137" type="#_x0000_t75" style="width:354pt;height:20.4pt" o:ole="">
             <v:imagedata r:id="rId227" o:title=""/>
           </v:shape>
-          <o:OLEObject Type="Embed" ProgID="Equation.DSMT4" ShapeID="_x0000_i1139" DrawAspect="Content" ObjectID="_1608364979" r:id="rId228"/>
+          <o:OLEObject Type="Embed" ProgID="Equation.DSMT4" ShapeID="_x0000_i1137" DrawAspect="Content" ObjectID="_1654956895" r:id="rId228"/>
         </w:object>
       </w:r>
       <w:r>
@@ -4539,11 +4417,11 @@
         <w:rPr>
           <w:position w:val="-14"/>
         </w:rPr>
-        <w:object w:dxaOrig="6039" w:dyaOrig="400">
-          <v:shape id="_x0000_i1140" type="#_x0000_t75" style="width:302.25pt;height:20.25pt" o:ole="">
+        <w:object w:dxaOrig="6039" w:dyaOrig="400" w14:anchorId="7A6501FF">
+          <v:shape id="_x0000_i1138" type="#_x0000_t75" style="width:302.4pt;height:20.4pt" o:ole="">
             <v:imagedata r:id="rId229" o:title=""/>
           </v:shape>
-          <o:OLEObject Type="Embed" ProgID="Equation.DSMT4" ShapeID="_x0000_i1140" DrawAspect="Content" ObjectID="_1608364980" r:id="rId230"/>
+          <o:OLEObject Type="Embed" ProgID="Equation.DSMT4" ShapeID="_x0000_i1138" DrawAspect="Content" ObjectID="_1654956896" r:id="rId230"/>
         </w:object>
       </w:r>
       <w:r>
@@ -4563,11 +4441,11 @@
         <w:rPr>
           <w:position w:val="-14"/>
         </w:rPr>
-        <w:object w:dxaOrig="6120" w:dyaOrig="400">
-          <v:shape id="_x0000_i1141" type="#_x0000_t75" style="width:306pt;height:20.25pt" o:ole="">
+        <w:object w:dxaOrig="6120" w:dyaOrig="400" w14:anchorId="100A975D">
+          <v:shape id="_x0000_i1139" type="#_x0000_t75" style="width:306pt;height:20.4pt" o:ole="">
             <v:imagedata r:id="rId231" o:title=""/>
           </v:shape>
-          <o:OLEObject Type="Embed" ProgID="Equation.DSMT4" ShapeID="_x0000_i1141" DrawAspect="Content" ObjectID="_1608364981" r:id="rId232"/>
+          <o:OLEObject Type="Embed" ProgID="Equation.DSMT4" ShapeID="_x0000_i1139" DrawAspect="Content" ObjectID="_1654956897" r:id="rId232"/>
         </w:object>
       </w:r>
     </w:p>
@@ -4584,11 +4462,11 @@
         <w:rPr>
           <w:position w:val="-14"/>
         </w:rPr>
-        <w:object w:dxaOrig="6300" w:dyaOrig="400">
-          <v:shape id="_x0000_i1142" type="#_x0000_t75" style="width:315pt;height:19.5pt" o:ole="">
+        <w:object w:dxaOrig="6300" w:dyaOrig="400" w14:anchorId="015D8ADA">
+          <v:shape id="_x0000_i1140" type="#_x0000_t75" style="width:315pt;height:19.5pt" o:ole="">
             <v:imagedata r:id="rId233" o:title=""/>
           </v:shape>
-          <o:OLEObject Type="Embed" ProgID="Equation.DSMT4" ShapeID="_x0000_i1142" DrawAspect="Content" ObjectID="_1608364982" r:id="rId234"/>
+          <o:OLEObject Type="Embed" ProgID="Equation.DSMT4" ShapeID="_x0000_i1140" DrawAspect="Content" ObjectID="_1654956898" r:id="rId234"/>
         </w:object>
       </w:r>
     </w:p>
@@ -4605,11 +4483,11 @@
         <w:rPr>
           <w:position w:val="-14"/>
         </w:rPr>
-        <w:object w:dxaOrig="5780" w:dyaOrig="400">
-          <v:shape id="_x0000_i1143" type="#_x0000_t75" style="width:288.75pt;height:19.5pt" o:ole="">
+        <w:object w:dxaOrig="5780" w:dyaOrig="400" w14:anchorId="7CA48C48">
+          <v:shape id="_x0000_i1141" type="#_x0000_t75" style="width:288.6pt;height:19.5pt" o:ole="">
             <v:imagedata r:id="rId235" o:title=""/>
           </v:shape>
-          <o:OLEObject Type="Embed" ProgID="Equation.DSMT4" ShapeID="_x0000_i1143" DrawAspect="Content" ObjectID="_1608364983" r:id="rId236"/>
+          <o:OLEObject Type="Embed" ProgID="Equation.DSMT4" ShapeID="_x0000_i1141" DrawAspect="Content" ObjectID="_1654956899" r:id="rId236"/>
         </w:object>
       </w:r>
     </w:p>
@@ -4629,7 +4507,6 @@
           <w:position w:val="-4"/>
         </w:rPr>
       </w:pPr>
-      <w:proofErr w:type="gramStart"/>
       <w:r>
         <w:rPr>
           <w:i/>
@@ -4637,11 +4514,7 @@
         <w:t xml:space="preserve">a </w:t>
       </w:r>
       <w:r>
-        <w:t>)</w:t>
-      </w:r>
-      <w:proofErr w:type="gramEnd"/>
-      <w:r>
-        <w:t xml:space="preserve"> </w:t>
+        <w:t xml:space="preserve">) </w:t>
       </w:r>
       <w:r>
         <w:t xml:space="preserve">Show that the three vectors </w:t>
@@ -4650,11 +4523,11 @@
         <w:rPr>
           <w:position w:val="-18"/>
         </w:rPr>
-        <w:object w:dxaOrig="5400" w:dyaOrig="440">
-          <v:shape id="_x0000_i1144" type="#_x0000_t75" style="width:270pt;height:22.5pt" o:ole="">
+        <w:object w:dxaOrig="5400" w:dyaOrig="440" w14:anchorId="4FA6A41C">
+          <v:shape id="_x0000_i1142" type="#_x0000_t75" style="width:270pt;height:22.5pt" o:ole="">
             <v:imagedata r:id="rId237" o:title=""/>
           </v:shape>
-          <o:OLEObject Type="Embed" ProgID="Equation.DSMT4" ShapeID="_x0000_i1144" DrawAspect="Content" ObjectID="_1608364984" r:id="rId238"/>
+          <o:OLEObject Type="Embed" ProgID="Equation.DSMT4" ShapeID="_x0000_i1142" DrawAspect="Content" ObjectID="_1654956900" r:id="rId238"/>
         </w:object>
       </w:r>
       <w:r>
@@ -4673,11 +4546,11 @@
         <w:rPr>
           <w:position w:val="-4"/>
         </w:rPr>
-        <w:object w:dxaOrig="360" w:dyaOrig="360">
-          <v:shape id="_x0000_i1145" type="#_x0000_t75" style="width:18pt;height:18pt" o:ole="">
+        <w:object w:dxaOrig="360" w:dyaOrig="360" w14:anchorId="46F2B896">
+          <v:shape id="_x0000_i1143" type="#_x0000_t75" style="width:18pt;height:18pt" o:ole="">
             <v:imagedata r:id="rId239" o:title=""/>
           </v:shape>
-          <o:OLEObject Type="Embed" ProgID="Equation.DSMT4" ShapeID="_x0000_i1145" DrawAspect="Content" ObjectID="_1608364985" r:id="rId240"/>
+          <o:OLEObject Type="Embed" ProgID="Equation.DSMT4" ShapeID="_x0000_i1143" DrawAspect="Content" ObjectID="_1654956901" r:id="rId240"/>
         </w:object>
       </w:r>
       <w:r>
@@ -4764,11 +4637,11 @@
         <w:rPr>
           <w:position w:val="-4"/>
         </w:rPr>
-        <w:object w:dxaOrig="360" w:dyaOrig="360">
-          <v:shape id="_x0000_i1146" type="#_x0000_t75" style="width:18pt;height:18pt" o:ole="">
+        <w:object w:dxaOrig="360" w:dyaOrig="360" w14:anchorId="68A03A57">
+          <v:shape id="_x0000_i1144" type="#_x0000_t75" style="width:18pt;height:18pt" o:ole="">
             <v:imagedata r:id="rId241" o:title=""/>
           </v:shape>
-          <o:OLEObject Type="Embed" ProgID="Equation.DSMT4" ShapeID="_x0000_i1146" DrawAspect="Content" ObjectID="_1608364986" r:id="rId242"/>
+          <o:OLEObject Type="Embed" ProgID="Equation.DSMT4" ShapeID="_x0000_i1144" DrawAspect="Content" ObjectID="_1654956902" r:id="rId242"/>
         </w:object>
       </w:r>
       <w:r>
@@ -4786,11 +4659,11 @@
         <w:rPr>
           <w:position w:val="-20"/>
         </w:rPr>
-        <w:object w:dxaOrig="6120" w:dyaOrig="520">
-          <v:shape id="_x0000_i1147" type="#_x0000_t75" style="width:306pt;height:26.25pt" o:ole="">
+        <w:object w:dxaOrig="6120" w:dyaOrig="520" w14:anchorId="65EB125D">
+          <v:shape id="_x0000_i1145" type="#_x0000_t75" style="width:306pt;height:26.4pt" o:ole="">
             <v:imagedata r:id="rId243" o:title=""/>
           </v:shape>
-          <o:OLEObject Type="Embed" ProgID="Equation.DSMT4" ShapeID="_x0000_i1147" DrawAspect="Content" ObjectID="_1608364987" r:id="rId244"/>
+          <o:OLEObject Type="Embed" ProgID="Equation.DSMT4" ShapeID="_x0000_i1145" DrawAspect="Content" ObjectID="_1654956903" r:id="rId244"/>
         </w:object>
       </w:r>
     </w:p>
@@ -4818,11 +4691,11 @@
         <w:rPr>
           <w:position w:val="-20"/>
         </w:rPr>
-        <w:object w:dxaOrig="2120" w:dyaOrig="520">
-          <v:shape id="_x0000_i1148" type="#_x0000_t75" style="width:105.75pt;height:26.25pt" o:ole="">
+        <w:object w:dxaOrig="2120" w:dyaOrig="520" w14:anchorId="062C762C">
+          <v:shape id="_x0000_i1146" type="#_x0000_t75" style="width:105.9pt;height:26.4pt" o:ole="">
             <v:imagedata r:id="rId245" o:title=""/>
           </v:shape>
-          <o:OLEObject Type="Embed" ProgID="Equation.DSMT4" ShapeID="_x0000_i1148" DrawAspect="Content" ObjectID="_1608364988" r:id="rId246"/>
+          <o:OLEObject Type="Embed" ProgID="Equation.DSMT4" ShapeID="_x0000_i1146" DrawAspect="Content" ObjectID="_1654956904" r:id="rId246"/>
         </w:object>
       </w:r>
       <w:r>
@@ -4855,11 +4728,11 @@
         <w:rPr>
           <w:position w:val="-20"/>
         </w:rPr>
-        <w:object w:dxaOrig="2100" w:dyaOrig="520">
-          <v:shape id="_x0000_i1149" type="#_x0000_t75" style="width:105pt;height:26.25pt" o:ole="">
+        <w:object w:dxaOrig="2100" w:dyaOrig="520" w14:anchorId="72BE172D">
+          <v:shape id="_x0000_i1147" type="#_x0000_t75" style="width:105pt;height:26.4pt" o:ole="">
             <v:imagedata r:id="rId247" o:title=""/>
           </v:shape>
-          <o:OLEObject Type="Embed" ProgID="Equation.DSMT4" ShapeID="_x0000_i1149" DrawAspect="Content" ObjectID="_1608364989" r:id="rId248"/>
+          <o:OLEObject Type="Embed" ProgID="Equation.DSMT4" ShapeID="_x0000_i1147" DrawAspect="Content" ObjectID="_1654956905" r:id="rId248"/>
         </w:object>
       </w:r>
       <w:r>
@@ -4887,11 +4760,11 @@
         <w:rPr>
           <w:position w:val="-18"/>
         </w:rPr>
-        <w:object w:dxaOrig="1340" w:dyaOrig="420">
-          <v:shape id="_x0000_i1150" type="#_x0000_t75" style="width:67.5pt;height:21pt" o:ole="">
+        <w:object w:dxaOrig="1340" w:dyaOrig="420" w14:anchorId="018C0519">
+          <v:shape id="_x0000_i1148" type="#_x0000_t75" style="width:67.5pt;height:21pt" o:ole="">
             <v:imagedata r:id="rId249" o:title=""/>
           </v:shape>
-          <o:OLEObject Type="Embed" ProgID="Equation.DSMT4" ShapeID="_x0000_i1150" DrawAspect="Content" ObjectID="_1608364990" r:id="rId250"/>
+          <o:OLEObject Type="Embed" ProgID="Equation.DSMT4" ShapeID="_x0000_i1148" DrawAspect="Content" ObjectID="_1654956906" r:id="rId250"/>
         </w:object>
       </w:r>
       <w:r>
@@ -4922,11 +4795,11 @@
         <w:rPr>
           <w:position w:val="-20"/>
         </w:rPr>
-        <w:object w:dxaOrig="3140" w:dyaOrig="520">
-          <v:shape id="_x0000_i1151" type="#_x0000_t75" style="width:157.5pt;height:26.25pt" o:ole="">
+        <w:object w:dxaOrig="3140" w:dyaOrig="520" w14:anchorId="73AC4B59">
+          <v:shape id="_x0000_i1149" type="#_x0000_t75" style="width:157.5pt;height:26.4pt" o:ole="">
             <v:imagedata r:id="rId251" o:title=""/>
           </v:shape>
-          <o:OLEObject Type="Embed" ProgID="Equation.DSMT4" ShapeID="_x0000_i1151" DrawAspect="Content" ObjectID="_1608364991" r:id="rId252"/>
+          <o:OLEObject Type="Embed" ProgID="Equation.DSMT4" ShapeID="_x0000_i1149" DrawAspect="Content" ObjectID="_1654956907" r:id="rId252"/>
         </w:object>
       </w:r>
       <w:r>
@@ -4963,11 +4836,11 @@
         <w:rPr>
           <w:position w:val="-20"/>
         </w:rPr>
-        <w:object w:dxaOrig="920" w:dyaOrig="520">
-          <v:shape id="_x0000_i1152" type="#_x0000_t75" style="width:46.5pt;height:26.25pt" o:ole="">
+        <w:object w:dxaOrig="920" w:dyaOrig="520" w14:anchorId="33D3892C">
+          <v:shape id="_x0000_i1150" type="#_x0000_t75" style="width:46.5pt;height:26.4pt" o:ole="">
             <v:imagedata r:id="rId253" o:title=""/>
           </v:shape>
-          <o:OLEObject Type="Embed" ProgID="Equation.DSMT4" ShapeID="_x0000_i1152" DrawAspect="Content" ObjectID="_1608364992" r:id="rId254"/>
+          <o:OLEObject Type="Embed" ProgID="Equation.DSMT4" ShapeID="_x0000_i1150" DrawAspect="Content" ObjectID="_1654956908" r:id="rId254"/>
         </w:object>
       </w:r>
       <w:r>
@@ -4980,11 +4853,11 @@
         <w:rPr>
           <w:position w:val="-18"/>
         </w:rPr>
-        <w:object w:dxaOrig="320" w:dyaOrig="420">
-          <v:shape id="_x0000_i1153" type="#_x0000_t75" style="width:16.5pt;height:21pt" o:ole="">
+        <w:object w:dxaOrig="320" w:dyaOrig="420" w14:anchorId="55423B51">
+          <v:shape id="_x0000_i1151" type="#_x0000_t75" style="width:16.5pt;height:21pt" o:ole="">
             <v:imagedata r:id="rId255" o:title=""/>
           </v:shape>
-          <o:OLEObject Type="Embed" ProgID="Equation.DSMT4" ShapeID="_x0000_i1153" DrawAspect="Content" ObjectID="_1608364993" r:id="rId256"/>
+          <o:OLEObject Type="Embed" ProgID="Equation.DSMT4" ShapeID="_x0000_i1151" DrawAspect="Content" ObjectID="_1654956909" r:id="rId256"/>
         </w:object>
       </w:r>
       <w:r>
@@ -4994,25 +4867,20 @@
         <w:t xml:space="preserve"> </w:t>
       </w:r>
       <w:r>
-        <w:t xml:space="preserve">does not lie in </w:t>
-      </w:r>
-      <w:proofErr w:type="gramStart"/>
-      <w:r>
-        <w:t>span</w:t>
+        <w:t>does not lie in span</w:t>
       </w:r>
       <w:r>
         <w:t xml:space="preserve"> </w:t>
       </w:r>
-      <w:proofErr w:type="gramEnd"/>
       <w:r>
         <w:rPr>
           <w:position w:val="-20"/>
         </w:rPr>
-        <w:object w:dxaOrig="920" w:dyaOrig="520">
-          <v:shape id="_x0000_i1154" type="#_x0000_t75" style="width:46.5pt;height:26.25pt" o:ole="">
+        <w:object w:dxaOrig="920" w:dyaOrig="520" w14:anchorId="68EA8690">
+          <v:shape id="_x0000_i1152" type="#_x0000_t75" style="width:46.5pt;height:26.4pt" o:ole="">
             <v:imagedata r:id="rId257" o:title=""/>
           </v:shape>
-          <o:OLEObject Type="Embed" ProgID="Equation.DSMT4" ShapeID="_x0000_i1154" DrawAspect="Content" ObjectID="_1608364994" r:id="rId258"/>
+          <o:OLEObject Type="Embed" ProgID="Equation.DSMT4" ShapeID="_x0000_i1152" DrawAspect="Content" ObjectID="_1654956910" r:id="rId258"/>
         </w:object>
       </w:r>
       <w:r>
@@ -5031,11 +4899,11 @@
         <w:rPr>
           <w:position w:val="-20"/>
         </w:rPr>
-        <w:object w:dxaOrig="1320" w:dyaOrig="520">
-          <v:shape id="_x0000_i1155" type="#_x0000_t75" style="width:66pt;height:26.25pt" o:ole="">
+        <w:object w:dxaOrig="1320" w:dyaOrig="520" w14:anchorId="083930FC">
+          <v:shape id="_x0000_i1153" type="#_x0000_t75" style="width:66pt;height:26.4pt" o:ole="">
             <v:imagedata r:id="rId259" o:title=""/>
           </v:shape>
-          <o:OLEObject Type="Embed" ProgID="Equation.DSMT4" ShapeID="_x0000_i1155" DrawAspect="Content" ObjectID="_1608364995" r:id="rId260"/>
+          <o:OLEObject Type="Embed" ProgID="Equation.DSMT4" ShapeID="_x0000_i1153" DrawAspect="Content" ObjectID="_1654956911" r:id="rId260"/>
         </w:object>
       </w:r>
       <w:r>
@@ -5072,11 +4940,11 @@
         <w:rPr>
           <w:position w:val="-14"/>
         </w:rPr>
-        <w:object w:dxaOrig="1100" w:dyaOrig="400">
-          <v:shape id="_x0000_i1156" type="#_x0000_t75" style="width:55.5pt;height:20.25pt" o:ole="">
+        <w:object w:dxaOrig="1100" w:dyaOrig="400" w14:anchorId="1518F1E4">
+          <v:shape id="_x0000_i1154" type="#_x0000_t75" style="width:55.5pt;height:20.4pt" o:ole="">
             <v:imagedata r:id="rId261" o:title=""/>
           </v:shape>
-          <o:OLEObject Type="Embed" ProgID="Equation.DSMT4" ShapeID="_x0000_i1156" DrawAspect="Content" ObjectID="_1608364996" r:id="rId262"/>
+          <o:OLEObject Type="Embed" ProgID="Equation.DSMT4" ShapeID="_x0000_i1154" DrawAspect="Content" ObjectID="_1654956912" r:id="rId262"/>
         </w:object>
       </w:r>
       <w:r>
@@ -5121,11 +4989,11 @@
               <w:rPr>
                 <w:position w:val="-10"/>
               </w:rPr>
-              <w:object w:dxaOrig="1960" w:dyaOrig="420">
-                <v:shape id="_x0000_i1157" type="#_x0000_t75" style="width:98.25pt;height:21pt" o:ole="">
+              <w:object w:dxaOrig="1960" w:dyaOrig="420" w14:anchorId="79047019">
+                <v:shape id="_x0000_i1155" type="#_x0000_t75" style="width:98.4pt;height:21pt" o:ole="">
                   <v:imagedata r:id="rId263" o:title=""/>
                 </v:shape>
-                <o:OLEObject Type="Embed" ProgID="Equation.DSMT4" ShapeID="_x0000_i1157" DrawAspect="Content" ObjectID="_1608364997" r:id="rId264"/>
+                <o:OLEObject Type="Embed" ProgID="Equation.DSMT4" ShapeID="_x0000_i1155" DrawAspect="Content" ObjectID="_1654956913" r:id="rId264"/>
               </w:object>
             </w:r>
           </w:p>
@@ -5142,11 +5010,11 @@
               <w:rPr>
                 <w:position w:val="-10"/>
               </w:rPr>
-              <w:object w:dxaOrig="840" w:dyaOrig="260">
-                <v:shape id="_x0000_i1158" type="#_x0000_t75" style="width:42pt;height:13.5pt" o:ole="">
+              <w:object w:dxaOrig="840" w:dyaOrig="260" w14:anchorId="3A4D58BB">
+                <v:shape id="_x0000_i1156" type="#_x0000_t75" style="width:42pt;height:13.5pt" o:ole="">
                   <v:imagedata r:id="rId265" o:title=""/>
                 </v:shape>
-                <o:OLEObject Type="Embed" ProgID="Equation.DSMT4" ShapeID="_x0000_i1158" DrawAspect="Content" ObjectID="_1608364998" r:id="rId266"/>
+                <o:OLEObject Type="Embed" ProgID="Equation.DSMT4" ShapeID="_x0000_i1156" DrawAspect="Content" ObjectID="_1654956914" r:id="rId266"/>
               </w:object>
             </w:r>
           </w:p>
@@ -5168,11 +5036,11 @@
               <w:rPr>
                 <w:position w:val="-10"/>
               </w:rPr>
-              <w:object w:dxaOrig="1500" w:dyaOrig="320">
-                <v:shape id="_x0000_i1159" type="#_x0000_t75" style="width:75pt;height:16.5pt" o:ole="">
+              <w:object w:dxaOrig="1500" w:dyaOrig="320" w14:anchorId="4451DC45">
+                <v:shape id="_x0000_i1157" type="#_x0000_t75" style="width:75pt;height:16.5pt" o:ole="">
                   <v:imagedata r:id="rId267" o:title=""/>
                 </v:shape>
-                <o:OLEObject Type="Embed" ProgID="Equation.DSMT4" ShapeID="_x0000_i1159" DrawAspect="Content" ObjectID="_1608364999" r:id="rId268"/>
+                <o:OLEObject Type="Embed" ProgID="Equation.DSMT4" ShapeID="_x0000_i1157" DrawAspect="Content" ObjectID="_1654956915" r:id="rId268"/>
               </w:object>
             </w:r>
           </w:p>
@@ -5189,11 +5057,11 @@
               <w:rPr>
                 <w:position w:val="-14"/>
               </w:rPr>
-              <w:object w:dxaOrig="2000" w:dyaOrig="480">
-                <v:shape id="_x0000_i1160" type="#_x0000_t75" style="width:100.5pt;height:24pt" o:ole="">
+              <w:object w:dxaOrig="2000" w:dyaOrig="480" w14:anchorId="137C10D8">
+                <v:shape id="_x0000_i1158" type="#_x0000_t75" style="width:100.5pt;height:24pt" o:ole="">
                   <v:imagedata r:id="rId269" o:title=""/>
                 </v:shape>
-                <o:OLEObject Type="Embed" ProgID="Equation.DSMT4" ShapeID="_x0000_i1160" DrawAspect="Content" ObjectID="_1608365000" r:id="rId270"/>
+                <o:OLEObject Type="Embed" ProgID="Equation.DSMT4" ShapeID="_x0000_i1158" DrawAspect="Content" ObjectID="_1654956916" r:id="rId270"/>
               </w:object>
             </w:r>
           </w:p>
@@ -5215,11 +5083,11 @@
               <w:rPr>
                 <w:position w:val="-10"/>
               </w:rPr>
-              <w:object w:dxaOrig="2200" w:dyaOrig="420">
-                <v:shape id="_x0000_i1161" type="#_x0000_t75" style="width:110.25pt;height:21pt" o:ole="">
+              <w:object w:dxaOrig="2200" w:dyaOrig="420" w14:anchorId="199EF6C7">
+                <v:shape id="_x0000_i1159" type="#_x0000_t75" style="width:110.1pt;height:21pt" o:ole="">
                   <v:imagedata r:id="rId271" o:title=""/>
                 </v:shape>
-                <o:OLEObject Type="Embed" ProgID="Equation.DSMT4" ShapeID="_x0000_i1161" DrawAspect="Content" ObjectID="_1608365001" r:id="rId272"/>
+                <o:OLEObject Type="Embed" ProgID="Equation.DSMT4" ShapeID="_x0000_i1159" DrawAspect="Content" ObjectID="_1654956917" r:id="rId272"/>
               </w:object>
             </w:r>
           </w:p>
@@ -5240,33 +5108,25 @@
         <w:rPr>
           <w:position w:val="-18"/>
         </w:rPr>
-        <w:object w:dxaOrig="2940" w:dyaOrig="440">
-          <v:shape id="_x0000_i1162" type="#_x0000_t75" style="width:147pt;height:22.5pt" o:ole="">
+        <w:object w:dxaOrig="2940" w:dyaOrig="440" w14:anchorId="026DEEA3">
+          <v:shape id="_x0000_i1160" type="#_x0000_t75" style="width:147pt;height:22.5pt" o:ole="">
             <v:imagedata r:id="rId273" o:title=""/>
           </v:shape>
-          <o:OLEObject Type="Embed" ProgID="Equation.DSMT4" ShapeID="_x0000_i1162" DrawAspect="Content" ObjectID="_1608365002" r:id="rId274"/>
+          <o:OLEObject Type="Embed" ProgID="Equation.DSMT4" ShapeID="_x0000_i1160" DrawAspect="Content" ObjectID="_1654956918" r:id="rId274"/>
         </w:object>
       </w:r>
       <w:r>
-        <w:t xml:space="preserve"> </w:t>
-      </w:r>
-      <w:proofErr w:type="gramStart"/>
-      <w:r>
-        <w:t>are</w:t>
-      </w:r>
-      <w:proofErr w:type="gramEnd"/>
-      <w:r>
-        <w:t xml:space="preserve"> linearly independent in </w:t>
+        <w:t xml:space="preserve"> are linearly independent in </w:t>
       </w:r>
       <w:r>
         <w:rPr>
           <w:position w:val="-14"/>
         </w:rPr>
-        <w:object w:dxaOrig="1100" w:dyaOrig="400">
-          <v:shape id="_x0000_i1163" type="#_x0000_t75" style="width:55.5pt;height:20.25pt" o:ole="">
+        <w:object w:dxaOrig="1100" w:dyaOrig="400" w14:anchorId="4E689B7C">
+          <v:shape id="_x0000_i1161" type="#_x0000_t75" style="width:55.5pt;height:20.4pt" o:ole="">
             <v:imagedata r:id="rId275" o:title=""/>
           </v:shape>
-          <o:OLEObject Type="Embed" ProgID="Equation.DSMT4" ShapeID="_x0000_i1163" DrawAspect="Content" ObjectID="_1608365003" r:id="rId276"/>
+          <o:OLEObject Type="Embed" ProgID="Equation.DSMT4" ShapeID="_x0000_i1161" DrawAspect="Content" ObjectID="_1654956919" r:id="rId276"/>
         </w:object>
       </w:r>
       <w:r>
@@ -5311,30 +5171,25 @@
         <w:rPr>
           <w:position w:val="-18"/>
         </w:rPr>
-        <w:object w:dxaOrig="4220" w:dyaOrig="499">
-          <v:shape id="_x0000_i1164" type="#_x0000_t75" style="width:211.5pt;height:25.5pt" o:ole="">
+        <w:object w:dxaOrig="4220" w:dyaOrig="499" w14:anchorId="1E21CDB3">
+          <v:shape id="_x0000_i1162" type="#_x0000_t75" style="width:211.5pt;height:25.5pt" o:ole="">
             <v:imagedata r:id="rId277" o:title=""/>
           </v:shape>
-          <o:OLEObject Type="Embed" ProgID="Equation.DSMT4" ShapeID="_x0000_i1164" DrawAspect="Content" ObjectID="_1608365004" r:id="rId278"/>
+          <o:OLEObject Type="Embed" ProgID="Equation.DSMT4" ShapeID="_x0000_i1162" DrawAspect="Content" ObjectID="_1654956920" r:id="rId278"/>
         </w:object>
       </w:r>
       <w:r>
-        <w:t xml:space="preserve"> are linearly independent </w:t>
-      </w:r>
-      <w:proofErr w:type="gramStart"/>
-      <w:r>
-        <w:t xml:space="preserve">in </w:t>
-      </w:r>
-      <w:proofErr w:type="gramEnd"/>
+        <w:t xml:space="preserve"> are linearly independent in </w:t>
+      </w:r>
       <w:r>
         <w:rPr>
           <w:position w:val="-14"/>
         </w:rPr>
-        <w:object w:dxaOrig="1100" w:dyaOrig="400">
-          <v:shape id="_x0000_i1165" type="#_x0000_t75" style="width:55.5pt;height:20.25pt" o:ole="">
+        <w:object w:dxaOrig="1100" w:dyaOrig="400" w14:anchorId="11DD1ADB">
+          <v:shape id="_x0000_i1163" type="#_x0000_t75" style="width:55.5pt;height:20.4pt" o:ole="">
             <v:imagedata r:id="rId275" o:title=""/>
           </v:shape>
-          <o:OLEObject Type="Embed" ProgID="Equation.DSMT4" ShapeID="_x0000_i1165" DrawAspect="Content" ObjectID="_1608365005" r:id="rId279"/>
+          <o:OLEObject Type="Embed" ProgID="Equation.DSMT4" ShapeID="_x0000_i1163" DrawAspect="Content" ObjectID="_1654956921" r:id="rId279"/>
         </w:object>
       </w:r>
       <w:r>
@@ -5358,11 +5213,11 @@
         <w:rPr>
           <w:position w:val="-18"/>
         </w:rPr>
-        <w:object w:dxaOrig="4640" w:dyaOrig="440">
-          <v:shape id="_x0000_i1166" type="#_x0000_t75" style="width:232.5pt;height:22.5pt" o:ole="">
+        <w:object w:dxaOrig="4640" w:dyaOrig="440" w14:anchorId="6A5BFA54">
+          <v:shape id="_x0000_i1164" type="#_x0000_t75" style="width:232.5pt;height:22.5pt" o:ole="">
             <v:imagedata r:id="rId280" o:title=""/>
           </v:shape>
-          <o:OLEObject Type="Embed" ProgID="Equation.DSMT4" ShapeID="_x0000_i1166" DrawAspect="Content" ObjectID="_1608365006" r:id="rId281"/>
+          <o:OLEObject Type="Embed" ProgID="Equation.DSMT4" ShapeID="_x0000_i1164" DrawAspect="Content" ObjectID="_1654956922" r:id="rId281"/>
         </w:object>
       </w:r>
       <w:r>
@@ -5372,11 +5227,11 @@
         <w:rPr>
           <w:position w:val="-14"/>
         </w:rPr>
-        <w:object w:dxaOrig="1100" w:dyaOrig="400">
-          <v:shape id="_x0000_i1167" type="#_x0000_t75" style="width:55.5pt;height:20.25pt" o:ole="">
+        <w:object w:dxaOrig="1100" w:dyaOrig="400" w14:anchorId="659F6040">
+          <v:shape id="_x0000_i1165" type="#_x0000_t75" style="width:55.5pt;height:20.4pt" o:ole="">
             <v:imagedata r:id="rId282" o:title=""/>
           </v:shape>
-          <o:OLEObject Type="Embed" ProgID="Equation.DSMT4" ShapeID="_x0000_i1167" DrawAspect="Content" ObjectID="_1608365007" r:id="rId283"/>
+          <o:OLEObject Type="Embed" ProgID="Equation.DSMT4" ShapeID="_x0000_i1165" DrawAspect="Content" ObjectID="_1654956923" r:id="rId283"/>
         </w:object>
       </w:r>
     </w:p>
@@ -5403,11 +5258,11 @@
         <w:rPr>
           <w:position w:val="-18"/>
         </w:rPr>
-        <w:object w:dxaOrig="6900" w:dyaOrig="499">
-          <v:shape id="_x0000_i1168" type="#_x0000_t75" style="width:345pt;height:25.5pt" o:ole="">
+        <w:object w:dxaOrig="6900" w:dyaOrig="499" w14:anchorId="2E3C5B21">
+          <v:shape id="_x0000_i1166" type="#_x0000_t75" style="width:345pt;height:25.5pt" o:ole="">
             <v:imagedata r:id="rId284" o:title=""/>
           </v:shape>
-          <o:OLEObject Type="Embed" ProgID="Equation.DSMT4" ShapeID="_x0000_i1168" DrawAspect="Content" ObjectID="_1608365008" r:id="rId285"/>
+          <o:OLEObject Type="Embed" ProgID="Equation.DSMT4" ShapeID="_x0000_i1166" DrawAspect="Content" ObjectID="_1654956924" r:id="rId285"/>
         </w:object>
       </w:r>
     </w:p>
@@ -5456,11 +5311,11 @@
         <w:rPr>
           <w:position w:val="-14"/>
         </w:rPr>
-        <w:object w:dxaOrig="4380" w:dyaOrig="460">
-          <v:shape id="_x0000_i1169" type="#_x0000_t75" style="width:219pt;height:23.25pt" o:ole="">
+        <w:object w:dxaOrig="4380" w:dyaOrig="460" w14:anchorId="5C80DFB2">
+          <v:shape id="_x0000_i1167" type="#_x0000_t75" style="width:219pt;height:23.4pt" o:ole="">
             <v:imagedata r:id="rId286" o:title=""/>
           </v:shape>
-          <o:OLEObject Type="Embed" ProgID="Equation.DSMT4" ShapeID="_x0000_i1169" DrawAspect="Content" ObjectID="_1608365009" r:id="rId287"/>
+          <o:OLEObject Type="Embed" ProgID="Equation.DSMT4" ShapeID="_x0000_i1167" DrawAspect="Content" ObjectID="_1654956925" r:id="rId287"/>
         </w:object>
       </w:r>
     </w:p>
@@ -5478,11 +5333,11 @@
         <w:rPr>
           <w:position w:val="-14"/>
         </w:rPr>
-        <w:object w:dxaOrig="5840" w:dyaOrig="460">
-          <v:shape id="_x0000_i1170" type="#_x0000_t75" style="width:292.5pt;height:23.25pt" o:ole="">
+        <w:object w:dxaOrig="5840" w:dyaOrig="460" w14:anchorId="5712A048">
+          <v:shape id="_x0000_i1168" type="#_x0000_t75" style="width:292.5pt;height:23.4pt" o:ole="">
             <v:imagedata r:id="rId288" o:title=""/>
           </v:shape>
-          <o:OLEObject Type="Embed" ProgID="Equation.DSMT4" ShapeID="_x0000_i1170" DrawAspect="Content" ObjectID="_1608365010" r:id="rId289"/>
+          <o:OLEObject Type="Embed" ProgID="Equation.DSMT4" ShapeID="_x0000_i1168" DrawAspect="Content" ObjectID="_1654956926" r:id="rId289"/>
         </w:object>
       </w:r>
     </w:p>
@@ -5500,11 +5355,11 @@
         <w:rPr>
           <w:position w:val="-30"/>
         </w:rPr>
-        <w:object w:dxaOrig="4900" w:dyaOrig="720">
-          <v:shape id="_x0000_i1171" type="#_x0000_t75" style="width:245.25pt;height:36pt" o:ole="">
+        <w:object w:dxaOrig="4900" w:dyaOrig="720" w14:anchorId="009BC439">
+          <v:shape id="_x0000_i1169" type="#_x0000_t75" style="width:245.1pt;height:36pt" o:ole="">
             <v:imagedata r:id="rId290" o:title=""/>
           </v:shape>
-          <o:OLEObject Type="Embed" ProgID="Equation.DSMT4" ShapeID="_x0000_i1171" DrawAspect="Content" ObjectID="_1608365011" r:id="rId291"/>
+          <o:OLEObject Type="Embed" ProgID="Equation.DSMT4" ShapeID="_x0000_i1169" DrawAspect="Content" ObjectID="_1654956927" r:id="rId291"/>
         </w:object>
       </w:r>
     </w:p>
@@ -5522,11 +5377,11 @@
         <w:rPr>
           <w:position w:val="-32"/>
         </w:rPr>
-        <w:object w:dxaOrig="4840" w:dyaOrig="760">
-          <v:shape id="_x0000_i1172" type="#_x0000_t75" style="width:242.25pt;height:38.25pt" o:ole="">
+        <w:object w:dxaOrig="4840" w:dyaOrig="760" w14:anchorId="72C37EEB">
+          <v:shape id="_x0000_i1170" type="#_x0000_t75" style="width:242.1pt;height:38.4pt" o:ole="">
             <v:imagedata r:id="rId292" o:title=""/>
           </v:shape>
-          <o:OLEObject Type="Embed" ProgID="Equation.DSMT4" ShapeID="_x0000_i1172" DrawAspect="Content" ObjectID="_1608365012" r:id="rId293"/>
+          <o:OLEObject Type="Embed" ProgID="Equation.DSMT4" ShapeID="_x0000_i1170" DrawAspect="Content" ObjectID="_1654956928" r:id="rId293"/>
         </w:object>
       </w:r>
       <w:r>
@@ -5536,11 +5391,11 @@
         <w:rPr>
           <w:position w:val="-18"/>
         </w:rPr>
-        <w:object w:dxaOrig="1040" w:dyaOrig="440">
-          <v:shape id="_x0000_i1173" type="#_x0000_t75" style="width:51.75pt;height:21.75pt" o:ole="">
+        <w:object w:dxaOrig="1040" w:dyaOrig="440" w14:anchorId="50E8F0C3">
+          <v:shape id="_x0000_i1171" type="#_x0000_t75" style="width:51.6pt;height:21.9pt" o:ole="">
             <v:imagedata r:id="rId294" o:title=""/>
           </v:shape>
-          <o:OLEObject Type="Embed" ProgID="Equation.DSMT4" ShapeID="_x0000_i1173" DrawAspect="Content" ObjectID="_1608365013" r:id="rId295"/>
+          <o:OLEObject Type="Embed" ProgID="Equation.DSMT4" ShapeID="_x0000_i1171" DrawAspect="Content" ObjectID="_1654956929" r:id="rId295"/>
         </w:object>
       </w:r>
     </w:p>
@@ -5558,11 +5413,11 @@
         <w:rPr>
           <w:position w:val="-32"/>
         </w:rPr>
-        <w:object w:dxaOrig="2439" w:dyaOrig="760">
-          <v:shape id="_x0000_i1174" type="#_x0000_t75" style="width:122.25pt;height:38.25pt" o:ole="">
+        <w:object w:dxaOrig="2439" w:dyaOrig="760" w14:anchorId="136943BB">
+          <v:shape id="_x0000_i1172" type="#_x0000_t75" style="width:122.1pt;height:38.4pt" o:ole="">
             <v:imagedata r:id="rId296" o:title=""/>
           </v:shape>
-          <o:OLEObject Type="Embed" ProgID="Equation.DSMT4" ShapeID="_x0000_i1174" DrawAspect="Content" ObjectID="_1608365014" r:id="rId297"/>
+          <o:OLEObject Type="Embed" ProgID="Equation.DSMT4" ShapeID="_x0000_i1172" DrawAspect="Content" ObjectID="_1654956930" r:id="rId297"/>
         </w:object>
       </w:r>
       <w:r>
@@ -5572,11 +5427,11 @@
         <w:rPr>
           <w:position w:val="-18"/>
         </w:rPr>
-        <w:object w:dxaOrig="1060" w:dyaOrig="440">
-          <v:shape id="_x0000_i1175" type="#_x0000_t75" style="width:53.25pt;height:21.75pt" o:ole="">
+        <w:object w:dxaOrig="1060" w:dyaOrig="440" w14:anchorId="48581D12">
+          <v:shape id="_x0000_i1173" type="#_x0000_t75" style="width:53.4pt;height:21.9pt" o:ole="">
             <v:imagedata r:id="rId298" o:title=""/>
           </v:shape>
-          <o:OLEObject Type="Embed" ProgID="Equation.DSMT4" ShapeID="_x0000_i1175" DrawAspect="Content" ObjectID="_1608365015" r:id="rId299"/>
+          <o:OLEObject Type="Embed" ProgID="Equation.DSMT4" ShapeID="_x0000_i1173" DrawAspect="Content" ObjectID="_1654956931" r:id="rId299"/>
         </w:object>
       </w:r>
     </w:p>
@@ -5594,11 +5449,11 @@
         <w:rPr>
           <w:position w:val="-32"/>
         </w:rPr>
-        <w:object w:dxaOrig="2420" w:dyaOrig="760">
-          <v:shape id="_x0000_i1176" type="#_x0000_t75" style="width:120.75pt;height:38.25pt" o:ole="">
+        <w:object w:dxaOrig="2420" w:dyaOrig="760" w14:anchorId="776027F5">
+          <v:shape id="_x0000_i1174" type="#_x0000_t75" style="width:120.9pt;height:38.4pt" o:ole="">
             <v:imagedata r:id="rId300" o:title=""/>
           </v:shape>
-          <o:OLEObject Type="Embed" ProgID="Equation.DSMT4" ShapeID="_x0000_i1176" DrawAspect="Content" ObjectID="_1608365016" r:id="rId301"/>
+          <o:OLEObject Type="Embed" ProgID="Equation.DSMT4" ShapeID="_x0000_i1174" DrawAspect="Content" ObjectID="_1654956932" r:id="rId301"/>
         </w:object>
       </w:r>
       <w:r>
@@ -5608,11 +5463,11 @@
         <w:rPr>
           <w:position w:val="-18"/>
         </w:rPr>
-        <w:object w:dxaOrig="1060" w:dyaOrig="440">
-          <v:shape id="_x0000_i1177" type="#_x0000_t75" style="width:53.25pt;height:21.75pt" o:ole="">
+        <w:object w:dxaOrig="1060" w:dyaOrig="440" w14:anchorId="3EE9DBD6">
+          <v:shape id="_x0000_i1175" type="#_x0000_t75" style="width:53.4pt;height:21.9pt" o:ole="">
             <v:imagedata r:id="rId298" o:title=""/>
           </v:shape>
-          <o:OLEObject Type="Embed" ProgID="Equation.DSMT4" ShapeID="_x0000_i1177" DrawAspect="Content" ObjectID="_1608365017" r:id="rId302"/>
+          <o:OLEObject Type="Embed" ProgID="Equation.DSMT4" ShapeID="_x0000_i1175" DrawAspect="Content" ObjectID="_1654956933" r:id="rId302"/>
         </w:object>
       </w:r>
     </w:p>
@@ -5630,11 +5485,11 @@
         <w:rPr>
           <w:position w:val="-32"/>
         </w:rPr>
-        <w:object w:dxaOrig="6000" w:dyaOrig="760">
-          <v:shape id="_x0000_i1178" type="#_x0000_t75" style="width:300pt;height:38.25pt" o:ole="">
+        <w:object w:dxaOrig="6000" w:dyaOrig="760" w14:anchorId="2CA38812">
+          <v:shape id="_x0000_i1176" type="#_x0000_t75" style="width:300pt;height:38.4pt" o:ole="">
             <v:imagedata r:id="rId303" o:title=""/>
           </v:shape>
-          <o:OLEObject Type="Embed" ProgID="Equation.DSMT4" ShapeID="_x0000_i1178" DrawAspect="Content" ObjectID="_1608365018" r:id="rId304"/>
+          <o:OLEObject Type="Embed" ProgID="Equation.DSMT4" ShapeID="_x0000_i1176" DrawAspect="Content" ObjectID="_1654956934" r:id="rId304"/>
         </w:object>
       </w:r>
     </w:p>
@@ -5652,11 +5507,11 @@
         <w:rPr>
           <w:position w:val="-32"/>
         </w:rPr>
-        <w:object w:dxaOrig="6000" w:dyaOrig="760">
-          <v:shape id="_x0000_i1179" type="#_x0000_t75" style="width:300pt;height:38.25pt" o:ole="">
+        <w:object w:dxaOrig="6000" w:dyaOrig="760" w14:anchorId="18A7E086">
+          <v:shape id="_x0000_i1177" type="#_x0000_t75" style="width:300pt;height:38.4pt" o:ole="">
             <v:imagedata r:id="rId305" o:title=""/>
           </v:shape>
-          <o:OLEObject Type="Embed" ProgID="Equation.DSMT4" ShapeID="_x0000_i1179" DrawAspect="Content" ObjectID="_1608365019" r:id="rId306"/>
+          <o:OLEObject Type="Embed" ProgID="Equation.DSMT4" ShapeID="_x0000_i1177" DrawAspect="Content" ObjectID="_1654956935" r:id="rId306"/>
         </w:object>
       </w:r>
     </w:p>
@@ -5674,11 +5529,11 @@
         <w:rPr>
           <w:position w:val="-22"/>
         </w:rPr>
-        <w:object w:dxaOrig="1920" w:dyaOrig="560">
-          <v:shape id="_x0000_i1180" type="#_x0000_t75" style="width:96pt;height:28.5pt" o:ole="">
+        <w:object w:dxaOrig="1920" w:dyaOrig="560" w14:anchorId="7B5D412E">
+          <v:shape id="_x0000_i1178" type="#_x0000_t75" style="width:96pt;height:28.5pt" o:ole="">
             <v:imagedata r:id="rId307" o:title=""/>
           </v:shape>
-          <o:OLEObject Type="Embed" ProgID="Equation.DSMT4" ShapeID="_x0000_i1180" DrawAspect="Content" ObjectID="_1608365020" r:id="rId308"/>
+          <o:OLEObject Type="Embed" ProgID="Equation.DSMT4" ShapeID="_x0000_i1178" DrawAspect="Content" ObjectID="_1654956936" r:id="rId308"/>
         </w:object>
       </w:r>
     </w:p>
@@ -5696,11 +5551,11 @@
         <w:rPr>
           <w:position w:val="-22"/>
         </w:rPr>
-        <w:object w:dxaOrig="1600" w:dyaOrig="560">
-          <v:shape id="_x0000_i1181" type="#_x0000_t75" style="width:80.25pt;height:28.5pt" o:ole="">
+        <w:object w:dxaOrig="1600" w:dyaOrig="560" w14:anchorId="439A6D02">
+          <v:shape id="_x0000_i1179" type="#_x0000_t75" style="width:80.1pt;height:28.5pt" o:ole="">
             <v:imagedata r:id="rId309" o:title=""/>
           </v:shape>
-          <o:OLEObject Type="Embed" ProgID="Equation.DSMT4" ShapeID="_x0000_i1181" DrawAspect="Content" ObjectID="_1608365021" r:id="rId310"/>
+          <o:OLEObject Type="Embed" ProgID="Equation.DSMT4" ShapeID="_x0000_i1179" DrawAspect="Content" ObjectID="_1654956937" r:id="rId310"/>
         </w:object>
       </w:r>
     </w:p>
@@ -5718,15 +5573,13 @@
         <w:rPr>
           <w:position w:val="-18"/>
         </w:rPr>
-        <w:object w:dxaOrig="2640" w:dyaOrig="440">
-          <v:shape id="_x0000_i1250" type="#_x0000_t75" style="width:132pt;height:22.5pt" o:ole="">
+        <w:object w:dxaOrig="2640" w:dyaOrig="440" w14:anchorId="1654C3C4">
+          <v:shape id="_x0000_i1180" type="#_x0000_t75" style="width:132pt;height:22.5pt" o:ole="">
             <v:imagedata r:id="rId311" o:title=""/>
           </v:shape>
-          <o:OLEObject Type="Embed" ProgID="Equation.DSMT4" ShapeID="_x0000_i1250" DrawAspect="Content" ObjectID="_1608365022" r:id="rId312"/>
+          <o:OLEObject Type="Embed" ProgID="Equation.DSMT4" ShapeID="_x0000_i1180" DrawAspect="Content" ObjectID="_1654956938" r:id="rId312"/>
         </w:object>
       </w:r>
-      <w:bookmarkStart w:id="1" w:name="_GoBack"/>
-      <w:bookmarkEnd w:id="1"/>
     </w:p>
     <w:p>
       <w:pPr>
@@ -5742,11 +5595,11 @@
         <w:rPr>
           <w:position w:val="-22"/>
         </w:rPr>
-        <w:object w:dxaOrig="5420" w:dyaOrig="560">
-          <v:shape id="_x0000_i1248" type="#_x0000_t75" style="width:270.75pt;height:28.5pt" o:ole="">
+        <w:object w:dxaOrig="5420" w:dyaOrig="560" w14:anchorId="4CE6E81B">
+          <v:shape id="_x0000_i1181" type="#_x0000_t75" style="width:270.6pt;height:28.5pt" o:ole="">
             <v:imagedata r:id="rId313" o:title=""/>
           </v:shape>
-          <o:OLEObject Type="Embed" ProgID="Equation.DSMT4" ShapeID="_x0000_i1248" DrawAspect="Content" ObjectID="_1608365023" r:id="rId314"/>
+          <o:OLEObject Type="Embed" ProgID="Equation.DSMT4" ShapeID="_x0000_i1181" DrawAspect="Content" ObjectID="_1654956939" r:id="rId314"/>
         </w:object>
       </w:r>
     </w:p>
@@ -5764,11 +5617,11 @@
         <w:rPr>
           <w:position w:val="-22"/>
         </w:rPr>
-        <w:object w:dxaOrig="2880" w:dyaOrig="560">
-          <v:shape id="_x0000_i1246" type="#_x0000_t75" style="width:2in;height:28.5pt" o:ole="">
+        <w:object w:dxaOrig="2880" w:dyaOrig="560" w14:anchorId="51632C99">
+          <v:shape id="_x0000_i1182" type="#_x0000_t75" style="width:2in;height:28.5pt" o:ole="">
             <v:imagedata r:id="rId315" o:title=""/>
           </v:shape>
-          <o:OLEObject Type="Embed" ProgID="Equation.DSMT4" ShapeID="_x0000_i1246" DrawAspect="Content" ObjectID="_1608365024" r:id="rId316"/>
+          <o:OLEObject Type="Embed" ProgID="Equation.DSMT4" ShapeID="_x0000_i1182" DrawAspect="Content" ObjectID="_1654956940" r:id="rId316"/>
         </w:object>
       </w:r>
     </w:p>
@@ -5786,11 +5639,11 @@
         <w:rPr>
           <w:position w:val="-22"/>
         </w:rPr>
-        <w:object w:dxaOrig="4840" w:dyaOrig="560">
-          <v:shape id="_x0000_i1244" type="#_x0000_t75" style="width:242.25pt;height:28.5pt" o:ole="">
+        <w:object w:dxaOrig="4840" w:dyaOrig="560" w14:anchorId="64B2CCC9">
+          <v:shape id="_x0000_i1183" type="#_x0000_t75" style="width:242.1pt;height:28.5pt" o:ole="">
             <v:imagedata r:id="rId317" o:title=""/>
           </v:shape>
-          <o:OLEObject Type="Embed" ProgID="Equation.DSMT4" ShapeID="_x0000_i1244" DrawAspect="Content" ObjectID="_1608365025" r:id="rId318"/>
+          <o:OLEObject Type="Embed" ProgID="Equation.DSMT4" ShapeID="_x0000_i1183" DrawAspect="Content" ObjectID="_1654956941" r:id="rId318"/>
         </w:object>
       </w:r>
     </w:p>
@@ -5808,11 +5661,11 @@
         <w:rPr>
           <w:position w:val="-22"/>
         </w:rPr>
-        <w:object w:dxaOrig="6460" w:dyaOrig="560">
-          <v:shape id="_x0000_i1242" type="#_x0000_t75" style="width:322.5pt;height:28.5pt" o:ole="">
+        <w:object w:dxaOrig="6460" w:dyaOrig="560" w14:anchorId="3A6727BE">
+          <v:shape id="_x0000_i1184" type="#_x0000_t75" style="width:322.5pt;height:28.5pt" o:ole="">
             <v:imagedata r:id="rId319" o:title=""/>
           </v:shape>
-          <o:OLEObject Type="Embed" ProgID="Equation.DSMT4" ShapeID="_x0000_i1242" DrawAspect="Content" ObjectID="_1608365026" r:id="rId320"/>
+          <o:OLEObject Type="Embed" ProgID="Equation.DSMT4" ShapeID="_x0000_i1184" DrawAspect="Content" ObjectID="_1654956942" r:id="rId320"/>
         </w:object>
       </w:r>
     </w:p>
@@ -5830,11 +5683,11 @@
         <w:rPr>
           <w:position w:val="-22"/>
         </w:rPr>
-        <w:object w:dxaOrig="5520" w:dyaOrig="560">
-          <v:shape id="_x0000_i1240" type="#_x0000_t75" style="width:276pt;height:28.5pt" o:ole="">
+        <w:object w:dxaOrig="5520" w:dyaOrig="560" w14:anchorId="226C6D01">
+          <v:shape id="_x0000_i1185" type="#_x0000_t75" style="width:276pt;height:28.5pt" o:ole="">
             <v:imagedata r:id="rId321" o:title=""/>
           </v:shape>
-          <o:OLEObject Type="Embed" ProgID="Equation.DSMT4" ShapeID="_x0000_i1240" DrawAspect="Content" ObjectID="_1608365027" r:id="rId322"/>
+          <o:OLEObject Type="Embed" ProgID="Equation.DSMT4" ShapeID="_x0000_i1185" DrawAspect="Content" ObjectID="_1654956943" r:id="rId322"/>
         </w:object>
       </w:r>
     </w:p>
@@ -5852,11 +5705,11 @@
         <w:rPr>
           <w:position w:val="-22"/>
         </w:rPr>
-        <w:object w:dxaOrig="5300" w:dyaOrig="560">
-          <v:shape id="_x0000_i1238" type="#_x0000_t75" style="width:265.5pt;height:28.5pt" o:ole="">
+        <w:object w:dxaOrig="5300" w:dyaOrig="560" w14:anchorId="349E960E">
+          <v:shape id="_x0000_i1186" type="#_x0000_t75" style="width:265.5pt;height:28.5pt" o:ole="">
             <v:imagedata r:id="rId323" o:title=""/>
           </v:shape>
-          <o:OLEObject Type="Embed" ProgID="Equation.DSMT4" ShapeID="_x0000_i1238" DrawAspect="Content" ObjectID="_1608365028" r:id="rId324"/>
+          <o:OLEObject Type="Embed" ProgID="Equation.DSMT4" ShapeID="_x0000_i1186" DrawAspect="Content" ObjectID="_1654956944" r:id="rId324"/>
         </w:object>
       </w:r>
     </w:p>
@@ -5874,11 +5727,11 @@
         <w:rPr>
           <w:position w:val="-40"/>
         </w:rPr>
-        <w:object w:dxaOrig="8220" w:dyaOrig="920">
-          <v:shape id="_x0000_i1236" type="#_x0000_t75" style="width:411pt;height:46.5pt" o:ole="">
+        <w:object w:dxaOrig="8220" w:dyaOrig="920" w14:anchorId="42EF76FF">
+          <v:shape id="_x0000_i1187" type="#_x0000_t75" style="width:411pt;height:46.5pt" o:ole="">
             <v:imagedata r:id="rId325" o:title=""/>
           </v:shape>
-          <o:OLEObject Type="Embed" ProgID="Equation.DSMT4" ShapeID="_x0000_i1236" DrawAspect="Content" ObjectID="_1608365029" r:id="rId326"/>
+          <o:OLEObject Type="Embed" ProgID="Equation.DSMT4" ShapeID="_x0000_i1187" DrawAspect="Content" ObjectID="_1654956945" r:id="rId326"/>
         </w:object>
       </w:r>
     </w:p>
@@ -5895,11 +5748,11 @@
         <w:rPr>
           <w:position w:val="-40"/>
         </w:rPr>
-        <w:object w:dxaOrig="6580" w:dyaOrig="920">
-          <v:shape id="_x0000_i1234" type="#_x0000_t75" style="width:329.25pt;height:46.5pt" o:ole="">
+        <w:object w:dxaOrig="6580" w:dyaOrig="920" w14:anchorId="77B4DB4B">
+          <v:shape id="_x0000_i1188" type="#_x0000_t75" style="width:329.4pt;height:46.5pt" o:ole="">
             <v:imagedata r:id="rId327" o:title=""/>
           </v:shape>
-          <o:OLEObject Type="Embed" ProgID="Equation.DSMT4" ShapeID="_x0000_i1234" DrawAspect="Content" ObjectID="_1608365030" r:id="rId328"/>
+          <o:OLEObject Type="Embed" ProgID="Equation.DSMT4" ShapeID="_x0000_i1188" DrawAspect="Content" ObjectID="_1654956946" r:id="rId328"/>
         </w:object>
       </w:r>
     </w:p>
@@ -5928,30 +5781,25 @@
         <w:rPr>
           <w:position w:val="-18"/>
         </w:rPr>
-        <w:object w:dxaOrig="1560" w:dyaOrig="420">
-          <v:shape id="_x0000_i1191" type="#_x0000_t75" style="width:78pt;height:21pt" o:ole="">
+        <w:object w:dxaOrig="1560" w:dyaOrig="420" w14:anchorId="704DB119">
+          <v:shape id="_x0000_i1189" type="#_x0000_t75" style="width:78pt;height:21pt" o:ole="">
             <v:imagedata r:id="rId329" o:title=""/>
           </v:shape>
-          <o:OLEObject Type="Embed" ProgID="Equation.DSMT4" ShapeID="_x0000_i1191" DrawAspect="Content" ObjectID="_1608365031" r:id="rId330"/>
+          <o:OLEObject Type="Embed" ProgID="Equation.DSMT4" ShapeID="_x0000_i1189" DrawAspect="Content" ObjectID="_1654956947" r:id="rId330"/>
         </w:object>
       </w:r>
       <w:r>
-        <w:t xml:space="preserve"> are linearly dependent. Are the </w:t>
-      </w:r>
-      <w:proofErr w:type="gramStart"/>
-      <w:r>
-        <w:t xml:space="preserve">vectors </w:t>
-      </w:r>
-      <w:proofErr w:type="gramEnd"/>
+        <w:t xml:space="preserve"> are linearly dependent. Are the vectors </w:t>
+      </w:r>
       <w:r>
         <w:rPr>
           <w:position w:val="-18"/>
         </w:rPr>
-        <w:object w:dxaOrig="1260" w:dyaOrig="420">
-          <v:shape id="_x0000_i1192" type="#_x0000_t75" style="width:62.25pt;height:21pt" o:ole="">
+        <w:object w:dxaOrig="1260" w:dyaOrig="420" w14:anchorId="6F8FF8CD">
+          <v:shape id="_x0000_i1190" type="#_x0000_t75" style="width:62.1pt;height:21pt" o:ole="">
             <v:imagedata r:id="rId331" o:title=""/>
           </v:shape>
-          <o:OLEObject Type="Embed" ProgID="Equation.DSMT4" ShapeID="_x0000_i1192" DrawAspect="Content" ObjectID="_1608365032" r:id="rId332"/>
+          <o:OLEObject Type="Embed" ProgID="Equation.DSMT4" ShapeID="_x0000_i1190" DrawAspect="Content" ObjectID="_1654956948" r:id="rId332"/>
         </w:object>
       </w:r>
       <w:r>
@@ -5961,11 +5809,11 @@
         <w:rPr>
           <w:position w:val="-18"/>
         </w:rPr>
-        <w:object w:dxaOrig="1280" w:dyaOrig="420">
-          <v:shape id="_x0000_i1193" type="#_x0000_t75" style="width:63.75pt;height:21pt" o:ole="">
+        <w:object w:dxaOrig="1280" w:dyaOrig="420" w14:anchorId="0148BFE5">
+          <v:shape id="_x0000_i1191" type="#_x0000_t75" style="width:63.6pt;height:21pt" o:ole="">
             <v:imagedata r:id="rId333" o:title=""/>
           </v:shape>
-          <o:OLEObject Type="Embed" ProgID="Equation.DSMT4" ShapeID="_x0000_i1193" DrawAspect="Content" ObjectID="_1608365033" r:id="rId334"/>
+          <o:OLEObject Type="Embed" ProgID="Equation.DSMT4" ShapeID="_x0000_i1191" DrawAspect="Content" ObjectID="_1654956949" r:id="rId334"/>
         </w:object>
       </w:r>
       <w:r>
@@ -5975,11 +5823,11 @@
         <w:rPr>
           <w:position w:val="-18"/>
         </w:rPr>
-        <w:object w:dxaOrig="1300" w:dyaOrig="420">
-          <v:shape id="_x0000_i1194" type="#_x0000_t75" style="width:65.25pt;height:21pt" o:ole="">
+        <w:object w:dxaOrig="1300" w:dyaOrig="420" w14:anchorId="5EF66B90">
+          <v:shape id="_x0000_i1192" type="#_x0000_t75" style="width:65.4pt;height:21pt" o:ole="">
             <v:imagedata r:id="rId335" o:title=""/>
           </v:shape>
-          <o:OLEObject Type="Embed" ProgID="Equation.DSMT4" ShapeID="_x0000_i1194" DrawAspect="Content" ObjectID="_1608365034" r:id="rId336"/>
+          <o:OLEObject Type="Embed" ProgID="Equation.DSMT4" ShapeID="_x0000_i1192" DrawAspect="Content" ObjectID="_1654956950" r:id="rId336"/>
         </w:object>
       </w:r>
       <w:r>
@@ -5999,22 +5847,17 @@
         <w:t>Hint</w:t>
       </w:r>
       <w:r>
-        <w:t xml:space="preserve">: Assume </w:t>
-      </w:r>
-      <w:proofErr w:type="gramStart"/>
-      <w:r>
-        <w:t xml:space="preserve">that </w:t>
-      </w:r>
-      <w:proofErr w:type="gramEnd"/>
+        <w:t xml:space="preserve">: Assume that </w:t>
+      </w:r>
       <w:r>
         <w:rPr>
           <w:position w:val="-18"/>
         </w:rPr>
-        <w:object w:dxaOrig="2360" w:dyaOrig="420">
-          <v:shape id="_x0000_i1195" type="#_x0000_t75" style="width:118.5pt;height:21pt" o:ole="">
+        <w:object w:dxaOrig="2360" w:dyaOrig="420" w14:anchorId="2E895612">
+          <v:shape id="_x0000_i1193" type="#_x0000_t75" style="width:118.5pt;height:21pt" o:ole="">
             <v:imagedata r:id="rId337" o:title=""/>
           </v:shape>
-          <o:OLEObject Type="Embed" ProgID="Equation.DSMT4" ShapeID="_x0000_i1195" DrawAspect="Content" ObjectID="_1608365035" r:id="rId338"/>
+          <o:OLEObject Type="Embed" ProgID="Equation.DSMT4" ShapeID="_x0000_i1193" DrawAspect="Content" ObjectID="_1654956951" r:id="rId338"/>
         </w:object>
       </w:r>
       <w:r>
@@ -6024,11 +5867,11 @@
         <w:rPr>
           <w:position w:val="-18"/>
         </w:rPr>
-        <w:object w:dxaOrig="499" w:dyaOrig="420">
-          <v:shape id="_x0000_i1196" type="#_x0000_t75" style="width:25.5pt;height:21pt" o:ole="">
+        <w:object w:dxaOrig="499" w:dyaOrig="420" w14:anchorId="65B7BEE9">
+          <v:shape id="_x0000_i1194" type="#_x0000_t75" style="width:25.5pt;height:21pt" o:ole="">
             <v:imagedata r:id="rId339" o:title=""/>
           </v:shape>
-          <o:OLEObject Type="Embed" ProgID="Equation.DSMT4" ShapeID="_x0000_i1196" DrawAspect="Content" ObjectID="_1608365036" r:id="rId340"/>
+          <o:OLEObject Type="Embed" ProgID="Equation.DSMT4" ShapeID="_x0000_i1194" DrawAspect="Content" ObjectID="_1654956952" r:id="rId340"/>
         </w:object>
       </w:r>
       <w:r>
@@ -6053,11 +5896,11 @@
         <w:rPr>
           <w:position w:val="-22"/>
         </w:rPr>
-        <w:object w:dxaOrig="2000" w:dyaOrig="560">
-          <v:shape id="_x0000_i1197" type="#_x0000_t75" style="width:100.5pt;height:28.5pt" o:ole="">
+        <w:object w:dxaOrig="2000" w:dyaOrig="560" w14:anchorId="5523F0B2">
+          <v:shape id="_x0000_i1195" type="#_x0000_t75" style="width:100.5pt;height:28.5pt" o:ole="">
             <v:imagedata r:id="rId341" o:title=""/>
           </v:shape>
-          <o:OLEObject Type="Embed" ProgID="Equation.DSMT4" ShapeID="_x0000_i1197" DrawAspect="Content" ObjectID="_1608365037" r:id="rId342"/>
+          <o:OLEObject Type="Embed" ProgID="Equation.DSMT4" ShapeID="_x0000_i1195" DrawAspect="Content" ObjectID="_1654956953" r:id="rId342"/>
         </w:object>
       </w:r>
       <w:r>
@@ -6067,11 +5910,11 @@
         <w:rPr>
           <w:position w:val="-18"/>
         </w:rPr>
-        <w:object w:dxaOrig="360" w:dyaOrig="420">
-          <v:shape id="_x0000_i1232" type="#_x0000_t75" style="width:18.75pt;height:21pt" o:ole="">
+        <w:object w:dxaOrig="360" w:dyaOrig="420" w14:anchorId="5ED5C6C3">
+          <v:shape id="_x0000_i1196" type="#_x0000_t75" style="width:18.9pt;height:21pt" o:ole="">
             <v:imagedata r:id="rId343" o:title=""/>
           </v:shape>
-          <o:OLEObject Type="Embed" ProgID="Equation.DSMT4" ShapeID="_x0000_i1232" DrawAspect="Content" ObjectID="_1608365038" r:id="rId344"/>
+          <o:OLEObject Type="Embed" ProgID="Equation.DSMT4" ShapeID="_x0000_i1196" DrawAspect="Content" ObjectID="_1654956954" r:id="rId344"/>
         </w:object>
       </w:r>
     </w:p>
@@ -6142,30 +5985,25 @@
         <w:rPr>
           <w:position w:val="-14"/>
         </w:rPr>
-        <w:object w:dxaOrig="1939" w:dyaOrig="400">
-          <v:shape id="_x0000_i1199" type="#_x0000_t75" style="width:97.5pt;height:20.25pt" o:ole="">
+        <w:object w:dxaOrig="1939" w:dyaOrig="400" w14:anchorId="4A370879">
+          <v:shape id="_x0000_i1197" type="#_x0000_t75" style="width:97.5pt;height:20.4pt" o:ole="">
             <v:imagedata r:id="rId345" o:title=""/>
           </v:shape>
-          <o:OLEObject Type="Embed" ProgID="Equation.DSMT4" ShapeID="_x0000_i1199" DrawAspect="Content" ObjectID="_1608365039" r:id="rId346"/>
+          <o:OLEObject Type="Embed" ProgID="Equation.DSMT4" ShapeID="_x0000_i1197" DrawAspect="Content" ObjectID="_1654956955" r:id="rId346"/>
         </w:object>
       </w:r>
       <w:r>
-        <w:t xml:space="preserve"> is a linearly independent, subset </w:t>
-      </w:r>
-      <w:proofErr w:type="gramStart"/>
-      <w:r>
-        <w:t xml:space="preserve">of </w:t>
-      </w:r>
-      <w:proofErr w:type="gramEnd"/>
+        <w:t xml:space="preserve"> is a linearly independent, subset of </w:t>
+      </w:r>
       <w:r>
         <w:rPr>
           <w:position w:val="-14"/>
         </w:rPr>
-        <w:object w:dxaOrig="780" w:dyaOrig="400">
-          <v:shape id="_x0000_i1200" type="#_x0000_t75" style="width:39pt;height:20.25pt" o:ole="">
+        <w:object w:dxaOrig="780" w:dyaOrig="400" w14:anchorId="3C4CD76F">
+          <v:shape id="_x0000_i1198" type="#_x0000_t75" style="width:39pt;height:20.4pt" o:ole="">
             <v:imagedata r:id="rId347" o:title=""/>
           </v:shape>
-          <o:OLEObject Type="Embed" ProgID="Equation.DSMT4" ShapeID="_x0000_i1200" DrawAspect="Content" ObjectID="_1608365040" r:id="rId348"/>
+          <o:OLEObject Type="Embed" ProgID="Equation.DSMT4" ShapeID="_x0000_i1198" DrawAspect="Content" ObjectID="_1654956956" r:id="rId348"/>
         </w:object>
       </w:r>
       <w:r>
@@ -6175,11 +6013,11 @@
         <w:rPr>
           <w:position w:val="-14"/>
         </w:rPr>
-        <w:object w:dxaOrig="780" w:dyaOrig="400">
-          <v:shape id="_x0000_i1201" type="#_x0000_t75" style="width:39pt;height:20.25pt" o:ole="">
+        <w:object w:dxaOrig="780" w:dyaOrig="400" w14:anchorId="6AF1901E">
+          <v:shape id="_x0000_i1199" type="#_x0000_t75" style="width:39pt;height:20.4pt" o:ole="">
             <v:imagedata r:id="rId349" o:title=""/>
           </v:shape>
-          <o:OLEObject Type="Embed" ProgID="Equation.DSMT4" ShapeID="_x0000_i1201" DrawAspect="Content" ObjectID="_1608365041" r:id="rId350"/>
+          <o:OLEObject Type="Embed" ProgID="Equation.DSMT4" ShapeID="_x0000_i1199" DrawAspect="Content" ObjectID="_1654956957" r:id="rId350"/>
         </w:object>
       </w:r>
     </w:p>
@@ -6205,11 +6043,11 @@
         <w:rPr>
           <w:position w:val="-14"/>
         </w:rPr>
-        <w:object w:dxaOrig="3420" w:dyaOrig="400">
-          <v:shape id="_x0000_i1202" type="#_x0000_t75" style="width:171pt;height:20.25pt" o:ole="">
+        <w:object w:dxaOrig="3420" w:dyaOrig="400" w14:anchorId="5032C416">
+          <v:shape id="_x0000_i1200" type="#_x0000_t75" style="width:171pt;height:20.4pt" o:ole="">
             <v:imagedata r:id="rId351" o:title=""/>
           </v:shape>
-          <o:OLEObject Type="Embed" ProgID="Equation.DSMT4" ShapeID="_x0000_i1202" DrawAspect="Content" ObjectID="_1608365042" r:id="rId352"/>
+          <o:OLEObject Type="Embed" ProgID="Equation.DSMT4" ShapeID="_x0000_i1200" DrawAspect="Content" ObjectID="_1654956958" r:id="rId352"/>
         </w:object>
       </w:r>
       <w:r>
@@ -6219,11 +6057,11 @@
         <w:rPr>
           <w:position w:val="-14"/>
         </w:rPr>
-        <w:object w:dxaOrig="780" w:dyaOrig="400">
-          <v:shape id="_x0000_i1203" type="#_x0000_t75" style="width:39pt;height:20.25pt" o:ole="">
+        <w:object w:dxaOrig="780" w:dyaOrig="400" w14:anchorId="46995D21">
+          <v:shape id="_x0000_i1201" type="#_x0000_t75" style="width:39pt;height:20.4pt" o:ole="">
             <v:imagedata r:id="rId353" o:title=""/>
           </v:shape>
-          <o:OLEObject Type="Embed" ProgID="Equation.DSMT4" ShapeID="_x0000_i1203" DrawAspect="Content" ObjectID="_1608365043" r:id="rId354"/>
+          <o:OLEObject Type="Embed" ProgID="Equation.DSMT4" ShapeID="_x0000_i1201" DrawAspect="Content" ObjectID="_1654956959" r:id="rId354"/>
         </w:object>
       </w:r>
     </w:p>
@@ -6244,11 +6082,11 @@
         <w:rPr>
           <w:position w:val="-18"/>
         </w:rPr>
-        <w:object w:dxaOrig="1660" w:dyaOrig="420">
-          <v:shape id="_x0000_i1204" type="#_x0000_t75" style="width:83.25pt;height:21pt" o:ole="">
+        <w:object w:dxaOrig="1660" w:dyaOrig="420" w14:anchorId="04968C5D">
+          <v:shape id="_x0000_i1202" type="#_x0000_t75" style="width:83.1pt;height:21pt" o:ole="">
             <v:imagedata r:id="rId355" o:title=""/>
           </v:shape>
-          <o:OLEObject Type="Embed" ProgID="Equation.DSMT4" ShapeID="_x0000_i1204" DrawAspect="Content" ObjectID="_1608365044" r:id="rId356"/>
+          <o:OLEObject Type="Embed" ProgID="Equation.DSMT4" ShapeID="_x0000_i1202" DrawAspect="Content" ObjectID="_1654956960" r:id="rId356"/>
         </w:object>
       </w:r>
       <w:r>
@@ -6258,11 +6096,11 @@
         <w:rPr>
           <w:position w:val="-18"/>
         </w:rPr>
-        <w:object w:dxaOrig="2000" w:dyaOrig="420">
-          <v:shape id="_x0000_i1205" type="#_x0000_t75" style="width:99.75pt;height:21pt" o:ole="">
+        <w:object w:dxaOrig="2000" w:dyaOrig="420" w14:anchorId="1E93894E">
+          <v:shape id="_x0000_i1203" type="#_x0000_t75" style="width:99.9pt;height:21pt" o:ole="">
             <v:imagedata r:id="rId357" o:title=""/>
           </v:shape>
-          <o:OLEObject Type="Embed" ProgID="Equation.DSMT4" ShapeID="_x0000_i1205" DrawAspect="Content" ObjectID="_1608365045" r:id="rId358"/>
+          <o:OLEObject Type="Embed" ProgID="Equation.DSMT4" ShapeID="_x0000_i1203" DrawAspect="Content" ObjectID="_1654956961" r:id="rId358"/>
         </w:object>
       </w:r>
       <w:r>
@@ -6272,30 +6110,25 @@
         <w:rPr>
           <w:position w:val="-10"/>
         </w:rPr>
-        <w:object w:dxaOrig="240" w:dyaOrig="320">
-          <v:shape id="_x0000_i1206" type="#_x0000_t75" style="width:12pt;height:15.75pt" o:ole="">
+        <w:object w:dxaOrig="240" w:dyaOrig="320" w14:anchorId="1D072DAF">
+          <v:shape id="_x0000_i1204" type="#_x0000_t75" style="width:12pt;height:15.6pt" o:ole="">
             <v:imagedata r:id="rId359" o:title=""/>
           </v:shape>
-          <o:OLEObject Type="Embed" ProgID="Equation.DSMT4" ShapeID="_x0000_i1206" DrawAspect="Content" ObjectID="_1608365046" r:id="rId360"/>
+          <o:OLEObject Type="Embed" ProgID="Equation.DSMT4" ShapeID="_x0000_i1204" DrawAspect="Content" ObjectID="_1654956962" r:id="rId360"/>
         </w:object>
       </w:r>
       <w:r>
-        <w:t xml:space="preserve"> can be uniquely expressed as a linear combination </w:t>
-      </w:r>
-      <w:proofErr w:type="gramStart"/>
-      <w:r>
-        <w:t xml:space="preserve">of </w:t>
-      </w:r>
-      <w:proofErr w:type="gramEnd"/>
+        <w:t xml:space="preserve"> can be uniquely expressed as a linear combination of </w:t>
+      </w:r>
       <w:r>
         <w:rPr>
           <w:position w:val="-18"/>
         </w:rPr>
-        <w:object w:dxaOrig="1660" w:dyaOrig="420">
-          <v:shape id="_x0000_i1207" type="#_x0000_t75" style="width:83.25pt;height:21pt" o:ole="">
+        <w:object w:dxaOrig="1660" w:dyaOrig="420" w14:anchorId="37705CD4">
+          <v:shape id="_x0000_i1205" type="#_x0000_t75" style="width:83.1pt;height:21pt" o:ole="">
             <v:imagedata r:id="rId355" o:title=""/>
           </v:shape>
-          <o:OLEObject Type="Embed" ProgID="Equation.DSMT4" ShapeID="_x0000_i1207" DrawAspect="Content" ObjectID="_1608365047" r:id="rId361"/>
+          <o:OLEObject Type="Embed" ProgID="Equation.DSMT4" ShapeID="_x0000_i1205" DrawAspect="Content" ObjectID="_1654956963" r:id="rId361"/>
         </w:object>
       </w:r>
       <w:r>
@@ -6319,7 +6152,7 @@
         </w:numPr>
         <w:ind w:left="540" w:hanging="540"/>
       </w:pPr>
-      <w:bookmarkStart w:id="2" w:name="_Hlk532842608"/>
+      <w:bookmarkStart w:id="1" w:name="_Hlk532842608"/>
       <w:r>
         <w:t xml:space="preserve">Show that if   </w:t>
       </w:r>
@@ -6327,11 +6160,11 @@
         <w:rPr>
           <w:position w:val="-18"/>
         </w:rPr>
-        <w:object w:dxaOrig="1660" w:dyaOrig="420">
-          <v:shape id="_x0000_i1208" type="#_x0000_t75" style="width:83.25pt;height:21pt" o:ole="">
+        <w:object w:dxaOrig="1660" w:dyaOrig="420" w14:anchorId="6CA60B14">
+          <v:shape id="_x0000_i1206" type="#_x0000_t75" style="width:83.1pt;height:21pt" o:ole="">
             <v:imagedata r:id="rId355" o:title=""/>
           </v:shape>
-          <o:OLEObject Type="Embed" ProgID="Equation.DSMT4" ShapeID="_x0000_i1208" DrawAspect="Content" ObjectID="_1608365048" r:id="rId362"/>
+          <o:OLEObject Type="Embed" ProgID="Equation.DSMT4" ShapeID="_x0000_i1206" DrawAspect="Content" ObjectID="_1654956964" r:id="rId362"/>
         </w:object>
       </w:r>
       <w:r>
@@ -6341,33 +6174,25 @@
         <w:rPr>
           <w:position w:val="-20"/>
         </w:rPr>
-        <w:object w:dxaOrig="900" w:dyaOrig="520">
-          <v:shape id="_x0000_i1209" type="#_x0000_t75" style="width:45pt;height:26.25pt" o:ole="">
+        <w:object w:dxaOrig="900" w:dyaOrig="520" w14:anchorId="3903E4D8">
+          <v:shape id="_x0000_i1207" type="#_x0000_t75" style="width:45pt;height:26.4pt" o:ole="">
             <v:imagedata r:id="rId363" o:title=""/>
           </v:shape>
-          <o:OLEObject Type="Embed" ProgID="Equation.DSMT4" ShapeID="_x0000_i1209" DrawAspect="Content" ObjectID="_1608365049" r:id="rId364"/>
+          <o:OLEObject Type="Embed" ProgID="Equation.DSMT4" ShapeID="_x0000_i1207" DrawAspect="Content" ObjectID="_1654956965" r:id="rId364"/>
         </w:object>
       </w:r>
       <w:r>
-        <w:t xml:space="preserve"> </w:t>
-      </w:r>
-      <w:proofErr w:type="spellStart"/>
-      <w:r>
-        <w:t>if</w:t>
-      </w:r>
-      <w:proofErr w:type="spellEnd"/>
-      <w:r>
-        <w:t xml:space="preserve"> and only if there exists an integer </w:t>
+        <w:t xml:space="preserve"> if and only if there exists an integer </w:t>
       </w:r>
       <w:r>
         <w:rPr>
           <w:position w:val="-14"/>
         </w:rPr>
-        <w:object w:dxaOrig="1400" w:dyaOrig="400">
-          <v:shape id="_x0000_i1210" type="#_x0000_t75" style="width:69.75pt;height:20.25pt" o:ole="">
+        <w:object w:dxaOrig="1400" w:dyaOrig="400" w14:anchorId="656EFF91">
+          <v:shape id="_x0000_i1208" type="#_x0000_t75" style="width:69.6pt;height:20.4pt" o:ole="">
             <v:imagedata r:id="rId365" o:title=""/>
           </v:shape>
-          <o:OLEObject Type="Embed" ProgID="Equation.DSMT4" ShapeID="_x0000_i1210" DrawAspect="Content" ObjectID="_1608365050" r:id="rId366"/>
+          <o:OLEObject Type="Embed" ProgID="Equation.DSMT4" ShapeID="_x0000_i1208" DrawAspect="Content" ObjectID="_1654956966" r:id="rId366"/>
         </w:object>
       </w:r>
       <w:r>
@@ -6377,11 +6202,11 @@
         <w:rPr>
           <w:position w:val="-18"/>
         </w:rPr>
-        <w:object w:dxaOrig="380" w:dyaOrig="420">
-          <v:shape id="_x0000_i1211" type="#_x0000_t75" style="width:18.75pt;height:21pt" o:ole="">
+        <w:object w:dxaOrig="380" w:dyaOrig="420" w14:anchorId="6E4F5A5B">
+          <v:shape id="_x0000_i1209" type="#_x0000_t75" style="width:18.9pt;height:21pt" o:ole="">
             <v:imagedata r:id="rId367" o:title=""/>
           </v:shape>
-          <o:OLEObject Type="Embed" ProgID="Equation.DSMT4" ShapeID="_x0000_i1211" DrawAspect="Content" ObjectID="_1608365051" r:id="rId368"/>
+          <o:OLEObject Type="Embed" ProgID="Equation.DSMT4" ShapeID="_x0000_i1209" DrawAspect="Content" ObjectID="_1654956967" r:id="rId368"/>
         </w:object>
       </w:r>
       <w:r>
@@ -6394,15 +6219,15 @@
         <w:rPr>
           <w:position w:val="-18"/>
         </w:rPr>
-        <w:object w:dxaOrig="1860" w:dyaOrig="420">
-          <v:shape id="_x0000_i1212" type="#_x0000_t75" style="width:93pt;height:21pt" o:ole="">
+        <w:object w:dxaOrig="1860" w:dyaOrig="420" w14:anchorId="754A387C">
+          <v:shape id="_x0000_i1210" type="#_x0000_t75" style="width:93pt;height:21pt" o:ole="">
             <v:imagedata r:id="rId369" o:title=""/>
           </v:shape>
-          <o:OLEObject Type="Embed" ProgID="Equation.DSMT4" ShapeID="_x0000_i1212" DrawAspect="Content" ObjectID="_1608365052" r:id="rId370"/>
+          <o:OLEObject Type="Embed" ProgID="Equation.DSMT4" ShapeID="_x0000_i1210" DrawAspect="Content" ObjectID="_1654956968" r:id="rId370"/>
         </w:object>
       </w:r>
     </w:p>
-    <w:bookmarkEnd w:id="2"/>
+    <w:bookmarkEnd w:id="1"/>
     <w:p/>
     <w:sectPr>
       <w:headerReference w:type="default" r:id="rId371"/>
@@ -6410,7 +6235,7 @@
       <w:type w:val="continuous"/>
       <w:pgSz w:w="12240" w:h="15840" w:code="1"/>
       <w:pgMar w:top="864" w:right="864" w:bottom="864" w:left="1152" w:header="288" w:footer="144" w:gutter="0"/>
-      <w:pgNumType w:start="53"/>
+      <w:pgNumType w:start="137"/>
       <w:cols w:space="720"/>
       <w:docGrid w:linePitch="360"/>
     </w:sectPr>
@@ -6419,7 +6244,7 @@
 </file>
 
 <file path=word/endnotes.xml><?xml version="1.0" encoding="utf-8"?>
-<w:endnotes xmlns:wpc="http://schemas.microsoft.com/office/word/2010/wordprocessingCanvas" xmlns:cx="http://schemas.microsoft.com/office/drawing/2014/chartex" xmlns:cx1="http://schemas.microsoft.com/office/drawing/2015/9/8/chartex" xmlns:mc="http://schemas.openxmlformats.org/markup-compatibility/2006" xmlns:o="urn:schemas-microsoft-com:office:office" xmlns:r="http://schemas.openxmlformats.org/officeDocument/2006/relationships" xmlns:m="http://schemas.openxmlformats.org/officeDocument/2006/math" xmlns:v="urn:schemas-microsoft-com:vml" xmlns:wp14="http://schemas.microsoft.com/office/word/2010/wordprocessingDrawing" xmlns:wp="http://schemas.openxmlformats.org/drawingml/2006/wordprocessingDrawing" xmlns:w10="urn:schemas-microsoft-com:office:word" xmlns:w="http://schemas.openxmlformats.org/wordprocessingml/2006/main" xmlns:w14="http://schemas.microsoft.com/office/word/2010/wordml" xmlns:w15="http://schemas.microsoft.com/office/word/2012/wordml" xmlns:w16se="http://schemas.microsoft.com/office/word/2015/wordml/symex" xmlns:wpg="http://schemas.microsoft.com/office/word/2010/wordprocessingGroup" xmlns:wpi="http://schemas.microsoft.com/office/word/2010/wordprocessingInk" xmlns:wne="http://schemas.microsoft.com/office/word/2006/wordml" xmlns:wps="http://schemas.microsoft.com/office/word/2010/wordprocessingShape" mc:Ignorable="w14 w15 w16se wp14">
+<w:endnotes xmlns:wpc="http://schemas.microsoft.com/office/word/2010/wordprocessingCanvas" xmlns:cx="http://schemas.microsoft.com/office/drawing/2014/chartex" xmlns:cx1="http://schemas.microsoft.com/office/drawing/2015/9/8/chartex" xmlns:cx2="http://schemas.microsoft.com/office/drawing/2015/10/21/chartex" xmlns:cx3="http://schemas.microsoft.com/office/drawing/2016/5/9/chartex" xmlns:cx4="http://schemas.microsoft.com/office/drawing/2016/5/10/chartex" xmlns:cx5="http://schemas.microsoft.com/office/drawing/2016/5/11/chartex" xmlns:cx6="http://schemas.microsoft.com/office/drawing/2016/5/12/chartex" xmlns:cx7="http://schemas.microsoft.com/office/drawing/2016/5/13/chartex" xmlns:cx8="http://schemas.microsoft.com/office/drawing/2016/5/14/chartex" xmlns:mc="http://schemas.openxmlformats.org/markup-compatibility/2006" xmlns:aink="http://schemas.microsoft.com/office/drawing/2016/ink" xmlns:am3d="http://schemas.microsoft.com/office/drawing/2017/model3d" xmlns:o="urn:schemas-microsoft-com:office:office" xmlns:r="http://schemas.openxmlformats.org/officeDocument/2006/relationships" xmlns:m="http://schemas.openxmlformats.org/officeDocument/2006/math" xmlns:v="urn:schemas-microsoft-com:vml" xmlns:wp14="http://schemas.microsoft.com/office/word/2010/wordprocessingDrawing" xmlns:wp="http://schemas.openxmlformats.org/drawingml/2006/wordprocessingDrawing" xmlns:w10="urn:schemas-microsoft-com:office:word" xmlns:w="http://schemas.openxmlformats.org/wordprocessingml/2006/main" xmlns:w14="http://schemas.microsoft.com/office/word/2010/wordml" xmlns:w15="http://schemas.microsoft.com/office/word/2012/wordml" xmlns:w16cex="http://schemas.microsoft.com/office/word/2018/wordml/cex" xmlns:w16cid="http://schemas.microsoft.com/office/word/2016/wordml/cid" xmlns:w16="http://schemas.microsoft.com/office/word/2018/wordml" xmlns:w16se="http://schemas.microsoft.com/office/word/2015/wordml/symex" xmlns:wpg="http://schemas.microsoft.com/office/word/2010/wordprocessingGroup" xmlns:wpi="http://schemas.microsoft.com/office/word/2010/wordprocessingInk" xmlns:wne="http://schemas.microsoft.com/office/word/2006/wordml" xmlns:wps="http://schemas.microsoft.com/office/word/2010/wordprocessingShape" mc:Ignorable="w14 w15 w16se w16cid w16 w16cex wp14">
   <w:endnote w:type="separator" w:id="-1">
     <w:p>
       <w:pPr>
@@ -6444,7 +6269,7 @@
 </file>
 
 <file path=word/footer1.xml><?xml version="1.0" encoding="utf-8"?>
-<w:ftr xmlns:wpc="http://schemas.microsoft.com/office/word/2010/wordprocessingCanvas" xmlns:cx="http://schemas.microsoft.com/office/drawing/2014/chartex" xmlns:cx1="http://schemas.microsoft.com/office/drawing/2015/9/8/chartex" xmlns:mc="http://schemas.openxmlformats.org/markup-compatibility/2006" xmlns:o="urn:schemas-microsoft-com:office:office" xmlns:r="http://schemas.openxmlformats.org/officeDocument/2006/relationships" xmlns:m="http://schemas.openxmlformats.org/officeDocument/2006/math" xmlns:v="urn:schemas-microsoft-com:vml" xmlns:wp14="http://schemas.microsoft.com/office/word/2010/wordprocessingDrawing" xmlns:wp="http://schemas.openxmlformats.org/drawingml/2006/wordprocessingDrawing" xmlns:w10="urn:schemas-microsoft-com:office:word" xmlns:w="http://schemas.openxmlformats.org/wordprocessingml/2006/main" xmlns:w14="http://schemas.microsoft.com/office/word/2010/wordml" xmlns:w15="http://schemas.microsoft.com/office/word/2012/wordml" xmlns:w16se="http://schemas.microsoft.com/office/word/2015/wordml/symex" xmlns:wpg="http://schemas.microsoft.com/office/word/2010/wordprocessingGroup" xmlns:wpi="http://schemas.microsoft.com/office/word/2010/wordprocessingInk" xmlns:wne="http://schemas.microsoft.com/office/word/2006/wordml" xmlns:wps="http://schemas.microsoft.com/office/word/2010/wordprocessingShape" mc:Ignorable="w14 w15 w16se wp14">
+<w:ftr xmlns:wpc="http://schemas.microsoft.com/office/word/2010/wordprocessingCanvas" xmlns:cx="http://schemas.microsoft.com/office/drawing/2014/chartex" xmlns:cx1="http://schemas.microsoft.com/office/drawing/2015/9/8/chartex" xmlns:cx2="http://schemas.microsoft.com/office/drawing/2015/10/21/chartex" xmlns:cx3="http://schemas.microsoft.com/office/drawing/2016/5/9/chartex" xmlns:cx4="http://schemas.microsoft.com/office/drawing/2016/5/10/chartex" xmlns:cx5="http://schemas.microsoft.com/office/drawing/2016/5/11/chartex" xmlns:cx6="http://schemas.microsoft.com/office/drawing/2016/5/12/chartex" xmlns:cx7="http://schemas.microsoft.com/office/drawing/2016/5/13/chartex" xmlns:cx8="http://schemas.microsoft.com/office/drawing/2016/5/14/chartex" xmlns:mc="http://schemas.openxmlformats.org/markup-compatibility/2006" xmlns:aink="http://schemas.microsoft.com/office/drawing/2016/ink" xmlns:am3d="http://schemas.microsoft.com/office/drawing/2017/model3d" xmlns:o="urn:schemas-microsoft-com:office:office" xmlns:r="http://schemas.openxmlformats.org/officeDocument/2006/relationships" xmlns:m="http://schemas.openxmlformats.org/officeDocument/2006/math" xmlns:v="urn:schemas-microsoft-com:vml" xmlns:wp14="http://schemas.microsoft.com/office/word/2010/wordprocessingDrawing" xmlns:wp="http://schemas.openxmlformats.org/drawingml/2006/wordprocessingDrawing" xmlns:w10="urn:schemas-microsoft-com:office:word" xmlns:w="http://schemas.openxmlformats.org/wordprocessingml/2006/main" xmlns:w14="http://schemas.microsoft.com/office/word/2010/wordml" xmlns:w15="http://schemas.microsoft.com/office/word/2012/wordml" xmlns:w16cex="http://schemas.microsoft.com/office/word/2018/wordml/cex" xmlns:w16cid="http://schemas.microsoft.com/office/word/2016/wordml/cid" xmlns:w16="http://schemas.microsoft.com/office/word/2018/wordml" xmlns:w16se="http://schemas.microsoft.com/office/word/2015/wordml/symex" xmlns:wpg="http://schemas.microsoft.com/office/word/2010/wordprocessingGroup" xmlns:wpi="http://schemas.microsoft.com/office/word/2010/wordprocessingInk" xmlns:wne="http://schemas.microsoft.com/office/word/2006/wordml" xmlns:wps="http://schemas.microsoft.com/office/word/2010/wordprocessingShape" mc:Ignorable="w14 w15 w16se w16cid w16 w16cex wp14">
   <w:sdt>
     <w:sdtPr>
       <w:id w:val="-876315211"/>
@@ -6497,7 +6322,7 @@
 </file>
 
 <file path=word/footnotes.xml><?xml version="1.0" encoding="utf-8"?>
-<w:footnotes xmlns:wpc="http://schemas.microsoft.com/office/word/2010/wordprocessingCanvas" xmlns:cx="http://schemas.microsoft.com/office/drawing/2014/chartex" xmlns:cx1="http://schemas.microsoft.com/office/drawing/2015/9/8/chartex" xmlns:mc="http://schemas.openxmlformats.org/markup-compatibility/2006" xmlns:o="urn:schemas-microsoft-com:office:office" xmlns:r="http://schemas.openxmlformats.org/officeDocument/2006/relationships" xmlns:m="http://schemas.openxmlformats.org/officeDocument/2006/math" xmlns:v="urn:schemas-microsoft-com:vml" xmlns:wp14="http://schemas.microsoft.com/office/word/2010/wordprocessingDrawing" xmlns:wp="http://schemas.openxmlformats.org/drawingml/2006/wordprocessingDrawing" xmlns:w10="urn:schemas-microsoft-com:office:word" xmlns:w="http://schemas.openxmlformats.org/wordprocessingml/2006/main" xmlns:w14="http://schemas.microsoft.com/office/word/2010/wordml" xmlns:w15="http://schemas.microsoft.com/office/word/2012/wordml" xmlns:w16se="http://schemas.microsoft.com/office/word/2015/wordml/symex" xmlns:wpg="http://schemas.microsoft.com/office/word/2010/wordprocessingGroup" xmlns:wpi="http://schemas.microsoft.com/office/word/2010/wordprocessingInk" xmlns:wne="http://schemas.microsoft.com/office/word/2006/wordml" xmlns:wps="http://schemas.microsoft.com/office/word/2010/wordprocessingShape" mc:Ignorable="w14 w15 w16se wp14">
+<w:footnotes xmlns:wpc="http://schemas.microsoft.com/office/word/2010/wordprocessingCanvas" xmlns:cx="http://schemas.microsoft.com/office/drawing/2014/chartex" xmlns:cx1="http://schemas.microsoft.com/office/drawing/2015/9/8/chartex" xmlns:cx2="http://schemas.microsoft.com/office/drawing/2015/10/21/chartex" xmlns:cx3="http://schemas.microsoft.com/office/drawing/2016/5/9/chartex" xmlns:cx4="http://schemas.microsoft.com/office/drawing/2016/5/10/chartex" xmlns:cx5="http://schemas.microsoft.com/office/drawing/2016/5/11/chartex" xmlns:cx6="http://schemas.microsoft.com/office/drawing/2016/5/12/chartex" xmlns:cx7="http://schemas.microsoft.com/office/drawing/2016/5/13/chartex" xmlns:cx8="http://schemas.microsoft.com/office/drawing/2016/5/14/chartex" xmlns:mc="http://schemas.openxmlformats.org/markup-compatibility/2006" xmlns:aink="http://schemas.microsoft.com/office/drawing/2016/ink" xmlns:am3d="http://schemas.microsoft.com/office/drawing/2017/model3d" xmlns:o="urn:schemas-microsoft-com:office:office" xmlns:r="http://schemas.openxmlformats.org/officeDocument/2006/relationships" xmlns:m="http://schemas.openxmlformats.org/officeDocument/2006/math" xmlns:v="urn:schemas-microsoft-com:vml" xmlns:wp14="http://schemas.microsoft.com/office/word/2010/wordprocessingDrawing" xmlns:wp="http://schemas.openxmlformats.org/drawingml/2006/wordprocessingDrawing" xmlns:w10="urn:schemas-microsoft-com:office:word" xmlns:w="http://schemas.openxmlformats.org/wordprocessingml/2006/main" xmlns:w14="http://schemas.microsoft.com/office/word/2010/wordml" xmlns:w15="http://schemas.microsoft.com/office/word/2012/wordml" xmlns:w16cex="http://schemas.microsoft.com/office/word/2018/wordml/cex" xmlns:w16cid="http://schemas.microsoft.com/office/word/2016/wordml/cid" xmlns:w16="http://schemas.microsoft.com/office/word/2018/wordml" xmlns:w16se="http://schemas.microsoft.com/office/word/2015/wordml/symex" xmlns:wpg="http://schemas.microsoft.com/office/word/2010/wordprocessingGroup" xmlns:wpi="http://schemas.microsoft.com/office/word/2010/wordprocessingInk" xmlns:wne="http://schemas.microsoft.com/office/word/2006/wordml" xmlns:wps="http://schemas.microsoft.com/office/word/2010/wordprocessingShape" mc:Ignorable="w14 w15 w16se w16cid w16 w16cex wp14">
   <w:footnote w:type="separator" w:id="-1">
     <w:p>
       <w:pPr>
@@ -6522,7 +6347,7 @@
 </file>
 
 <file path=word/header1.xml><?xml version="1.0" encoding="utf-8"?>
-<w:hdr xmlns:wpc="http://schemas.microsoft.com/office/word/2010/wordprocessingCanvas" xmlns:cx="http://schemas.microsoft.com/office/drawing/2014/chartex" xmlns:cx1="http://schemas.microsoft.com/office/drawing/2015/9/8/chartex" xmlns:mc="http://schemas.openxmlformats.org/markup-compatibility/2006" xmlns:o="urn:schemas-microsoft-com:office:office" xmlns:r="http://schemas.openxmlformats.org/officeDocument/2006/relationships" xmlns:m="http://schemas.openxmlformats.org/officeDocument/2006/math" xmlns:v="urn:schemas-microsoft-com:vml" xmlns:wp14="http://schemas.microsoft.com/office/word/2010/wordprocessingDrawing" xmlns:wp="http://schemas.openxmlformats.org/drawingml/2006/wordprocessingDrawing" xmlns:w10="urn:schemas-microsoft-com:office:word" xmlns:w="http://schemas.openxmlformats.org/wordprocessingml/2006/main" xmlns:w14="http://schemas.microsoft.com/office/word/2010/wordml" xmlns:w15="http://schemas.microsoft.com/office/word/2012/wordml" xmlns:w16se="http://schemas.microsoft.com/office/word/2015/wordml/symex" xmlns:wpg="http://schemas.microsoft.com/office/word/2010/wordprocessingGroup" xmlns:wpi="http://schemas.microsoft.com/office/word/2010/wordprocessingInk" xmlns:wne="http://schemas.microsoft.com/office/word/2006/wordml" xmlns:wps="http://schemas.microsoft.com/office/word/2010/wordprocessingShape" mc:Ignorable="w14 w15 w16se wp14">
+<w:hdr xmlns:wpc="http://schemas.microsoft.com/office/word/2010/wordprocessingCanvas" xmlns:cx="http://schemas.microsoft.com/office/drawing/2014/chartex" xmlns:cx1="http://schemas.microsoft.com/office/drawing/2015/9/8/chartex" xmlns:cx2="http://schemas.microsoft.com/office/drawing/2015/10/21/chartex" xmlns:cx3="http://schemas.microsoft.com/office/drawing/2016/5/9/chartex" xmlns:cx4="http://schemas.microsoft.com/office/drawing/2016/5/10/chartex" xmlns:cx5="http://schemas.microsoft.com/office/drawing/2016/5/11/chartex" xmlns:cx6="http://schemas.microsoft.com/office/drawing/2016/5/12/chartex" xmlns:cx7="http://schemas.microsoft.com/office/drawing/2016/5/13/chartex" xmlns:cx8="http://schemas.microsoft.com/office/drawing/2016/5/14/chartex" xmlns:mc="http://schemas.openxmlformats.org/markup-compatibility/2006" xmlns:aink="http://schemas.microsoft.com/office/drawing/2016/ink" xmlns:am3d="http://schemas.microsoft.com/office/drawing/2017/model3d" xmlns:o="urn:schemas-microsoft-com:office:office" xmlns:r="http://schemas.openxmlformats.org/officeDocument/2006/relationships" xmlns:m="http://schemas.openxmlformats.org/officeDocument/2006/math" xmlns:v="urn:schemas-microsoft-com:vml" xmlns:wp14="http://schemas.microsoft.com/office/word/2010/wordprocessingDrawing" xmlns:wp="http://schemas.openxmlformats.org/drawingml/2006/wordprocessingDrawing" xmlns:w10="urn:schemas-microsoft-com:office:word" xmlns:w="http://schemas.openxmlformats.org/wordprocessingml/2006/main" xmlns:w14="http://schemas.microsoft.com/office/word/2010/wordml" xmlns:w15="http://schemas.microsoft.com/office/word/2012/wordml" xmlns:w16cex="http://schemas.microsoft.com/office/word/2018/wordml/cex" xmlns:w16cid="http://schemas.microsoft.com/office/word/2016/wordml/cid" xmlns:w16="http://schemas.microsoft.com/office/word/2018/wordml" xmlns:w16se="http://schemas.microsoft.com/office/word/2015/wordml/symex" xmlns:wpg="http://schemas.microsoft.com/office/word/2010/wordprocessingGroup" xmlns:wpi="http://schemas.microsoft.com/office/word/2010/wordprocessingInk" xmlns:wne="http://schemas.microsoft.com/office/word/2006/wordml" xmlns:wps="http://schemas.microsoft.com/office/word/2010/wordprocessingShape" mc:Ignorable="w14 w15 w16se w16cid w16 w16cex wp14">
   <w:p>
     <w:pPr>
       <w:pStyle w:val="Header"/>
@@ -6539,7 +6364,7 @@
 </file>
 
 <file path=word/numbering.xml><?xml version="1.0" encoding="utf-8"?>
-<w:numbering xmlns:wpc="http://schemas.microsoft.com/office/word/2010/wordprocessingCanvas" xmlns:cx="http://schemas.microsoft.com/office/drawing/2014/chartex" xmlns:cx1="http://schemas.microsoft.com/office/drawing/2015/9/8/chartex" xmlns:mc="http://schemas.openxmlformats.org/markup-compatibility/2006" xmlns:o="urn:schemas-microsoft-com:office:office" xmlns:r="http://schemas.openxmlformats.org/officeDocument/2006/relationships" xmlns:m="http://schemas.openxmlformats.org/officeDocument/2006/math" xmlns:v="urn:schemas-microsoft-com:vml" xmlns:wp14="http://schemas.microsoft.com/office/word/2010/wordprocessingDrawing" xmlns:wp="http://schemas.openxmlformats.org/drawingml/2006/wordprocessingDrawing" xmlns:w10="urn:schemas-microsoft-com:office:word" xmlns:w="http://schemas.openxmlformats.org/wordprocessingml/2006/main" xmlns:w14="http://schemas.microsoft.com/office/word/2010/wordml" xmlns:w15="http://schemas.microsoft.com/office/word/2012/wordml" xmlns:w16se="http://schemas.microsoft.com/office/word/2015/wordml/symex" xmlns:wpg="http://schemas.microsoft.com/office/word/2010/wordprocessingGroup" xmlns:wpi="http://schemas.microsoft.com/office/word/2010/wordprocessingInk" xmlns:wne="http://schemas.microsoft.com/office/word/2006/wordml" xmlns:wps="http://schemas.microsoft.com/office/word/2010/wordprocessingShape" mc:Ignorable="w14 w15 w16se wp14">
+<w:numbering xmlns:wpc="http://schemas.microsoft.com/office/word/2010/wordprocessingCanvas" xmlns:cx="http://schemas.microsoft.com/office/drawing/2014/chartex" xmlns:cx1="http://schemas.microsoft.com/office/drawing/2015/9/8/chartex" xmlns:cx2="http://schemas.microsoft.com/office/drawing/2015/10/21/chartex" xmlns:cx3="http://schemas.microsoft.com/office/drawing/2016/5/9/chartex" xmlns:cx4="http://schemas.microsoft.com/office/drawing/2016/5/10/chartex" xmlns:cx5="http://schemas.microsoft.com/office/drawing/2016/5/11/chartex" xmlns:cx6="http://schemas.microsoft.com/office/drawing/2016/5/12/chartex" xmlns:cx7="http://schemas.microsoft.com/office/drawing/2016/5/13/chartex" xmlns:cx8="http://schemas.microsoft.com/office/drawing/2016/5/14/chartex" xmlns:mc="http://schemas.openxmlformats.org/markup-compatibility/2006" xmlns:aink="http://schemas.microsoft.com/office/drawing/2016/ink" xmlns:am3d="http://schemas.microsoft.com/office/drawing/2017/model3d" xmlns:o="urn:schemas-microsoft-com:office:office" xmlns:r="http://schemas.openxmlformats.org/officeDocument/2006/relationships" xmlns:m="http://schemas.openxmlformats.org/officeDocument/2006/math" xmlns:v="urn:schemas-microsoft-com:vml" xmlns:wp14="http://schemas.microsoft.com/office/word/2010/wordprocessingDrawing" xmlns:wp="http://schemas.openxmlformats.org/drawingml/2006/wordprocessingDrawing" xmlns:w10="urn:schemas-microsoft-com:office:word" xmlns:w="http://schemas.openxmlformats.org/wordprocessingml/2006/main" xmlns:w14="http://schemas.microsoft.com/office/word/2010/wordml" xmlns:w15="http://schemas.microsoft.com/office/word/2012/wordml" xmlns:w16cex="http://schemas.microsoft.com/office/word/2018/wordml/cex" xmlns:w16cid="http://schemas.microsoft.com/office/word/2016/wordml/cid" xmlns:w16="http://schemas.microsoft.com/office/word/2018/wordml" xmlns:w16se="http://schemas.microsoft.com/office/word/2015/wordml/symex" xmlns:wpg="http://schemas.microsoft.com/office/word/2010/wordprocessingGroup" xmlns:wpi="http://schemas.microsoft.com/office/word/2010/wordprocessingInk" xmlns:wne="http://schemas.microsoft.com/office/word/2006/wordml" xmlns:wps="http://schemas.microsoft.com/office/word/2010/wordprocessingShape" mc:Ignorable="w14 w15 w16se w16cid w16 w16cex wp14">
   <w:numPicBullet w:numPicBulletId="0">
     <w:pict>
       <v:shapetype id="_x0000_t75" coordsize="21600,21600" o:spt="75" o:preferrelative="t" path="m@4@5l@4@11@9@11@9@5xe" filled="f" stroked="f">
@@ -6561,7 +6386,7 @@
         <v:path o:extrusionok="f" gradientshapeok="t" o:connecttype="rect"/>
         <o:lock v:ext="edit" aspectratio="t"/>
       </v:shapetype>
-      <v:shape id="_x0000_i1026" type="#_x0000_t75" style="width:11.25pt;height:11.25pt" o:bullet="t">
+      <v:shape id="_x0000_i1027" type="#_x0000_t75" style="width:11.4pt;height:11.4pt" o:bullet="t">
         <v:imagedata r:id="rId1" o:title="msoB8D8"/>
       </v:shape>
     </w:pict>
@@ -22567,7 +22392,7 @@
 </file>
 
 <file path=word/styles.xml><?xml version="1.0" encoding="utf-8"?>
-<w:styles xmlns:mc="http://schemas.openxmlformats.org/markup-compatibility/2006" xmlns:r="http://schemas.openxmlformats.org/officeDocument/2006/relationships" xmlns:w="http://schemas.openxmlformats.org/wordprocessingml/2006/main" xmlns:w14="http://schemas.microsoft.com/office/word/2010/wordml" xmlns:w15="http://schemas.microsoft.com/office/word/2012/wordml" xmlns:w16se="http://schemas.microsoft.com/office/word/2015/wordml/symex" mc:Ignorable="w14 w15 w16se">
+<w:styles xmlns:mc="http://schemas.openxmlformats.org/markup-compatibility/2006" xmlns:r="http://schemas.openxmlformats.org/officeDocument/2006/relationships" xmlns:w="http://schemas.openxmlformats.org/wordprocessingml/2006/main" xmlns:w14="http://schemas.microsoft.com/office/word/2010/wordml" xmlns:w15="http://schemas.microsoft.com/office/word/2012/wordml" xmlns:w16cex="http://schemas.microsoft.com/office/word/2018/wordml/cex" xmlns:w16cid="http://schemas.microsoft.com/office/word/2016/wordml/cid" xmlns:w16="http://schemas.microsoft.com/office/word/2018/wordml" xmlns:w16se="http://schemas.microsoft.com/office/word/2015/wordml/symex" mc:Ignorable="w14 w15 w16se w16cid w16 w16cex">
   <w:docDefaults>
     <w:rPrDefault>
       <w:rPr>
@@ -22583,7 +22408,7 @@
       </w:pPr>
     </w:pPrDefault>
   </w:docDefaults>
-  <w:latentStyles w:defLockedState="0" w:defUIPriority="99" w:defSemiHidden="0" w:defUnhideWhenUsed="0" w:defQFormat="0" w:count="371">
+  <w:latentStyles w:defLockedState="0" w:defUIPriority="99" w:defSemiHidden="0" w:defUnhideWhenUsed="0" w:defQFormat="0" w:count="376">
     <w:lsdException w:name="Normal" w:uiPriority="0" w:qFormat="1"/>
     <w:lsdException w:name="heading 1" w:uiPriority="9" w:qFormat="1"/>
     <w:lsdException w:name="heading 2" w:semiHidden="1" w:uiPriority="9" w:unhideWhenUsed="1" w:qFormat="1"/>
@@ -22689,7 +22514,6 @@
     <w:lsdException w:name="HTML Sample" w:semiHidden="1" w:unhideWhenUsed="1"/>
     <w:lsdException w:name="HTML Typewriter" w:semiHidden="1" w:unhideWhenUsed="1"/>
     <w:lsdException w:name="HTML Variable" w:semiHidden="1" w:unhideWhenUsed="1"/>
-    <w:lsdException w:name="Normal Table" w:semiHidden="1" w:unhideWhenUsed="1"/>
     <w:lsdException w:name="annotation subject" w:semiHidden="1" w:unhideWhenUsed="1"/>
     <w:lsdException w:name="No List" w:semiHidden="1" w:unhideWhenUsed="1"/>
     <w:lsdException w:name="Outline List 1" w:semiHidden="1" w:unhideWhenUsed="1"/>
@@ -22732,11 +22556,8 @@
     <w:lsdException w:name="Table Contemporary" w:semiHidden="1" w:unhideWhenUsed="1"/>
     <w:lsdException w:name="Table Elegant" w:semiHidden="1" w:unhideWhenUsed="1"/>
     <w:lsdException w:name="Table Professional" w:semiHidden="1" w:unhideWhenUsed="1"/>
-    <w:lsdException w:name="Table Subtle 1" w:semiHidden="1" w:unhideWhenUsed="1"/>
     <w:lsdException w:name="Table Subtle 2" w:semiHidden="1" w:unhideWhenUsed="1"/>
     <w:lsdException w:name="Table Web 1" w:semiHidden="1" w:unhideWhenUsed="1"/>
-    <w:lsdException w:name="Table Web 2" w:semiHidden="1" w:unhideWhenUsed="1"/>
-    <w:lsdException w:name="Table Web 3" w:semiHidden="1" w:unhideWhenUsed="1"/>
     <w:lsdException w:name="Balloon Text" w:semiHidden="1" w:unhideWhenUsed="1"/>
     <w:lsdException w:name="Table Grid" w:uiPriority="39"/>
     <w:lsdException w:name="Table Theme" w:semiHidden="1" w:unhideWhenUsed="1"/>
@@ -22955,6 +22776,11 @@
     <w:lsdException w:name="List Table 5 Dark Accent 6" w:uiPriority="50"/>
     <w:lsdException w:name="List Table 6 Colorful Accent 6" w:uiPriority="51"/>
     <w:lsdException w:name="List Table 7 Colorful Accent 6" w:uiPriority="52"/>
+    <w:lsdException w:name="Mention" w:semiHidden="1" w:unhideWhenUsed="1"/>
+    <w:lsdException w:name="Smart Hyperlink" w:semiHidden="1" w:unhideWhenUsed="1"/>
+    <w:lsdException w:name="Hashtag" w:semiHidden="1" w:unhideWhenUsed="1"/>
+    <w:lsdException w:name="Unresolved Mention" w:semiHidden="1" w:unhideWhenUsed="1"/>
+    <w:lsdException w:name="Smart Link" w:semiHidden="1" w:unhideWhenUsed="1"/>
   </w:latentStyles>
   <w:style w:type="paragraph" w:default="1" w:styleId="Normal">
     <w:name w:val="Normal"/>
